--- a/report/建筑物提取.docx
+++ b/report/建筑物提取.docx
@@ -1,10 +1,10 @@
 
 <file path=word/document.xml><?xml version="1.0" encoding="utf-8"?>
-<w:document xmlns:ve="http://schemas.openxmlformats.org/markup-compatibility/2006" xmlns:o="urn:schemas-microsoft-com:office:office" xmlns:r="http://schemas.openxmlformats.org/officeDocument/2006/relationships" xmlns:m="http://schemas.openxmlformats.org/officeDocument/2006/math" xmlns:v="urn:schemas-microsoft-com:vml" xmlns:wp="http://schemas.openxmlformats.org/drawingml/2006/wordprocessingDrawing" xmlns:w10="urn:schemas-microsoft-com:office:word" xmlns:w="http://schemas.openxmlformats.org/wordprocessingml/2006/main" xmlns:wne="http://schemas.microsoft.com/office/word/2006/wordml">
+<w:document xmlns:wpc="http://schemas.microsoft.com/office/word/2010/wordprocessingCanvas" xmlns:mc="http://schemas.openxmlformats.org/markup-compatibility/2006" xmlns:o="urn:schemas-microsoft-com:office:office" xmlns:r="http://schemas.openxmlformats.org/officeDocument/2006/relationships" xmlns:m="http://schemas.openxmlformats.org/officeDocument/2006/math" xmlns:v="urn:schemas-microsoft-com:vml" xmlns:wp14="http://schemas.microsoft.com/office/word/2010/wordprocessingDrawing" xmlns:wp="http://schemas.openxmlformats.org/drawingml/2006/wordprocessingDrawing" xmlns:w="http://schemas.openxmlformats.org/wordprocessingml/2006/main" xmlns:w14="http://schemas.microsoft.com/office/word/2010/wordml" xmlns:w10="urn:schemas-microsoft-com:office:word" xmlns:w15="http://schemas.microsoft.com/office/word/2012/wordml" xmlns:wpg="http://schemas.microsoft.com/office/word/2010/wordprocessingGroup" xmlns:wpi="http://schemas.microsoft.com/office/word/2010/wordprocessingInk" xmlns:wne="http://schemas.microsoft.com/office/word/2006/wordml" xmlns:wps="http://schemas.microsoft.com/office/word/2010/wordprocessingShape" xmlns:wpsCustomData="http://www.wps.cn/officeDocument/2013/wpsCustomData" mc:Ignorable="w14 w15 wp14">
   <w:body>
     <w:p>
       <w:pPr>
-        <w:pStyle w:val="1"/>
+        <w:pStyle w:val="2"/>
       </w:pPr>
       <w:r>
         <w:rPr>
@@ -18,30 +18,19 @@
         <w:rPr>
           <w:position w:val="-14"/>
         </w:rPr>
-        <w:object w:dxaOrig="2280" w:dyaOrig="400">
-          <v:shapetype id="_x0000_t75" coordsize="21600,21600" o:spt="75" o:preferrelative="t" path="m@4@5l@4@11@9@11@9@5xe" filled="f" stroked="f">
-            <v:stroke joinstyle="miter"/>
-            <v:formulas>
-              <v:f eqn="if lineDrawn pixelLineWidth 0"/>
-              <v:f eqn="sum @0 1 0"/>
-              <v:f eqn="sum 0 0 @1"/>
-              <v:f eqn="prod @2 1 2"/>
-              <v:f eqn="prod @3 21600 pixelWidth"/>
-              <v:f eqn="prod @3 21600 pixelHeight"/>
-              <v:f eqn="sum @0 0 1"/>
-              <v:f eqn="prod @6 1 2"/>
-              <v:f eqn="prod @7 21600 pixelWidth"/>
-              <v:f eqn="sum @8 21600 0"/>
-              <v:f eqn="prod @7 21600 pixelHeight"/>
-              <v:f eqn="sum @10 21600 0"/>
-            </v:formulas>
-            <v:path o:extrusionok="f" gradientshapeok="t" o:connecttype="rect"/>
+        <w:object>
+          <v:shape id="_x0000_i1025" o:spt="75" type="#_x0000_t75" style="height:19.7pt;width:114.1pt;" o:ole="t" filled="f" o:preferrelative="t" stroked="f" coordsize="21600,21600">
+            <v:path/>
+            <v:fill on="f" focussize="0,0"/>
+            <v:stroke on="f" joinstyle="miter"/>
+            <v:imagedata r:id="rId5" o:title=""/>
             <o:lock v:ext="edit" aspectratio="t"/>
-          </v:shapetype>
-          <v:shape id="_x0000_i1025" type="#_x0000_t75" style="width:114.1pt;height:19.7pt" o:ole="">
-            <v:imagedata r:id="rId7" o:title=""/>
+            <w10:wrap type="none"/>
+            <w10:anchorlock/>
           </v:shape>
-          <o:OLEObject Type="Embed" ProgID="Equation.DSMT4" ShapeID="_x0000_i1025" DrawAspect="Content" ObjectID="_1553352256" r:id="rId8"/>
+          <o:OLEObject Type="Embed" ProgID="Equation.DSMT4" ShapeID="_x0000_i1025" DrawAspect="Content" ObjectID="_1468075725" r:id="rId4">
+            <o:LockedField>false</o:LockedField>
+          </o:OLEObject>
         </w:object>
       </w:r>
       <w:r>
@@ -112,11 +101,19 @@
           <w:position w:val="-4"/>
           <w:sz w:val="22"/>
         </w:rPr>
-        <w:object w:dxaOrig="200" w:dyaOrig="200">
-          <v:shape id="_x0000_i1026" type="#_x0000_t75" style="width:10.2pt;height:10.2pt" o:ole="">
-            <v:imagedata r:id="rId9" o:title=""/>
+        <w:object>
+          <v:shape id="_x0000_i1026" o:spt="75" type="#_x0000_t75" style="height:10.2pt;width:10.2pt;" o:ole="t" filled="f" o:preferrelative="t" stroked="f" coordsize="21600,21600">
+            <v:path/>
+            <v:fill on="f" focussize="0,0"/>
+            <v:stroke on="f" joinstyle="miter"/>
+            <v:imagedata r:id="rId7" o:title=""/>
+            <o:lock v:ext="edit" aspectratio="t"/>
+            <w10:wrap type="none"/>
+            <w10:anchorlock/>
           </v:shape>
-          <o:OLEObject Type="Embed" ProgID="Equation.DSMT4" ShapeID="_x0000_i1026" DrawAspect="Content" ObjectID="_1553352257" r:id="rId10"/>
+          <o:OLEObject Type="Embed" ProgID="Equation.DSMT4" ShapeID="_x0000_i1026" DrawAspect="Content" ObjectID="_1468075726" r:id="rId6">
+            <o:LockedField>false</o:LockedField>
+          </o:OLEObject>
         </w:object>
       </w:r>
       <w:r>
@@ -142,7 +139,7 @@
       </w:r>
       <w:r>
         <w:rPr>
-          <w:rFonts w:eastAsia="AdvGulliv-I" w:hint="eastAsia"/>
+          <w:rFonts w:hint="eastAsia" w:eastAsia="AdvGulliv-I"/>
           <w:sz w:val="22"/>
         </w:rPr>
         <w:t xml:space="preserve">, </w:t>
@@ -164,7 +161,7 @@
       <w:bookmarkStart w:id="1" w:name="OLE_LINK2"/>
       <w:r>
         <w:rPr>
-          <w:rFonts w:eastAsia="AdvGulliv-I" w:hint="eastAsia"/>
+          <w:rFonts w:hint="eastAsia" w:eastAsia="AdvGulliv-I"/>
           <w:sz w:val="22"/>
         </w:rPr>
         <w:t>lp</w:t>
@@ -173,7 +170,7 @@
       <w:bookmarkEnd w:id="1"/>
       <w:r>
         <w:rPr>
-          <w:rFonts w:eastAsia="AdvGulliv-I" w:hint="eastAsia"/>
+          <w:rFonts w:hint="eastAsia" w:eastAsia="AdvGulliv-I"/>
           <w:sz w:val="22"/>
         </w:rPr>
         <w:t xml:space="preserve"> </w:t>
@@ -184,11 +181,19 @@
           <w:position w:val="-4"/>
           <w:sz w:val="22"/>
         </w:rPr>
-        <w:object w:dxaOrig="200" w:dyaOrig="200">
-          <v:shape id="_x0000_i1027" type="#_x0000_t75" style="width:10.2pt;height:10.2pt" o:ole="">
-            <v:imagedata r:id="rId11" o:title=""/>
+        <w:object>
+          <v:shape id="_x0000_i1027" o:spt="75" type="#_x0000_t75" style="height:10.2pt;width:10.2pt;" o:ole="t" filled="f" o:preferrelative="t" stroked="f" coordsize="21600,21600">
+            <v:path/>
+            <v:fill on="f" focussize="0,0"/>
+            <v:stroke on="f" joinstyle="miter"/>
+            <v:imagedata r:id="rId9" o:title=""/>
+            <o:lock v:ext="edit" aspectratio="t"/>
+            <w10:wrap type="none"/>
+            <w10:anchorlock/>
           </v:shape>
-          <o:OLEObject Type="Embed" ProgID="Equation.DSMT4" ShapeID="_x0000_i1027" DrawAspect="Content" ObjectID="_1553352258" r:id="rId12"/>
+          <o:OLEObject Type="Embed" ProgID="Equation.DSMT4" ShapeID="_x0000_i1027" DrawAspect="Content" ObjectID="_1468075727" r:id="rId8">
+            <o:LockedField>false</o:LockedField>
+          </o:OLEObject>
         </w:object>
       </w:r>
       <w:r>
@@ -259,7 +264,7 @@
       </w:r>
       <w:r>
         <w:rPr>
-          <w:rFonts w:eastAsia="AdvGulliv-I" w:hint="eastAsia"/>
+          <w:rFonts w:hint="eastAsia" w:eastAsia="AdvGulliv-I"/>
           <w:sz w:val="22"/>
         </w:rPr>
         <w:t>lp</w:t>
@@ -364,53 +369,32 @@
           <w:rFonts w:cstheme="minorHAnsi"/>
           <w:sz w:val="22"/>
         </w:rPr>
-        <w:t>D:</w:t>
-      </w:r>
-      <w:r>
-        <w:rPr>
-          <w:rFonts w:cstheme="minorHAnsi"/>
+        <w:t xml:space="preserve">D:  measures the discrepancy between data points and labels. </w:t>
+      </w:r>
+      <w:r>
+        <w:rPr>
+          <w:rFonts w:eastAsia="AdvGulliv-R" w:cstheme="minorHAnsi"/>
+          <w:sz w:val="22"/>
+        </w:rPr>
+        <w:t>It is the sum of the distances of points to their assigned</w:t>
+      </w:r>
+      <w:r>
+        <w:rPr>
+          <w:rFonts w:hint="eastAsia" w:eastAsia="AdvGulliv-R" w:cstheme="minorHAnsi"/>
           <w:sz w:val="22"/>
         </w:rPr>
         <w:t xml:space="preserve"> </w:t>
       </w:r>
       <w:r>
         <w:rPr>
-          <w:rFonts w:cstheme="minorHAnsi"/>
-          <w:sz w:val="22"/>
-        </w:rPr>
-        <w:t xml:space="preserve"> </w:t>
-      </w:r>
-      <w:r>
-        <w:rPr>
-          <w:rFonts w:cstheme="minorHAnsi"/>
-          <w:sz w:val="22"/>
-        </w:rPr>
-        <w:t xml:space="preserve">measures the discrepancy between data points and labels. </w:t>
-      </w:r>
-      <w:r>
-        <w:rPr>
           <w:rFonts w:eastAsia="AdvGulliv-R" w:cstheme="minorHAnsi"/>
           <w:sz w:val="22"/>
         </w:rPr>
-        <w:t>It is the sum of the distances of points to their assigned</w:t>
-      </w:r>
-      <w:r>
-        <w:rPr>
-          <w:rFonts w:eastAsia="AdvGulliv-R" w:cstheme="minorHAnsi" w:hint="eastAsia"/>
-          <w:sz w:val="22"/>
-        </w:rPr>
-        <w:t xml:space="preserve"> </w:t>
-      </w:r>
-      <w:r>
-        <w:rPr>
-          <w:rFonts w:eastAsia="AdvGulliv-R" w:cstheme="minorHAnsi"/>
-          <w:sz w:val="22"/>
-        </w:rPr>
         <w:t>labels</w:t>
       </w:r>
       <w:r>
         <w:rPr>
-          <w:rFonts w:eastAsia="AdvGulliv-R" w:cstheme="minorHAnsi" w:hint="eastAsia"/>
+          <w:rFonts w:hint="eastAsia" w:eastAsia="AdvGulliv-R" w:cstheme="minorHAnsi"/>
           <w:sz w:val="22"/>
         </w:rPr>
         <w:t>.   the key issue is to find a function to describe points with the same label, and define a proper distance function.</w:t>
@@ -434,7 +418,7 @@
       </w:pPr>
       <w:r>
         <w:rPr>
-          <w:rFonts w:cstheme="minorHAnsi" w:hint="eastAsia"/>
+          <w:rFonts w:hint="eastAsia" w:cstheme="minorHAnsi"/>
           <w:sz w:val="22"/>
         </w:rPr>
         <w:t xml:space="preserve">S:  </w:t>
@@ -449,7 +433,7 @@
       </w:r>
       <w:r>
         <w:rPr>
-          <w:rFonts w:cstheme="minorHAnsi" w:hint="eastAsia"/>
+          <w:rFonts w:hint="eastAsia" w:cstheme="minorHAnsi"/>
           <w:color w:val="000000"/>
           <w:sz w:val="22"/>
         </w:rPr>
@@ -564,7 +548,7 @@
       </w:pPr>
       <w:r>
         <w:rPr>
-          <w:rFonts w:cstheme="minorHAnsi" w:hint="eastAsia"/>
+          <w:rFonts w:hint="eastAsia" w:cstheme="minorHAnsi"/>
           <w:color w:val="000000"/>
           <w:sz w:val="22"/>
         </w:rPr>
@@ -596,7 +580,7 @@
       </w:r>
       <w:r>
         <w:rPr>
-          <w:rFonts w:cstheme="minorHAnsi" w:hint="eastAsia"/>
+          <w:rFonts w:hint="eastAsia" w:cstheme="minorHAnsi"/>
           <w:color w:val="000000"/>
           <w:sz w:val="22"/>
         </w:rPr>
@@ -621,7 +605,7 @@
     </w:p>
     <w:p>
       <w:pPr>
-        <w:pStyle w:val="1"/>
+        <w:pStyle w:val="2"/>
       </w:pPr>
       <w:r>
         <w:rPr>
@@ -632,7 +616,7 @@
     </w:p>
     <w:p>
       <w:pPr>
-        <w:pStyle w:val="2"/>
+        <w:pStyle w:val="3"/>
       </w:pPr>
       <w:r>
         <w:rPr>
@@ -646,33 +630,15 @@
         <w:rPr>
           <w:rFonts w:hint="eastAsia"/>
         </w:rPr>
-        <w:t>用</w:t>
-      </w:r>
-      <w:r>
-        <w:rPr>
-          <w:rFonts w:hint="eastAsia"/>
-        </w:rPr>
-        <w:t>binary Graph cut</w:t>
-      </w:r>
-    </w:p>
-    <w:p>
-      <w:r>
-        <w:rPr>
-          <w:rFonts w:hint="eastAsia"/>
-        </w:rPr>
-        <w:t>用于</w:t>
-      </w:r>
-      <w:r>
-        <w:rPr>
-          <w:rFonts w:hint="eastAsia"/>
-        </w:rPr>
-        <w:t>downtown</w:t>
-      </w:r>
-      <w:r>
-        <w:rPr>
-          <w:rFonts w:hint="eastAsia"/>
-        </w:rPr>
-        <w:t>，高楼</w:t>
+        <w:t>用binary Graph cut</w:t>
+      </w:r>
+    </w:p>
+    <w:p>
+      <w:r>
+        <w:rPr>
+          <w:rFonts w:hint="eastAsia"/>
+        </w:rPr>
+        <w:t>用于downtown，高楼</w:t>
       </w:r>
     </w:p>
     <w:p>
@@ -689,13 +655,7 @@
         <w:rPr>
           <w:rFonts w:hint="eastAsia"/>
         </w:rPr>
-        <w:t xml:space="preserve">(2) </w:t>
-      </w:r>
-      <w:r>
-        <w:rPr>
-          <w:rFonts w:hint="eastAsia"/>
-        </w:rPr>
-        <w:t>voxelization  and set up neighbourhood</w:t>
+        <w:t>(2) voxelization  and set up neighbourhood</w:t>
       </w:r>
     </w:p>
     <w:p/>
@@ -721,6 +681,11 @@
           <w:rFonts w:hint="eastAsia"/>
         </w:rPr>
         <w:tab/>
+      </w:r>
+      <w:r>
+        <w:rPr>
+          <w:rFonts w:hint="eastAsia"/>
+        </w:rPr>
         <w:t>(3.1.1) eigenvalue / eigenvector</w:t>
       </w:r>
     </w:p>
@@ -729,19 +694,7 @@
         <w:rPr>
           <w:rFonts w:hint="eastAsia"/>
         </w:rPr>
-        <w:t xml:space="preserve">                           </w:t>
-      </w:r>
-      <w:r>
-        <w:rPr>
-          <w:rFonts w:hint="eastAsia"/>
-        </w:rPr>
-        <w:t>计算</w:t>
-      </w:r>
-      <w:r>
-        <w:rPr>
-          <w:rFonts w:hint="eastAsia"/>
-        </w:rPr>
-        <w:t>协方差矩阵</w:t>
+        <w:t xml:space="preserve">                           计算协方差矩阵</w:t>
       </w:r>
     </w:p>
     <w:p>
@@ -761,11 +714,19 @@
         <w:rPr>
           <w:position w:val="-28"/>
         </w:rPr>
-        <w:object w:dxaOrig="4480" w:dyaOrig="680">
-          <v:shape id="_x0000_i1028" type="#_x0000_t75" style="width:224.15pt;height:33.95pt" o:ole="">
-            <v:imagedata r:id="rId13" o:title=""/>
+        <w:object>
+          <v:shape id="_x0000_i1028" o:spt="75" type="#_x0000_t75" style="height:33.95pt;width:224.15pt;" o:ole="t" filled="f" o:preferrelative="t" stroked="f" coordsize="21600,21600">
+            <v:path/>
+            <v:fill on="f" focussize="0,0"/>
+            <v:stroke on="f" joinstyle="miter"/>
+            <v:imagedata r:id="rId11" o:title=""/>
+            <o:lock v:ext="edit" aspectratio="t"/>
+            <w10:wrap type="none"/>
+            <w10:anchorlock/>
           </v:shape>
-          <o:OLEObject Type="Embed" ProgID="Equation.DSMT4" ShapeID="_x0000_i1028" DrawAspect="Content" ObjectID="_1553352259" r:id="rId14"/>
+          <o:OLEObject Type="Embed" ProgID="Equation.DSMT4" ShapeID="_x0000_i1028" DrawAspect="Content" ObjectID="_1468075728" r:id="rId10">
+            <o:LockedField>false</o:LockedField>
+          </o:OLEObject>
         </w:object>
       </w:r>
       <w:r>
@@ -780,14 +741,14 @@
         <w:snapToGrid/>
         <w:spacing w:after="0"/>
         <w:rPr>
-          <w:rFonts w:ascii="NSimSun" w:hAnsi="NSimSun" w:cs="NSimSun"/>
-          <w:sz w:val="19"/>
-          <w:szCs w:val="19"/>
-        </w:rPr>
-      </w:pPr>
-      <w:r>
-        <w:rPr>
-          <w:rFonts w:ascii="NSimSun" w:hAnsi="NSimSun" w:cs="NSimSun" w:hint="eastAsia"/>
+          <w:rFonts w:ascii="新宋体" w:hAnsi="新宋体" w:cs="新宋体"/>
+          <w:sz w:val="19"/>
+          <w:szCs w:val="19"/>
+        </w:rPr>
+      </w:pPr>
+      <w:r>
+        <w:rPr>
+          <w:rFonts w:hint="eastAsia" w:ascii="新宋体" w:hAnsi="新宋体" w:cs="新宋体"/>
           <w:color w:val="0000FF"/>
           <w:sz w:val="19"/>
           <w:szCs w:val="19"/>
@@ -796,7 +757,7 @@
       </w:r>
       <w:r>
         <w:rPr>
-          <w:rFonts w:ascii="NSimSun" w:hAnsi="NSimSun" w:cs="NSimSun" w:hint="eastAsia"/>
+          <w:rFonts w:hint="eastAsia" w:ascii="新宋体" w:hAnsi="新宋体" w:cs="新宋体"/>
           <w:color w:val="0000FF"/>
           <w:sz w:val="19"/>
           <w:szCs w:val="19"/>
@@ -805,7 +766,7 @@
       </w:r>
       <w:r>
         <w:rPr>
-          <w:rFonts w:ascii="NSimSun" w:hAnsi="NSimSun" w:cs="NSimSun" w:hint="eastAsia"/>
+          <w:rFonts w:hint="eastAsia" w:ascii="新宋体" w:hAnsi="新宋体" w:cs="新宋体"/>
           <w:color w:val="0000FF"/>
           <w:sz w:val="19"/>
           <w:szCs w:val="19"/>
@@ -814,7 +775,7 @@
       </w:r>
       <w:r>
         <w:rPr>
-          <w:rFonts w:ascii="NSimSun" w:hAnsi="NSimSun" w:cs="NSimSun"/>
+          <w:rFonts w:ascii="新宋体" w:hAnsi="新宋体" w:cs="新宋体"/>
           <w:color w:val="0000FF"/>
           <w:sz w:val="19"/>
           <w:szCs w:val="19"/>
@@ -823,7 +784,7 @@
       </w:r>
       <w:r>
         <w:rPr>
-          <w:rFonts w:ascii="NSimSun" w:hAnsi="NSimSun" w:cs="NSimSun"/>
+          <w:rFonts w:ascii="新宋体" w:hAnsi="新宋体" w:cs="新宋体"/>
           <w:sz w:val="19"/>
           <w:szCs w:val="19"/>
         </w:rPr>
@@ -831,7 +792,7 @@
       </w:r>
       <w:r>
         <w:rPr>
-          <w:rFonts w:ascii="NSimSun" w:hAnsi="NSimSun" w:cs="NSimSun"/>
+          <w:rFonts w:ascii="新宋体" w:hAnsi="新宋体" w:cs="新宋体"/>
           <w:color w:val="0000FF"/>
           <w:sz w:val="19"/>
           <w:szCs w:val="19"/>
@@ -840,7 +801,7 @@
       </w:r>
       <w:r>
         <w:rPr>
-          <w:rFonts w:ascii="NSimSun" w:hAnsi="NSimSun" w:cs="NSimSun"/>
+          <w:rFonts w:ascii="新宋体" w:hAnsi="新宋体" w:cs="新宋体"/>
           <w:sz w:val="19"/>
           <w:szCs w:val="19"/>
         </w:rPr>
@@ -848,7 +809,7 @@
       </w:r>
       <w:r>
         <w:rPr>
-          <w:rFonts w:ascii="NSimSun" w:hAnsi="NSimSun" w:cs="NSimSun"/>
+          <w:rFonts w:ascii="新宋体" w:hAnsi="新宋体" w:cs="新宋体"/>
           <w:color w:val="000080"/>
           <w:sz w:val="19"/>
           <w:szCs w:val="19"/>
@@ -857,7 +818,7 @@
       </w:r>
       <w:r>
         <w:rPr>
-          <w:rFonts w:ascii="NSimSun" w:hAnsi="NSimSun" w:cs="NSimSun"/>
+          <w:rFonts w:ascii="新宋体" w:hAnsi="新宋体" w:cs="新宋体"/>
           <w:sz w:val="19"/>
           <w:szCs w:val="19"/>
         </w:rPr>
@@ -872,14 +833,14 @@
         <w:snapToGrid/>
         <w:spacing w:after="0"/>
         <w:rPr>
-          <w:rFonts w:ascii="NSimSun" w:hAnsi="NSimSun" w:cs="NSimSun"/>
-          <w:sz w:val="19"/>
-          <w:szCs w:val="19"/>
-        </w:rPr>
-      </w:pPr>
-      <w:r>
-        <w:rPr>
-          <w:rFonts w:ascii="NSimSun" w:hAnsi="NSimSun" w:cs="NSimSun"/>
+          <w:rFonts w:ascii="新宋体" w:hAnsi="新宋体" w:cs="新宋体"/>
+          <w:sz w:val="19"/>
+          <w:szCs w:val="19"/>
+        </w:rPr>
+      </w:pPr>
+      <w:r>
+        <w:rPr>
+          <w:rFonts w:ascii="新宋体" w:hAnsi="新宋体" w:cs="新宋体"/>
           <w:sz w:val="19"/>
           <w:szCs w:val="19"/>
         </w:rPr>
@@ -887,7 +848,7 @@
       </w:r>
       <w:r>
         <w:rPr>
-          <w:rFonts w:ascii="NSimSun" w:hAnsi="NSimSun" w:cs="NSimSun"/>
+          <w:rFonts w:ascii="新宋体" w:hAnsi="新宋体" w:cs="新宋体"/>
           <w:sz w:val="19"/>
           <w:szCs w:val="19"/>
         </w:rPr>
@@ -895,7 +856,7 @@
       </w:r>
       <w:r>
         <w:rPr>
-          <w:rFonts w:ascii="NSimSun" w:hAnsi="NSimSun" w:cs="NSimSun"/>
+          <w:rFonts w:ascii="新宋体" w:hAnsi="新宋体" w:cs="新宋体"/>
           <w:sz w:val="19"/>
           <w:szCs w:val="19"/>
         </w:rPr>
@@ -903,7 +864,7 @@
       </w:r>
       <w:r>
         <w:rPr>
-          <w:rFonts w:ascii="NSimSun" w:hAnsi="NSimSun" w:cs="NSimSun"/>
+          <w:rFonts w:ascii="新宋体" w:hAnsi="新宋体" w:cs="新宋体"/>
           <w:color w:val="A000A0"/>
           <w:sz w:val="19"/>
           <w:szCs w:val="19"/>
@@ -912,7 +873,7 @@
       </w:r>
       <w:r>
         <w:rPr>
-          <w:rFonts w:ascii="NSimSun" w:hAnsi="NSimSun" w:cs="NSimSun"/>
+          <w:rFonts w:ascii="新宋体" w:hAnsi="新宋体" w:cs="新宋体"/>
           <w:sz w:val="19"/>
           <w:szCs w:val="19"/>
         </w:rPr>
@@ -920,7 +881,7 @@
       </w:r>
       <w:r>
         <w:rPr>
-          <w:rFonts w:ascii="NSimSun" w:hAnsi="NSimSun" w:cs="NSimSun"/>
+          <w:rFonts w:ascii="新宋体" w:hAnsi="新宋体" w:cs="新宋体"/>
           <w:color w:val="0000FF"/>
           <w:sz w:val="19"/>
           <w:szCs w:val="19"/>
@@ -929,7 +890,7 @@
       </w:r>
       <w:r>
         <w:rPr>
-          <w:rFonts w:ascii="NSimSun" w:hAnsi="NSimSun" w:cs="NSimSun"/>
+          <w:rFonts w:ascii="新宋体" w:hAnsi="新宋体" w:cs="新宋体"/>
           <w:sz w:val="19"/>
           <w:szCs w:val="19"/>
         </w:rPr>
@@ -937,7 +898,7 @@
       </w:r>
       <w:r>
         <w:rPr>
-          <w:rFonts w:ascii="NSimSun" w:hAnsi="NSimSun" w:cs="NSimSun"/>
+          <w:rFonts w:ascii="新宋体" w:hAnsi="新宋体" w:cs="新宋体"/>
           <w:color w:val="0000FF"/>
           <w:sz w:val="19"/>
           <w:szCs w:val="19"/>
@@ -946,7 +907,7 @@
       </w:r>
       <w:r>
         <w:rPr>
-          <w:rFonts w:ascii="NSimSun" w:hAnsi="NSimSun" w:cs="NSimSun"/>
+          <w:rFonts w:ascii="新宋体" w:hAnsi="新宋体" w:cs="新宋体"/>
           <w:sz w:val="19"/>
           <w:szCs w:val="19"/>
         </w:rPr>
@@ -954,7 +915,7 @@
       </w:r>
       <w:r>
         <w:rPr>
-          <w:rFonts w:ascii="NSimSun" w:hAnsi="NSimSun" w:cs="NSimSun"/>
+          <w:rFonts w:ascii="新宋体" w:hAnsi="新宋体" w:cs="新宋体"/>
           <w:color w:val="000080"/>
           <w:sz w:val="19"/>
           <w:szCs w:val="19"/>
@@ -963,7 +924,7 @@
       </w:r>
       <w:r>
         <w:rPr>
-          <w:rFonts w:ascii="NSimSun" w:hAnsi="NSimSun" w:cs="NSimSun"/>
+          <w:rFonts w:ascii="新宋体" w:hAnsi="新宋体" w:cs="新宋体"/>
           <w:sz w:val="19"/>
           <w:szCs w:val="19"/>
         </w:rPr>
@@ -978,14 +939,14 @@
         <w:snapToGrid/>
         <w:spacing w:after="0"/>
         <w:rPr>
-          <w:rFonts w:ascii="NSimSun" w:hAnsi="NSimSun" w:cs="NSimSun"/>
-          <w:sz w:val="19"/>
-          <w:szCs w:val="19"/>
-        </w:rPr>
-      </w:pPr>
-      <w:r>
-        <w:rPr>
-          <w:rFonts w:ascii="NSimSun" w:hAnsi="NSimSun" w:cs="NSimSun"/>
+          <w:rFonts w:ascii="新宋体" w:hAnsi="新宋体" w:cs="新宋体"/>
+          <w:sz w:val="19"/>
+          <w:szCs w:val="19"/>
+        </w:rPr>
+      </w:pPr>
+      <w:r>
+        <w:rPr>
+          <w:rFonts w:ascii="新宋体" w:hAnsi="新宋体" w:cs="新宋体"/>
           <w:sz w:val="19"/>
           <w:szCs w:val="19"/>
         </w:rPr>
@@ -993,7 +954,7 @@
       </w:r>
       <w:r>
         <w:rPr>
-          <w:rFonts w:ascii="NSimSun" w:hAnsi="NSimSun" w:cs="NSimSun"/>
+          <w:rFonts w:ascii="新宋体" w:hAnsi="新宋体" w:cs="新宋体"/>
           <w:sz w:val="19"/>
           <w:szCs w:val="19"/>
         </w:rPr>
@@ -1001,7 +962,7 @@
       </w:r>
       <w:r>
         <w:rPr>
-          <w:rFonts w:ascii="NSimSun" w:hAnsi="NSimSun" w:cs="NSimSun"/>
+          <w:rFonts w:ascii="新宋体" w:hAnsi="新宋体" w:cs="新宋体"/>
           <w:sz w:val="19"/>
           <w:szCs w:val="19"/>
         </w:rPr>
@@ -1009,7 +970,7 @@
       </w:r>
       <w:r>
         <w:rPr>
-          <w:rFonts w:ascii="NSimSun" w:hAnsi="NSimSun" w:cs="NSimSun"/>
+          <w:rFonts w:ascii="新宋体" w:hAnsi="新宋体" w:cs="新宋体"/>
           <w:color w:val="880000"/>
           <w:sz w:val="19"/>
           <w:szCs w:val="19"/>
@@ -1018,7 +979,7 @@
       </w:r>
       <w:r>
         <w:rPr>
-          <w:rFonts w:ascii="NSimSun" w:hAnsi="NSimSun" w:cs="NSimSun"/>
+          <w:rFonts w:ascii="新宋体" w:hAnsi="新宋体" w:cs="新宋体"/>
           <w:sz w:val="19"/>
           <w:szCs w:val="19"/>
         </w:rPr>
@@ -1026,7 +987,7 @@
       </w:r>
       <w:r>
         <w:rPr>
-          <w:rFonts w:ascii="NSimSun" w:hAnsi="NSimSun" w:cs="NSimSun"/>
+          <w:rFonts w:ascii="新宋体" w:hAnsi="新宋体" w:cs="新宋体"/>
           <w:color w:val="000080"/>
           <w:sz w:val="19"/>
           <w:szCs w:val="19"/>
@@ -1035,7 +996,7 @@
       </w:r>
       <w:r>
         <w:rPr>
-          <w:rFonts w:ascii="NSimSun" w:hAnsi="NSimSun" w:cs="NSimSun"/>
+          <w:rFonts w:ascii="新宋体" w:hAnsi="新宋体" w:cs="新宋体"/>
           <w:sz w:val="19"/>
           <w:szCs w:val="19"/>
         </w:rPr>
@@ -1043,7 +1004,7 @@
       </w:r>
       <w:r>
         <w:rPr>
-          <w:rFonts w:ascii="NSimSun" w:hAnsi="NSimSun" w:cs="NSimSun"/>
+          <w:rFonts w:ascii="新宋体" w:hAnsi="新宋体" w:cs="新宋体"/>
           <w:color w:val="000080"/>
           <w:sz w:val="19"/>
           <w:szCs w:val="19"/>
@@ -1052,7 +1013,7 @@
       </w:r>
       <w:r>
         <w:rPr>
-          <w:rFonts w:ascii="NSimSun" w:hAnsi="NSimSun" w:cs="NSimSun"/>
+          <w:rFonts w:ascii="新宋体" w:hAnsi="新宋体" w:cs="新宋体"/>
           <w:sz w:val="19"/>
           <w:szCs w:val="19"/>
         </w:rPr>
@@ -1060,7 +1021,7 @@
       </w:r>
       <w:r>
         <w:rPr>
-          <w:rFonts w:ascii="NSimSun" w:hAnsi="NSimSun" w:cs="NSimSun"/>
+          <w:rFonts w:ascii="新宋体" w:hAnsi="新宋体" w:cs="新宋体"/>
           <w:color w:val="000080"/>
           <w:sz w:val="19"/>
           <w:szCs w:val="19"/>
@@ -1069,7 +1030,7 @@
       </w:r>
       <w:r>
         <w:rPr>
-          <w:rFonts w:ascii="NSimSun" w:hAnsi="NSimSun" w:cs="NSimSun"/>
+          <w:rFonts w:ascii="新宋体" w:hAnsi="新宋体" w:cs="新宋体"/>
           <w:sz w:val="19"/>
           <w:szCs w:val="19"/>
         </w:rPr>
@@ -1077,7 +1038,7 @@
       </w:r>
       <w:r>
         <w:rPr>
-          <w:rFonts w:ascii="NSimSun" w:hAnsi="NSimSun" w:cs="NSimSun" w:hint="eastAsia"/>
+          <w:rFonts w:hint="eastAsia" w:ascii="新宋体" w:hAnsi="新宋体" w:cs="新宋体"/>
           <w:sz w:val="19"/>
           <w:szCs w:val="19"/>
         </w:rPr>
@@ -1085,7 +1046,7 @@
       </w:r>
       <w:r>
         <w:rPr>
-          <w:rFonts w:ascii="NSimSun" w:hAnsi="NSimSun" w:cs="NSimSun" w:hint="eastAsia"/>
+          <w:rFonts w:hint="eastAsia" w:ascii="新宋体" w:hAnsi="新宋体" w:cs="新宋体"/>
           <w:sz w:val="19"/>
           <w:szCs w:val="19"/>
         </w:rPr>
@@ -1093,7 +1054,7 @@
       </w:r>
       <w:r>
         <w:rPr>
-          <w:rFonts w:ascii="NSimSun" w:hAnsi="NSimSun" w:cs="NSimSun" w:hint="eastAsia"/>
+          <w:rFonts w:hint="eastAsia" w:ascii="新宋体" w:hAnsi="新宋体" w:cs="新宋体"/>
           <w:sz w:val="19"/>
           <w:szCs w:val="19"/>
         </w:rPr>
@@ -1101,7 +1062,7 @@
       </w:r>
       <w:r>
         <w:rPr>
-          <w:rFonts w:ascii="NSimSun" w:hAnsi="NSimSun" w:cs="NSimSun"/>
+          <w:rFonts w:ascii="新宋体" w:hAnsi="新宋体" w:cs="新宋体"/>
           <w:color w:val="000080"/>
           <w:sz w:val="19"/>
           <w:szCs w:val="19"/>
@@ -1110,7 +1071,7 @@
       </w:r>
       <w:r>
         <w:rPr>
-          <w:rFonts w:ascii="NSimSun" w:hAnsi="NSimSun" w:cs="NSimSun"/>
+          <w:rFonts w:ascii="新宋体" w:hAnsi="新宋体" w:cs="新宋体"/>
           <w:sz w:val="19"/>
           <w:szCs w:val="19"/>
         </w:rPr>
@@ -1125,7 +1086,7 @@
         <w:snapToGrid/>
         <w:spacing w:after="0"/>
         <w:rPr>
-          <w:rFonts w:ascii="NSimSun" w:hAnsi="NSimSun" w:cs="NSimSun"/>
+          <w:rFonts w:ascii="新宋体" w:hAnsi="新宋体" w:cs="新宋体"/>
           <w:sz w:val="19"/>
           <w:szCs w:val="19"/>
         </w:rPr>
@@ -1139,14 +1100,14 @@
         <w:snapToGrid/>
         <w:spacing w:after="0"/>
         <w:rPr>
-          <w:rFonts w:ascii="NSimSun" w:hAnsi="NSimSun" w:cs="NSimSun"/>
-          <w:sz w:val="19"/>
-          <w:szCs w:val="19"/>
-        </w:rPr>
-      </w:pPr>
-      <w:r>
-        <w:rPr>
-          <w:rFonts w:ascii="NSimSun" w:hAnsi="NSimSun" w:cs="NSimSun"/>
+          <w:rFonts w:ascii="新宋体" w:hAnsi="新宋体" w:cs="新宋体"/>
+          <w:sz w:val="19"/>
+          <w:szCs w:val="19"/>
+        </w:rPr>
+      </w:pPr>
+      <w:r>
+        <w:rPr>
+          <w:rFonts w:ascii="新宋体" w:hAnsi="新宋体" w:cs="新宋体"/>
           <w:sz w:val="19"/>
           <w:szCs w:val="19"/>
         </w:rPr>
@@ -1154,7 +1115,7 @@
       </w:r>
       <w:r>
         <w:rPr>
-          <w:rFonts w:ascii="NSimSun" w:hAnsi="NSimSun" w:cs="NSimSun"/>
+          <w:rFonts w:ascii="新宋体" w:hAnsi="新宋体" w:cs="新宋体"/>
           <w:sz w:val="19"/>
           <w:szCs w:val="19"/>
         </w:rPr>
@@ -1162,7 +1123,7 @@
       </w:r>
       <w:r>
         <w:rPr>
-          <w:rFonts w:ascii="NSimSun" w:hAnsi="NSimSun" w:cs="NSimSun"/>
+          <w:rFonts w:ascii="新宋体" w:hAnsi="新宋体" w:cs="新宋体"/>
           <w:sz w:val="19"/>
           <w:szCs w:val="19"/>
         </w:rPr>
@@ -1170,7 +1131,7 @@
       </w:r>
       <w:r>
         <w:rPr>
-          <w:rFonts w:ascii="NSimSun" w:hAnsi="NSimSun" w:cs="NSimSun"/>
+          <w:rFonts w:ascii="新宋体" w:hAnsi="新宋体" w:cs="新宋体"/>
           <w:color w:val="0000FF"/>
           <w:sz w:val="19"/>
           <w:szCs w:val="19"/>
@@ -1179,7 +1140,7 @@
       </w:r>
       <w:r>
         <w:rPr>
-          <w:rFonts w:ascii="NSimSun" w:hAnsi="NSimSun" w:cs="NSimSun"/>
+          <w:rFonts w:ascii="新宋体" w:hAnsi="新宋体" w:cs="新宋体"/>
           <w:sz w:val="19"/>
           <w:szCs w:val="19"/>
         </w:rPr>
@@ -1187,7 +1148,7 @@
       </w:r>
       <w:r>
         <w:rPr>
-          <w:rFonts w:ascii="NSimSun" w:hAnsi="NSimSun" w:cs="NSimSun"/>
+          <w:rFonts w:ascii="新宋体" w:hAnsi="新宋体" w:cs="新宋体"/>
           <w:color w:val="0000FF"/>
           <w:sz w:val="19"/>
           <w:szCs w:val="19"/>
@@ -1196,7 +1157,7 @@
       </w:r>
       <w:r>
         <w:rPr>
-          <w:rFonts w:ascii="NSimSun" w:hAnsi="NSimSun" w:cs="NSimSun"/>
+          <w:rFonts w:ascii="新宋体" w:hAnsi="新宋体" w:cs="新宋体"/>
           <w:sz w:val="19"/>
           <w:szCs w:val="19"/>
         </w:rPr>
@@ -1204,7 +1165,7 @@
       </w:r>
       <w:r>
         <w:rPr>
-          <w:rFonts w:ascii="NSimSun" w:hAnsi="NSimSun" w:cs="NSimSun"/>
+          <w:rFonts w:ascii="新宋体" w:hAnsi="新宋体" w:cs="新宋体"/>
           <w:color w:val="0000FF"/>
           <w:sz w:val="19"/>
           <w:szCs w:val="19"/>
@@ -1213,7 +1174,7 @@
       </w:r>
       <w:r>
         <w:rPr>
-          <w:rFonts w:ascii="NSimSun" w:hAnsi="NSimSun" w:cs="NSimSun"/>
+          <w:rFonts w:ascii="新宋体" w:hAnsi="新宋体" w:cs="新宋体"/>
           <w:sz w:val="19"/>
           <w:szCs w:val="19"/>
         </w:rPr>
@@ -1221,7 +1182,7 @@
       </w:r>
       <w:r>
         <w:rPr>
-          <w:rFonts w:ascii="NSimSun" w:hAnsi="NSimSun" w:cs="NSimSun"/>
+          <w:rFonts w:ascii="新宋体" w:hAnsi="新宋体" w:cs="新宋体"/>
           <w:color w:val="0000FF"/>
           <w:sz w:val="19"/>
           <w:szCs w:val="19"/>
@@ -1230,7 +1191,7 @@
       </w:r>
       <w:r>
         <w:rPr>
-          <w:rFonts w:ascii="NSimSun" w:hAnsi="NSimSun" w:cs="NSimSun"/>
+          <w:rFonts w:ascii="新宋体" w:hAnsi="新宋体" w:cs="新宋体"/>
           <w:sz w:val="19"/>
           <w:szCs w:val="19"/>
         </w:rPr>
@@ -1238,7 +1199,7 @@
       </w:r>
       <w:r>
         <w:rPr>
-          <w:rFonts w:ascii="NSimSun" w:hAnsi="NSimSun" w:cs="NSimSun"/>
+          <w:rFonts w:ascii="新宋体" w:hAnsi="新宋体" w:cs="新宋体"/>
           <w:color w:val="000080"/>
           <w:sz w:val="19"/>
           <w:szCs w:val="19"/>
@@ -1247,7 +1208,7 @@
       </w:r>
       <w:r>
         <w:rPr>
-          <w:rFonts w:ascii="NSimSun" w:hAnsi="NSimSun" w:cs="NSimSun"/>
+          <w:rFonts w:ascii="新宋体" w:hAnsi="新宋体" w:cs="新宋体"/>
           <w:sz w:val="19"/>
           <w:szCs w:val="19"/>
         </w:rPr>
@@ -1255,7 +1216,7 @@
       </w:r>
       <w:r>
         <w:rPr>
-          <w:rFonts w:ascii="NSimSun" w:hAnsi="NSimSun" w:cs="NSimSun"/>
+          <w:rFonts w:ascii="新宋体" w:hAnsi="新宋体" w:cs="新宋体"/>
           <w:color w:val="000080"/>
           <w:sz w:val="19"/>
           <w:szCs w:val="19"/>
@@ -1264,7 +1225,7 @@
       </w:r>
       <w:r>
         <w:rPr>
-          <w:rFonts w:ascii="NSimSun" w:hAnsi="NSimSun" w:cs="NSimSun"/>
+          <w:rFonts w:ascii="新宋体" w:hAnsi="新宋体" w:cs="新宋体"/>
           <w:sz w:val="19"/>
           <w:szCs w:val="19"/>
         </w:rPr>
@@ -1279,7 +1240,7 @@
         <w:snapToGrid/>
         <w:spacing w:after="0"/>
         <w:rPr>
-          <w:rFonts w:ascii="NSimSun" w:hAnsi="NSimSun" w:cs="NSimSun"/>
+          <w:rFonts w:ascii="新宋体" w:hAnsi="新宋体" w:cs="新宋体"/>
           <w:sz w:val="19"/>
           <w:szCs w:val="19"/>
         </w:rPr>
@@ -1293,14 +1254,14 @@
         <w:snapToGrid/>
         <w:spacing w:after="0"/>
         <w:rPr>
-          <w:rFonts w:ascii="NSimSun" w:hAnsi="NSimSun" w:cs="NSimSun"/>
-          <w:sz w:val="19"/>
-          <w:szCs w:val="19"/>
-        </w:rPr>
-      </w:pPr>
-      <w:r>
-        <w:rPr>
-          <w:rFonts w:ascii="NSimSun" w:hAnsi="NSimSun" w:cs="NSimSun"/>
+          <w:rFonts w:ascii="新宋体" w:hAnsi="新宋体" w:cs="新宋体"/>
+          <w:sz w:val="19"/>
+          <w:szCs w:val="19"/>
+        </w:rPr>
+      </w:pPr>
+      <w:r>
+        <w:rPr>
+          <w:rFonts w:ascii="新宋体" w:hAnsi="新宋体" w:cs="新宋体"/>
           <w:sz w:val="19"/>
           <w:szCs w:val="19"/>
         </w:rPr>
@@ -1308,7 +1269,7 @@
       </w:r>
       <w:r>
         <w:rPr>
-          <w:rFonts w:ascii="NSimSun" w:hAnsi="NSimSun" w:cs="NSimSun"/>
+          <w:rFonts w:ascii="新宋体" w:hAnsi="新宋体" w:cs="新宋体"/>
           <w:sz w:val="19"/>
           <w:szCs w:val="19"/>
         </w:rPr>
@@ -1316,7 +1277,7 @@
       </w:r>
       <w:r>
         <w:rPr>
-          <w:rFonts w:ascii="NSimSun" w:hAnsi="NSimSun" w:cs="NSimSun"/>
+          <w:rFonts w:ascii="新宋体" w:hAnsi="新宋体" w:cs="新宋体"/>
           <w:sz w:val="19"/>
           <w:szCs w:val="19"/>
         </w:rPr>
@@ -1324,7 +1285,7 @@
       </w:r>
       <w:r>
         <w:rPr>
-          <w:rFonts w:ascii="NSimSun" w:hAnsi="NSimSun" w:cs="NSimSun"/>
+          <w:rFonts w:ascii="新宋体" w:hAnsi="新宋体" w:cs="新宋体"/>
           <w:color w:val="0000FF"/>
           <w:sz w:val="19"/>
           <w:szCs w:val="19"/>
@@ -1333,7 +1294,7 @@
       </w:r>
       <w:r>
         <w:rPr>
-          <w:rFonts w:ascii="NSimSun" w:hAnsi="NSimSun" w:cs="NSimSun"/>
+          <w:rFonts w:ascii="新宋体" w:hAnsi="新宋体" w:cs="新宋体"/>
           <w:sz w:val="19"/>
           <w:szCs w:val="19"/>
         </w:rPr>
@@ -1341,7 +1302,7 @@
       </w:r>
       <w:r>
         <w:rPr>
-          <w:rFonts w:ascii="NSimSun" w:hAnsi="NSimSun" w:cs="NSimSun"/>
+          <w:rFonts w:ascii="新宋体" w:hAnsi="新宋体" w:cs="新宋体"/>
           <w:color w:val="0000FF"/>
           <w:sz w:val="19"/>
           <w:szCs w:val="19"/>
@@ -1350,7 +1311,7 @@
       </w:r>
       <w:r>
         <w:rPr>
-          <w:rFonts w:ascii="NSimSun" w:hAnsi="NSimSun" w:cs="NSimSun"/>
+          <w:rFonts w:ascii="新宋体" w:hAnsi="新宋体" w:cs="新宋体"/>
           <w:sz w:val="19"/>
           <w:szCs w:val="19"/>
         </w:rPr>
@@ -1358,7 +1319,7 @@
       </w:r>
       <w:r>
         <w:rPr>
-          <w:rFonts w:ascii="NSimSun" w:hAnsi="NSimSun" w:cs="NSimSun"/>
+          <w:rFonts w:ascii="新宋体" w:hAnsi="新宋体" w:cs="新宋体"/>
           <w:color w:val="000080"/>
           <w:sz w:val="19"/>
           <w:szCs w:val="19"/>
@@ -1367,7 +1328,7 @@
       </w:r>
       <w:r>
         <w:rPr>
-          <w:rFonts w:ascii="NSimSun" w:hAnsi="NSimSun" w:cs="NSimSun"/>
+          <w:rFonts w:ascii="新宋体" w:hAnsi="新宋体" w:cs="新宋体"/>
           <w:sz w:val="19"/>
           <w:szCs w:val="19"/>
         </w:rPr>
@@ -1375,7 +1336,7 @@
       </w:r>
       <w:r>
         <w:rPr>
-          <w:rFonts w:ascii="NSimSun" w:hAnsi="NSimSun" w:cs="NSimSun"/>
+          <w:rFonts w:ascii="新宋体" w:hAnsi="新宋体" w:cs="新宋体"/>
           <w:color w:val="000080"/>
           <w:sz w:val="19"/>
           <w:szCs w:val="19"/>
@@ -1384,7 +1345,7 @@
       </w:r>
       <w:r>
         <w:rPr>
-          <w:rFonts w:ascii="NSimSun" w:hAnsi="NSimSun" w:cs="NSimSun"/>
+          <w:rFonts w:ascii="新宋体" w:hAnsi="新宋体" w:cs="新宋体"/>
           <w:sz w:val="19"/>
           <w:szCs w:val="19"/>
         </w:rPr>
@@ -1392,7 +1353,7 @@
       </w:r>
       <w:r>
         <w:rPr>
-          <w:rFonts w:ascii="NSimSun" w:hAnsi="NSimSun" w:cs="NSimSun"/>
+          <w:rFonts w:ascii="新宋体" w:hAnsi="新宋体" w:cs="新宋体"/>
           <w:color w:val="880000"/>
           <w:sz w:val="19"/>
           <w:szCs w:val="19"/>
@@ -1401,7 +1362,7 @@
       </w:r>
       <w:r>
         <w:rPr>
-          <w:rFonts w:ascii="NSimSun" w:hAnsi="NSimSun" w:cs="NSimSun"/>
+          <w:rFonts w:ascii="新宋体" w:hAnsi="新宋体" w:cs="新宋体"/>
           <w:sz w:val="19"/>
           <w:szCs w:val="19"/>
         </w:rPr>
@@ -1416,14 +1377,14 @@
         <w:snapToGrid/>
         <w:spacing w:after="0"/>
         <w:rPr>
-          <w:rFonts w:ascii="NSimSun" w:hAnsi="NSimSun" w:cs="NSimSun"/>
-          <w:sz w:val="19"/>
-          <w:szCs w:val="19"/>
-        </w:rPr>
-      </w:pPr>
-      <w:r>
-        <w:rPr>
-          <w:rFonts w:ascii="NSimSun" w:hAnsi="NSimSun" w:cs="NSimSun"/>
+          <w:rFonts w:ascii="新宋体" w:hAnsi="新宋体" w:cs="新宋体"/>
+          <w:sz w:val="19"/>
+          <w:szCs w:val="19"/>
+        </w:rPr>
+      </w:pPr>
+      <w:r>
+        <w:rPr>
+          <w:rFonts w:ascii="新宋体" w:hAnsi="新宋体" w:cs="新宋体"/>
           <w:sz w:val="19"/>
           <w:szCs w:val="19"/>
         </w:rPr>
@@ -1431,7 +1392,7 @@
       </w:r>
       <w:r>
         <w:rPr>
-          <w:rFonts w:ascii="NSimSun" w:hAnsi="NSimSun" w:cs="NSimSun"/>
+          <w:rFonts w:ascii="新宋体" w:hAnsi="新宋体" w:cs="新宋体"/>
           <w:sz w:val="19"/>
           <w:szCs w:val="19"/>
         </w:rPr>
@@ -1439,7 +1400,7 @@
       </w:r>
       <w:r>
         <w:rPr>
-          <w:rFonts w:ascii="NSimSun" w:hAnsi="NSimSun" w:cs="NSimSun"/>
+          <w:rFonts w:ascii="新宋体" w:hAnsi="新宋体" w:cs="新宋体"/>
           <w:sz w:val="19"/>
           <w:szCs w:val="19"/>
         </w:rPr>
@@ -1447,7 +1408,7 @@
       </w:r>
       <w:r>
         <w:rPr>
-          <w:rFonts w:ascii="NSimSun" w:hAnsi="NSimSun" w:cs="NSimSun"/>
+          <w:rFonts w:ascii="新宋体" w:hAnsi="新宋体" w:cs="新宋体"/>
           <w:color w:val="0000FF"/>
           <w:sz w:val="19"/>
           <w:szCs w:val="19"/>
@@ -1456,7 +1417,7 @@
       </w:r>
       <w:r>
         <w:rPr>
-          <w:rFonts w:ascii="NSimSun" w:hAnsi="NSimSun" w:cs="NSimSun"/>
+          <w:rFonts w:ascii="新宋体" w:hAnsi="新宋体" w:cs="新宋体"/>
           <w:sz w:val="19"/>
           <w:szCs w:val="19"/>
         </w:rPr>
@@ -1464,7 +1425,7 @@
       </w:r>
       <w:r>
         <w:rPr>
-          <w:rFonts w:ascii="NSimSun" w:hAnsi="NSimSun" w:cs="NSimSun"/>
+          <w:rFonts w:ascii="新宋体" w:hAnsi="新宋体" w:cs="新宋体"/>
           <w:color w:val="0000FF"/>
           <w:sz w:val="19"/>
           <w:szCs w:val="19"/>
@@ -1473,7 +1434,7 @@
       </w:r>
       <w:r>
         <w:rPr>
-          <w:rFonts w:ascii="NSimSun" w:hAnsi="NSimSun" w:cs="NSimSun"/>
+          <w:rFonts w:ascii="新宋体" w:hAnsi="新宋体" w:cs="新宋体"/>
           <w:sz w:val="19"/>
           <w:szCs w:val="19"/>
         </w:rPr>
@@ -1481,7 +1442,7 @@
       </w:r>
       <w:r>
         <w:rPr>
-          <w:rFonts w:ascii="NSimSun" w:hAnsi="NSimSun" w:cs="NSimSun"/>
+          <w:rFonts w:ascii="新宋体" w:hAnsi="新宋体" w:cs="新宋体"/>
           <w:color w:val="000080"/>
           <w:sz w:val="19"/>
           <w:szCs w:val="19"/>
@@ -1490,7 +1451,7 @@
       </w:r>
       <w:r>
         <w:rPr>
-          <w:rFonts w:ascii="NSimSun" w:hAnsi="NSimSun" w:cs="NSimSun"/>
+          <w:rFonts w:ascii="新宋体" w:hAnsi="新宋体" w:cs="新宋体"/>
           <w:sz w:val="19"/>
           <w:szCs w:val="19"/>
         </w:rPr>
@@ -1498,7 +1459,7 @@
       </w:r>
       <w:r>
         <w:rPr>
-          <w:rFonts w:ascii="NSimSun" w:hAnsi="NSimSun" w:cs="NSimSun"/>
+          <w:rFonts w:ascii="新宋体" w:hAnsi="新宋体" w:cs="新宋体"/>
           <w:color w:val="000080"/>
           <w:sz w:val="19"/>
           <w:szCs w:val="19"/>
@@ -1507,7 +1468,7 @@
       </w:r>
       <w:r>
         <w:rPr>
-          <w:rFonts w:ascii="NSimSun" w:hAnsi="NSimSun" w:cs="NSimSun"/>
+          <w:rFonts w:ascii="新宋体" w:hAnsi="新宋体" w:cs="新宋体"/>
           <w:sz w:val="19"/>
           <w:szCs w:val="19"/>
         </w:rPr>
@@ -1515,7 +1476,7 @@
       </w:r>
       <w:r>
         <w:rPr>
-          <w:rFonts w:ascii="NSimSun" w:hAnsi="NSimSun" w:cs="NSimSun"/>
+          <w:rFonts w:ascii="新宋体" w:hAnsi="新宋体" w:cs="新宋体"/>
           <w:color w:val="880000"/>
           <w:sz w:val="19"/>
           <w:szCs w:val="19"/>
@@ -1524,7 +1485,7 @@
       </w:r>
       <w:r>
         <w:rPr>
-          <w:rFonts w:ascii="NSimSun" w:hAnsi="NSimSun" w:cs="NSimSun"/>
+          <w:rFonts w:ascii="新宋体" w:hAnsi="新宋体" w:cs="新宋体"/>
           <w:sz w:val="19"/>
           <w:szCs w:val="19"/>
         </w:rPr>
@@ -1537,13 +1498,7 @@
         <w:rPr>
           <w:rFonts w:hint="eastAsia"/>
         </w:rPr>
-        <w:t xml:space="preserve">                            </w:t>
-      </w:r>
-      <w:r>
-        <w:rPr>
-          <w:rFonts w:hint="eastAsia"/>
-        </w:rPr>
-        <w:t>调整法线方向</w:t>
+        <w:t xml:space="preserve">                            调整法线方向</w:t>
       </w:r>
     </w:p>
     <w:p>
@@ -1569,25 +1524,7 @@
         <w:rPr>
           <w:rFonts w:hint="eastAsia"/>
         </w:rPr>
-        <w:t>按单位向量</w:t>
-      </w:r>
-      <w:r>
-        <w:rPr>
-          <w:rFonts w:hint="eastAsia"/>
-        </w:rPr>
-        <w:t>n0</w:t>
-      </w:r>
-      <w:r>
-        <w:rPr>
-          <w:rFonts w:hint="eastAsia"/>
-        </w:rPr>
-        <w:t>(0,0,1)</w:t>
-      </w:r>
-      <w:r>
-        <w:rPr>
-          <w:rFonts w:hint="eastAsia"/>
-        </w:rPr>
-        <w:t>进行调整</w:t>
+        <w:t>按单位向量n0(0,0,1)进行调整</w:t>
       </w:r>
     </w:p>
     <w:p>
@@ -1619,61 +1556,1141 @@
         <w:rPr>
           <w:position w:val="-12"/>
         </w:rPr>
-        <w:object w:dxaOrig="940" w:dyaOrig="360">
-          <v:shape id="_x0000_i1029" type="#_x0000_t75" style="width:46.85pt;height:18.35pt" o:ole="">
+        <w:object>
+          <v:shape id="_x0000_i1029" o:spt="75" type="#_x0000_t75" style="height:18.35pt;width:46.85pt;" o:ole="t" filled="f" o:preferrelative="t" stroked="f" coordsize="21600,21600">
+            <v:path/>
+            <v:fill on="f" focussize="0,0"/>
+            <v:stroke on="f" joinstyle="miter"/>
+            <v:imagedata r:id="rId13" o:title=""/>
+            <o:lock v:ext="edit" aspectratio="t"/>
+            <w10:wrap type="none"/>
+            <w10:anchorlock/>
+          </v:shape>
+          <o:OLEObject Type="Embed" ProgID="Equation.DSMT4" ShapeID="_x0000_i1029" DrawAspect="Content" ObjectID="_1468075729" r:id="rId12">
+            <o:LockedField>false</o:LockedField>
+          </o:OLEObject>
+        </w:object>
+      </w:r>
+      <w:r>
+        <w:t xml:space="preserve"> </w:t>
+      </w:r>
+    </w:p>
+    <w:p/>
+    <w:p>
+      <w:r>
+        <w:rPr>
+          <w:rFonts w:hint="eastAsia"/>
+        </w:rPr>
+        <w:t xml:space="preserve">    (3.2) neighbour-relevant feature</w:t>
+      </w:r>
+    </w:p>
+    <w:p>
+      <w:pPr>
+        <w:rPr>
+          <w:rFonts w:hint="eastAsia"/>
+        </w:rPr>
+      </w:pPr>
+    </w:p>
+    <w:p>
+      <w:pPr>
+        <w:numPr>
+          <w:ilvl w:val="0"/>
+          <w:numId w:val="2"/>
+        </w:numPr>
+        <w:rPr>
+          <w:rFonts w:hint="eastAsia"/>
+          <w:lang w:val="en-US" w:eastAsia="zh-CN"/>
+        </w:rPr>
+      </w:pPr>
+      <w:r>
+        <w:rPr>
+          <w:rFonts w:hint="eastAsia"/>
+          <w:lang w:val="en-US" w:eastAsia="zh-CN"/>
+        </w:rPr>
+        <w:t xml:space="preserve">neighbourhood connectivity </w:t>
+      </w:r>
+    </w:p>
+    <w:p>
+      <w:pPr>
+        <w:numPr>
+          <w:ilvl w:val="0"/>
+          <w:numId w:val="0"/>
+        </w:numPr>
+        <w:rPr>
+          <w:rFonts w:hint="eastAsia"/>
+          <w:lang w:val="en-US" w:eastAsia="zh-CN"/>
+        </w:rPr>
+      </w:pPr>
+    </w:p>
+    <w:p>
+      <w:pPr>
+        <w:rPr>
+          <w:rFonts w:hint="eastAsia"/>
+        </w:rPr>
+      </w:pPr>
+    </w:p>
+    <w:p>
+      <w:pPr>
+        <w:rPr>
+          <w:rFonts w:hint="eastAsia"/>
+        </w:rPr>
+      </w:pPr>
+      <w:r>
+        <w:rPr>
+          <w:rFonts w:hint="eastAsia"/>
+        </w:rPr>
+        <w:t>(</w:t>
+      </w:r>
+      <w:r>
+        <w:rPr>
+          <w:rFonts w:hint="eastAsia"/>
+          <w:lang w:val="en-US" w:eastAsia="zh-CN"/>
+        </w:rPr>
+        <w:t>5</w:t>
+      </w:r>
+      <w:r>
+        <w:rPr>
+          <w:rFonts w:hint="eastAsia"/>
+        </w:rPr>
+        <w:t>) energy function</w:t>
+      </w:r>
+    </w:p>
+    <w:p>
+      <w:pPr>
+        <w:rPr>
+          <w:rFonts w:hint="eastAsia"/>
+          <w:lang w:val="en-US" w:eastAsia="zh-CN"/>
+        </w:rPr>
+      </w:pPr>
+      <w:r>
+        <w:rPr>
+          <w:rFonts w:hint="eastAsia"/>
+          <w:lang w:val="en-US" w:eastAsia="zh-CN"/>
+        </w:rPr>
+        <w:t>Data term:</w:t>
+      </w:r>
+    </w:p>
+    <w:p>
+      <w:pPr>
+        <w:rPr>
+          <w:rFonts w:hint="eastAsia"/>
+          <w:lang w:val="en-US" w:eastAsia="zh-CN"/>
+        </w:rPr>
+      </w:pPr>
+      <w:r>
+        <w:rPr>
+          <w:rFonts w:hint="eastAsia"/>
+          <w:position w:val="-26"/>
+          <w:lang w:val="en-US" w:eastAsia="zh-CN"/>
+        </w:rPr>
+        <w:object>
+          <v:shape id="_x0000_i1039" o:spt="75" type="#_x0000_t75" style="height:31.95pt;width:136pt;" o:ole="t" filled="f" o:preferrelative="t" stroked="f" coordsize="21600,21600">
+            <v:path/>
+            <v:fill on="f" focussize="0,0"/>
+            <v:stroke on="f"/>
             <v:imagedata r:id="rId15" o:title=""/>
+            <o:lock v:ext="edit" aspectratio="t"/>
+            <w10:wrap type="none"/>
+            <w10:anchorlock/>
           </v:shape>
-          <o:OLEObject Type="Embed" ProgID="Equation.DSMT4" ShapeID="_x0000_i1029" DrawAspect="Content" ObjectID="_1553352260" r:id="rId16"/>
+          <o:OLEObject Type="Embed" ProgID="Equation.KSEE3" ShapeID="_x0000_i1039" DrawAspect="Content" ObjectID="_1468075730" r:id="rId14">
+            <o:LockedField>false</o:LockedField>
+          </o:OLEObject>
         </w:object>
       </w:r>
-      <w:r>
-        <w:t xml:space="preserve"> </w:t>
+    </w:p>
+    <w:p>
+      <w:pPr>
+        <w:rPr>
+          <w:rFonts w:hint="eastAsia"/>
+          <w:lang w:val="en-US" w:eastAsia="zh-CN"/>
+        </w:rPr>
+      </w:pPr>
+      <w:r>
+        <w:rPr>
+          <w:rFonts w:hint="eastAsia"/>
+          <w:position w:val="-14"/>
+          <w:lang w:val="en-US" w:eastAsia="zh-CN"/>
+        </w:rPr>
+        <w:object>
+          <v:shape id="_x0000_i1035" o:spt="75" type="#_x0000_t75" style="height:19pt;width:53pt;" o:ole="t" filled="f" o:preferrelative="t" stroked="f" coordsize="21600,21600">
+            <v:fill on="f" focussize="0,0"/>
+            <v:stroke on="f"/>
+            <v:imagedata r:id="rId17" o:title=""/>
+            <o:lock v:ext="edit" aspectratio="t"/>
+            <w10:wrap type="none"/>
+            <w10:anchorlock/>
+          </v:shape>
+          <o:OLEObject Type="Embed" ProgID="Equation.KSEE3" ShapeID="_x0000_i1035" DrawAspect="Content" ObjectID="_1468075731" r:id="rId16">
+            <o:LockedField>false</o:LockedField>
+          </o:OLEObject>
+        </w:object>
+      </w:r>
+    </w:p>
+    <w:p>
+      <w:pPr>
+        <w:rPr>
+          <w:rFonts w:hint="eastAsia"/>
+          <w:lang w:val="en-US" w:eastAsia="zh-CN"/>
+        </w:rPr>
+      </w:pPr>
+      <w:r>
+        <w:rPr>
+          <w:rFonts w:hint="eastAsia"/>
+          <w:lang w:val="en-US" w:eastAsia="zh-CN"/>
+        </w:rPr>
+        <w:t>h0为最小建筑物高度，α=0.5，控制逼近度</w:t>
+      </w:r>
+    </w:p>
+    <w:p>
+      <w:pPr>
+        <w:rPr>
+          <w:rFonts w:hint="eastAsia"/>
+          <w:lang w:val="en-US" w:eastAsia="zh-CN"/>
+        </w:rPr>
+      </w:pPr>
+      <w:r>
+        <w:rPr>
+          <w:rFonts w:hint="eastAsia"/>
+          <w:lang w:val="en-US" w:eastAsia="zh-CN"/>
+        </w:rPr>
+        <w:t>Smooth term:</w:t>
+      </w:r>
+    </w:p>
+    <w:p>
+      <w:pPr>
+        <w:ind w:firstLine="720" w:firstLineChars="0"/>
+        <w:rPr>
+          <w:rFonts w:hint="eastAsia"/>
+          <w:lang w:val="en-US" w:eastAsia="zh-CN"/>
+        </w:rPr>
+      </w:pPr>
+      <w:r>
+        <w:rPr>
+          <w:rFonts w:hint="eastAsia"/>
+          <w:lang w:val="en-US" w:eastAsia="zh-CN"/>
+        </w:rPr>
+        <w:t>Surface flatness</w:t>
+      </w:r>
+    </w:p>
+    <w:p>
+      <w:pPr>
+        <w:rPr>
+          <w:rFonts w:hint="eastAsia"/>
+          <w:position w:val="-64"/>
+          <w:lang w:val="en-US" w:eastAsia="zh-CN"/>
+        </w:rPr>
+      </w:pPr>
+      <w:r>
+        <w:rPr>
+          <w:rFonts w:hint="eastAsia"/>
+          <w:position w:val="-64"/>
+          <w:lang w:val="en-US" w:eastAsia="zh-CN"/>
+        </w:rPr>
+        <w:object>
+          <v:shape id="_x0000_i1031" o:spt="75" alt="" type="#_x0000_t75" style="height:70pt;width:167pt;" o:ole="t" filled="f" o:preferrelative="t" stroked="f" coordsize="21600,21600">
+            <v:path/>
+            <v:fill on="f" focussize="0,0"/>
+            <v:stroke on="f"/>
+            <v:imagedata r:id="rId19" o:title=""/>
+            <o:lock v:ext="edit" aspectratio="t"/>
+            <w10:wrap type="none"/>
+            <w10:anchorlock/>
+          </v:shape>
+          <o:OLEObject Type="Embed" ProgID="Equation.KSEE3" ShapeID="_x0000_i1031" DrawAspect="Content" ObjectID="_1468075732" r:id="rId18">
+            <o:LockedField>false</o:LockedField>
+          </o:OLEObject>
+        </w:object>
+      </w:r>
+    </w:p>
+    <w:p>
+      <w:pPr>
+        <w:rPr>
+          <w:rFonts w:hint="eastAsia"/>
+          <w:position w:val="-64"/>
+          <w:lang w:val="en-US" w:eastAsia="zh-CN"/>
+        </w:rPr>
+      </w:pPr>
+      <w:r>
+        <w:rPr>
+          <w:rFonts w:hint="eastAsia"/>
+          <w:position w:val="-64"/>
+          <w:lang w:val="en-US" w:eastAsia="zh-CN"/>
+        </w:rPr>
+        <w:t>正定矩阵的性质，特征值非负</w:t>
+      </w:r>
+    </w:p>
+    <w:p>
+      <w:pPr>
+        <w:rPr>
+          <w:rFonts w:hint="eastAsia"/>
+          <w:position w:val="-64"/>
+          <w:lang w:val="en-US" w:eastAsia="zh-CN"/>
+        </w:rPr>
+      </w:pPr>
+      <w:r>
+        <w:rPr>
+          <w:rFonts w:hint="eastAsia"/>
+          <w:position w:val="-64"/>
+          <w:lang w:val="en-US" w:eastAsia="zh-CN"/>
+        </w:rPr>
+        <w:t>有去除植被的潜力，暂时没想到度量函数</w:t>
+      </w:r>
+    </w:p>
+    <w:p>
+      <w:pPr>
+        <w:rPr>
+          <w:rFonts w:hint="eastAsia"/>
+          <w:lang w:val="en-US" w:eastAsia="zh-CN"/>
+        </w:rPr>
+      </w:pPr>
+    </w:p>
+    <w:p>
+      <w:pPr>
+        <w:ind w:firstLine="720" w:firstLineChars="0"/>
+        <w:rPr>
+          <w:rFonts w:hint="eastAsia"/>
+          <w:lang w:val="en-US" w:eastAsia="zh-CN"/>
+        </w:rPr>
+      </w:pPr>
+      <w:r>
+        <w:rPr>
+          <w:rFonts w:hint="eastAsia"/>
+          <w:lang w:val="en-US" w:eastAsia="zh-CN"/>
+        </w:rPr>
+        <w:t>Height difference between voxels</w:t>
+      </w:r>
+    </w:p>
+    <w:p>
+      <w:pPr>
+        <w:rPr>
+          <w:rFonts w:hint="eastAsia"/>
+          <w:lang w:val="en-US" w:eastAsia="zh-CN"/>
+        </w:rPr>
+      </w:pPr>
+      <w:r>
+        <w:rPr>
+          <w:rFonts w:hint="eastAsia"/>
+          <w:lang w:val="en-US" w:eastAsia="zh-CN"/>
+        </w:rPr>
+        <w:t>对L型进行惩罚，区分凸凹性，即T型和L型</w:t>
+      </w:r>
+    </w:p>
+    <w:p>
+      <w:pPr>
+        <w:rPr>
+          <w:rFonts w:hint="eastAsia"/>
+          <w:lang w:val="en-US" w:eastAsia="zh-CN"/>
+        </w:rPr>
+      </w:pPr>
+    </w:p>
+    <w:p>
+      <w:pPr>
+        <w:ind w:firstLine="720" w:firstLineChars="0"/>
+        <w:rPr>
+          <w:rFonts w:hint="eastAsia"/>
+          <w:lang w:val="en-US" w:eastAsia="zh-CN"/>
+        </w:rPr>
+      </w:pPr>
+      <w:r>
+        <w:rPr>
+          <w:rFonts w:hint="eastAsia"/>
+          <w:lang w:val="en-US" w:eastAsia="zh-CN"/>
+        </w:rPr>
+        <w:t>夹角</w:t>
+      </w:r>
+    </w:p>
+    <w:p>
+      <w:pPr>
+        <w:rPr>
+          <w:rFonts w:hint="eastAsia"/>
+          <w:lang w:val="en-US" w:eastAsia="zh-CN"/>
+        </w:rPr>
+      </w:pPr>
+      <w:r>
+        <w:rPr>
+          <w:rFonts w:hint="eastAsia"/>
+          <w:lang w:val="en-US" w:eastAsia="zh-CN"/>
+        </w:rPr>
+        <w:t>0~180，带方向</w:t>
+      </w:r>
+    </w:p>
+    <w:p>
+      <w:pPr>
+        <w:rPr>
+          <w:rStyle w:val="15"/>
+          <w:rFonts w:hint="default" w:ascii="Verdana" w:hAnsi="Verdana" w:eastAsia="宋体" w:cs="Verdana"/>
+          <w:i w:val="0"/>
+          <w:caps w:val="0"/>
+          <w:color w:val="000000"/>
+          <w:spacing w:val="0"/>
+          <w:sz w:val="16"/>
+          <w:szCs w:val="16"/>
+          <w:bdr w:val="none" w:color="auto" w:sz="0" w:space="0"/>
+          <w:shd w:val="clear" w:fill="FFFFFF"/>
+        </w:rPr>
+      </w:pPr>
+      <w:r>
+        <w:rPr>
+          <w:rStyle w:val="15"/>
+          <w:rFonts w:ascii="Verdana" w:hAnsi="Verdana" w:eastAsia="宋体" w:cs="Verdana"/>
+          <w:i w:val="0"/>
+          <w:caps w:val="0"/>
+          <w:color w:val="000000"/>
+          <w:spacing w:val="0"/>
+          <w:sz w:val="16"/>
+          <w:szCs w:val="16"/>
+          <w:bdr w:val="none" w:color="auto" w:sz="0" w:space="0"/>
+          <w:shd w:val="clear" w:fill="FFFFFF"/>
+        </w:rPr>
+        <w:t>余弦相似度</w:t>
+      </w:r>
+      <w:r>
+        <w:rPr>
+          <w:rFonts w:hint="default" w:ascii="Verdana" w:hAnsi="Verdana" w:eastAsia="宋体" w:cs="Verdana"/>
+          <w:b w:val="0"/>
+          <w:i w:val="0"/>
+          <w:caps w:val="0"/>
+          <w:color w:val="000000"/>
+          <w:spacing w:val="0"/>
+          <w:sz w:val="16"/>
+          <w:szCs w:val="16"/>
+          <w:shd w:val="clear" w:fill="FFFFFF"/>
+        </w:rPr>
+        <w:t>(</w:t>
+      </w:r>
+      <w:r>
+        <w:rPr>
+          <w:rFonts w:hint="default" w:ascii="Verdana" w:hAnsi="Verdana" w:eastAsia="宋体" w:cs="Verdana"/>
+          <w:b w:val="0"/>
+          <w:i w:val="0"/>
+          <w:caps w:val="0"/>
+          <w:color w:val="000000"/>
+          <w:spacing w:val="0"/>
+          <w:sz w:val="16"/>
+          <w:szCs w:val="16"/>
+          <w:u w:val="single"/>
+          <w:bdr w:val="none" w:color="auto" w:sz="0" w:space="0"/>
+          <w:shd w:val="clear" w:fill="FFFFFF"/>
+        </w:rPr>
+        <w:fldChar w:fldCharType="begin"/>
+      </w:r>
+      <w:r>
+        <w:rPr>
+          <w:rFonts w:hint="default" w:ascii="Verdana" w:hAnsi="Verdana" w:eastAsia="宋体" w:cs="Verdana"/>
+          <w:b w:val="0"/>
+          <w:i w:val="0"/>
+          <w:caps w:val="0"/>
+          <w:color w:val="000000"/>
+          <w:spacing w:val="0"/>
+          <w:sz w:val="16"/>
+          <w:szCs w:val="16"/>
+          <w:u w:val="single"/>
+          <w:bdr w:val="none" w:color="auto" w:sz="0" w:space="0"/>
+          <w:shd w:val="clear" w:fill="FFFFFF"/>
+        </w:rPr>
+        <w:instrText xml:space="preserve"> HYPERLINK "http://baidu.pigproxy.cn/browse.php?u=ef35e132b0c6fa0fcOi8vZW4ud2lraXBlZGlhLm9yZy93aWtpL0Nvc2luZV9zaW1pbGFyaXR5&amp;b=1" </w:instrText>
+      </w:r>
+      <w:r>
+        <w:rPr>
+          <w:rFonts w:hint="default" w:ascii="Verdana" w:hAnsi="Verdana" w:eastAsia="宋体" w:cs="Verdana"/>
+          <w:b w:val="0"/>
+          <w:i w:val="0"/>
+          <w:caps w:val="0"/>
+          <w:color w:val="000000"/>
+          <w:spacing w:val="0"/>
+          <w:sz w:val="16"/>
+          <w:szCs w:val="16"/>
+          <w:u w:val="single"/>
+          <w:bdr w:val="none" w:color="auto" w:sz="0" w:space="0"/>
+          <w:shd w:val="clear" w:fill="FFFFFF"/>
+        </w:rPr>
+        <w:fldChar w:fldCharType="separate"/>
+      </w:r>
+      <w:r>
+        <w:rPr>
+          <w:rStyle w:val="16"/>
+          <w:rFonts w:hint="default" w:ascii="Verdana" w:hAnsi="Verdana" w:eastAsia="宋体" w:cs="Verdana"/>
+          <w:b w:val="0"/>
+          <w:i w:val="0"/>
+          <w:caps w:val="0"/>
+          <w:color w:val="000000"/>
+          <w:spacing w:val="0"/>
+          <w:sz w:val="16"/>
+          <w:szCs w:val="16"/>
+          <w:u w:val="single"/>
+          <w:bdr w:val="none" w:color="auto" w:sz="0" w:space="0"/>
+          <w:shd w:val="clear" w:fill="FFFFFF"/>
+        </w:rPr>
+        <w:t>cosine similarity</w:t>
+      </w:r>
+      <w:r>
+        <w:rPr>
+          <w:rFonts w:hint="default" w:ascii="Verdana" w:hAnsi="Verdana" w:eastAsia="宋体" w:cs="Verdana"/>
+          <w:b w:val="0"/>
+          <w:i w:val="0"/>
+          <w:caps w:val="0"/>
+          <w:color w:val="000000"/>
+          <w:spacing w:val="0"/>
+          <w:sz w:val="16"/>
+          <w:szCs w:val="16"/>
+          <w:u w:val="single"/>
+          <w:bdr w:val="none" w:color="auto" w:sz="0" w:space="0"/>
+          <w:shd w:val="clear" w:fill="FFFFFF"/>
+        </w:rPr>
+        <w:fldChar w:fldCharType="end"/>
+      </w:r>
+      <w:r>
+        <w:rPr>
+          <w:rFonts w:hint="default" w:ascii="Verdana" w:hAnsi="Verdana" w:eastAsia="宋体" w:cs="Verdana"/>
+          <w:b w:val="0"/>
+          <w:i w:val="0"/>
+          <w:caps w:val="0"/>
+          <w:color w:val="000000"/>
+          <w:spacing w:val="0"/>
+          <w:sz w:val="16"/>
+          <w:szCs w:val="16"/>
+          <w:shd w:val="clear" w:fill="FFFFFF"/>
+        </w:rPr>
+        <w:t>)-</w:t>
+      </w:r>
+      <w:r>
+        <w:rPr>
+          <w:rStyle w:val="15"/>
+          <w:rFonts w:hint="default" w:ascii="Verdana" w:hAnsi="Verdana" w:eastAsia="宋体" w:cs="Verdana"/>
+          <w:i w:val="0"/>
+          <w:caps w:val="0"/>
+          <w:color w:val="000000"/>
+          <w:spacing w:val="0"/>
+          <w:sz w:val="16"/>
+          <w:szCs w:val="16"/>
+          <w:bdr w:val="none" w:color="auto" w:sz="0" w:space="0"/>
+          <w:shd w:val="clear" w:fill="FFFFFF"/>
+        </w:rPr>
+        <w:t>CosineDistanceMeasure</w:t>
+      </w:r>
+    </w:p>
+    <w:p>
+      <w:pPr>
+        <w:pStyle w:val="13"/>
+        <w:keepNext w:val="0"/>
+        <w:keepLines w:val="0"/>
+        <w:widowControl/>
+        <w:suppressLineNumbers w:val="0"/>
+        <w:pBdr>
+          <w:top w:val="none" w:color="auto" w:sz="0" w:space="0"/>
+          <w:left w:val="none" w:color="auto" w:sz="0" w:space="0"/>
+          <w:bottom w:val="none" w:color="auto" w:sz="0" w:space="0"/>
+          <w:right w:val="none" w:color="auto" w:sz="0" w:space="0"/>
+        </w:pBdr>
+        <w:shd w:val="clear" w:fill="FFFFFF"/>
+        <w:spacing w:before="120" w:beforeAutospacing="0" w:after="120" w:afterAutospacing="0"/>
+        <w:ind w:left="0" w:right="0" w:firstLine="0"/>
+        <w:jc w:val="left"/>
+        <w:rPr>
+          <w:rFonts w:ascii="Verdana" w:hAnsi="Verdana" w:cs="Verdana"/>
+          <w:b w:val="0"/>
+          <w:i w:val="0"/>
+          <w:caps w:val="0"/>
+          <w:color w:val="000000"/>
+          <w:spacing w:val="0"/>
+          <w:sz w:val="16"/>
+          <w:szCs w:val="16"/>
+        </w:rPr>
+      </w:pPr>
+      <w:r>
+        <w:rPr>
+          <w:rFonts w:hint="default" w:ascii="Verdana" w:hAnsi="Verdana" w:cs="Verdana"/>
+          <w:b w:val="0"/>
+          <w:i w:val="0"/>
+          <w:caps w:val="0"/>
+          <w:color w:val="000000"/>
+          <w:spacing w:val="0"/>
+          <w:sz w:val="16"/>
+          <w:szCs w:val="16"/>
+          <w:bdr w:val="none" w:color="auto" w:sz="0" w:space="0"/>
+          <w:shd w:val="clear" w:fill="FFFFFF"/>
+        </w:rPr>
+        <w:t>余弦相似度用向量空间中两个向量夹角的余弦值作为衡量两个个体间差异的大小。相比距离度量，余弦相似度更加注重两个向量在方向上的差异，而非距离或长度上。</w:t>
+      </w:r>
+    </w:p>
+    <w:p>
+      <w:pPr>
+        <w:pStyle w:val="13"/>
+        <w:keepNext w:val="0"/>
+        <w:keepLines w:val="0"/>
+        <w:widowControl/>
+        <w:suppressLineNumbers w:val="0"/>
+        <w:pBdr>
+          <w:top w:val="none" w:color="auto" w:sz="0" w:space="0"/>
+          <w:left w:val="none" w:color="auto" w:sz="0" w:space="0"/>
+          <w:bottom w:val="none" w:color="auto" w:sz="0" w:space="0"/>
+          <w:right w:val="none" w:color="auto" w:sz="0" w:space="0"/>
+        </w:pBdr>
+        <w:shd w:val="clear" w:fill="FFFFFF"/>
+        <w:spacing w:before="120" w:beforeAutospacing="0" w:after="120" w:afterAutospacing="0"/>
+        <w:ind w:left="0" w:right="0" w:firstLine="0"/>
+        <w:jc w:val="left"/>
+        <w:rPr>
+          <w:rFonts w:hint="default" w:ascii="Verdana" w:hAnsi="Verdana" w:cs="Verdana"/>
+          <w:b w:val="0"/>
+          <w:i w:val="0"/>
+          <w:caps w:val="0"/>
+          <w:color w:val="000000"/>
+          <w:spacing w:val="0"/>
+          <w:sz w:val="16"/>
+          <w:szCs w:val="16"/>
+        </w:rPr>
+      </w:pPr>
+      <w:r>
+        <w:rPr>
+          <w:rFonts w:hint="default" w:ascii="Verdana" w:hAnsi="Verdana" w:cs="Verdana"/>
+          <w:b w:val="0"/>
+          <w:i w:val="0"/>
+          <w:caps w:val="0"/>
+          <w:color w:val="000000"/>
+          <w:spacing w:val="0"/>
+          <w:sz w:val="16"/>
+          <w:szCs w:val="16"/>
+          <w:bdr w:val="none" w:color="auto" w:sz="0" w:space="0"/>
+          <w:shd w:val="clear" w:fill="FFFFFF"/>
+        </w:rPr>
+        <w:t>优点：不受坐标轴旋转，放大缩小的影响。</w:t>
+      </w:r>
+    </w:p>
+    <w:p>
+      <w:pPr>
+        <w:rPr>
+          <w:rFonts w:ascii="宋体" w:hAnsi="宋体" w:eastAsia="宋体" w:cs="宋体"/>
+          <w:sz w:val="24"/>
+          <w:szCs w:val="24"/>
+        </w:rPr>
+      </w:pPr>
+      <w:r>
+        <w:rPr>
+          <w:rFonts w:ascii="宋体" w:hAnsi="宋体" w:eastAsia="宋体" w:cs="宋体"/>
+          <w:sz w:val="24"/>
+          <w:szCs w:val="24"/>
+        </w:rPr>
+        <w:fldChar w:fldCharType="begin"/>
+      </w:r>
+      <w:r>
+        <w:rPr>
+          <w:rFonts w:ascii="宋体" w:hAnsi="宋体" w:eastAsia="宋体" w:cs="宋体"/>
+          <w:sz w:val="24"/>
+          <w:szCs w:val="24"/>
+        </w:rPr>
+        <w:instrText xml:space="preserve">INCLUDEPICTURE \d "http://upload.chinaz.com/2011/1008/1318060559877.png?_=4715146" \* MERGEFORMATINET </w:instrText>
+      </w:r>
+      <w:r>
+        <w:rPr>
+          <w:rFonts w:ascii="宋体" w:hAnsi="宋体" w:eastAsia="宋体" w:cs="宋体"/>
+          <w:sz w:val="24"/>
+          <w:szCs w:val="24"/>
+        </w:rPr>
+        <w:fldChar w:fldCharType="separate"/>
+      </w:r>
+      <w:r>
+        <w:rPr>
+          <w:rFonts w:ascii="宋体" w:hAnsi="宋体" w:eastAsia="宋体" w:cs="宋体"/>
+          <w:sz w:val="24"/>
+          <w:szCs w:val="24"/>
+        </w:rPr>
+        <w:drawing>
+          <wp:inline distT="0" distB="0" distL="114300" distR="114300">
+            <wp:extent cx="2228850" cy="409575"/>
+            <wp:effectExtent l="0" t="0" r="11430" b="1905"/>
+            <wp:docPr id="3" name="图片 10" descr="IMG_256"/>
+            <wp:cNvGraphicFramePr>
+              <a:graphicFrameLocks xmlns:a="http://schemas.openxmlformats.org/drawingml/2006/main" noChangeAspect="1"/>
+            </wp:cNvGraphicFramePr>
+            <a:graphic xmlns:a="http://schemas.openxmlformats.org/drawingml/2006/main">
+              <a:graphicData uri="http://schemas.openxmlformats.org/drawingml/2006/picture">
+                <pic:pic xmlns:pic="http://schemas.openxmlformats.org/drawingml/2006/picture">
+                  <pic:nvPicPr>
+                    <pic:cNvPr id="3" name="图片 10" descr="IMG_256"/>
+                    <pic:cNvPicPr>
+                      <a:picLocks noChangeAspect="1"/>
+                    </pic:cNvPicPr>
+                  </pic:nvPicPr>
+                  <pic:blipFill>
+                    <a:blip r:embed="rId20"/>
+                    <a:stretch>
+                      <a:fillRect/>
+                    </a:stretch>
+                  </pic:blipFill>
+                  <pic:spPr>
+                    <a:xfrm>
+                      <a:off x="0" y="0"/>
+                      <a:ext cx="2228850" cy="409575"/>
+                    </a:xfrm>
+                    <a:prstGeom prst="rect">
+                      <a:avLst/>
+                    </a:prstGeom>
+                    <a:noFill/>
+                    <a:ln w="9525">
+                      <a:noFill/>
+                    </a:ln>
+                  </pic:spPr>
+                </pic:pic>
+              </a:graphicData>
+            </a:graphic>
+          </wp:inline>
+        </w:drawing>
+      </w:r>
+      <w:r>
+        <w:rPr>
+          <w:rFonts w:ascii="宋体" w:hAnsi="宋体" w:eastAsia="宋体" w:cs="宋体"/>
+          <w:sz w:val="24"/>
+          <w:szCs w:val="24"/>
+        </w:rPr>
+        <w:fldChar w:fldCharType="end"/>
+      </w:r>
+    </w:p>
+    <w:p>
+      <w:pPr>
+        <w:rPr>
+          <w:rFonts w:hint="eastAsia"/>
+          <w:lang w:val="en-US" w:eastAsia="zh-CN"/>
+        </w:rPr>
+      </w:pPr>
+    </w:p>
+    <w:p>
+      <w:pPr>
+        <w:rPr>
+          <w:rFonts w:hint="eastAsia"/>
+          <w:lang w:val="en-US" w:eastAsia="zh-CN"/>
+        </w:rPr>
+      </w:pPr>
+    </w:p>
+    <w:p>
+      <w:pPr>
+        <w:rPr>
+          <w:rFonts w:hint="eastAsia"/>
+          <w:lang w:val="en-US" w:eastAsia="zh-CN"/>
+        </w:rPr>
+      </w:pPr>
+    </w:p>
+    <w:p>
+      <w:pPr>
+        <w:pStyle w:val="13"/>
+        <w:keepNext w:val="0"/>
+        <w:keepLines w:val="0"/>
+        <w:widowControl/>
+        <w:suppressLineNumbers w:val="0"/>
+        <w:pBdr>
+          <w:top w:val="none" w:color="auto" w:sz="0" w:space="0"/>
+          <w:left w:val="none" w:color="auto" w:sz="0" w:space="0"/>
+          <w:bottom w:val="none" w:color="auto" w:sz="0" w:space="0"/>
+          <w:right w:val="none" w:color="auto" w:sz="0" w:space="0"/>
+        </w:pBdr>
+        <w:shd w:val="clear" w:fill="FFFFFF"/>
+        <w:spacing w:before="120" w:beforeAutospacing="0" w:after="120" w:afterAutospacing="0"/>
+        <w:ind w:left="0" w:right="0" w:firstLine="0"/>
+        <w:jc w:val="left"/>
+        <w:rPr>
+          <w:rFonts w:ascii="Verdana" w:hAnsi="Verdana" w:cs="Verdana"/>
+          <w:b w:val="0"/>
+          <w:i w:val="0"/>
+          <w:caps w:val="0"/>
+          <w:color w:val="000000"/>
+          <w:spacing w:val="0"/>
+          <w:sz w:val="16"/>
+          <w:szCs w:val="16"/>
+        </w:rPr>
+      </w:pPr>
+      <w:r>
+        <w:rPr>
+          <w:rStyle w:val="15"/>
+          <w:rFonts w:hint="default" w:ascii="Verdana" w:hAnsi="Verdana" w:cs="Verdana"/>
+          <w:i w:val="0"/>
+          <w:caps w:val="0"/>
+          <w:color w:val="000000"/>
+          <w:spacing w:val="0"/>
+          <w:sz w:val="16"/>
+          <w:szCs w:val="16"/>
+          <w:bdr w:val="none" w:color="auto" w:sz="0" w:space="0"/>
+          <w:shd w:val="clear" w:fill="FFFFFF"/>
+        </w:rPr>
+        <w:t>5.Jaccard系数</w:t>
+      </w:r>
+    </w:p>
+    <w:p>
+      <w:pPr>
+        <w:pStyle w:val="13"/>
+        <w:keepNext w:val="0"/>
+        <w:keepLines w:val="0"/>
+        <w:widowControl/>
+        <w:suppressLineNumbers w:val="0"/>
+        <w:pBdr>
+          <w:top w:val="none" w:color="auto" w:sz="0" w:space="0"/>
+          <w:left w:val="none" w:color="auto" w:sz="0" w:space="0"/>
+          <w:bottom w:val="none" w:color="auto" w:sz="0" w:space="0"/>
+          <w:right w:val="none" w:color="auto" w:sz="0" w:space="0"/>
+        </w:pBdr>
+        <w:shd w:val="clear" w:fill="FFFFFF"/>
+        <w:spacing w:before="120" w:beforeAutospacing="0" w:after="120" w:afterAutospacing="0"/>
+        <w:ind w:left="0" w:right="0" w:firstLine="0"/>
+        <w:jc w:val="left"/>
+        <w:rPr>
+          <w:rFonts w:hint="default" w:ascii="Verdana" w:hAnsi="Verdana" w:cs="Verdana"/>
+          <w:b w:val="0"/>
+          <w:i w:val="0"/>
+          <w:caps w:val="0"/>
+          <w:color w:val="000000"/>
+          <w:spacing w:val="0"/>
+          <w:sz w:val="16"/>
+          <w:szCs w:val="16"/>
+        </w:rPr>
+      </w:pPr>
+      <w:r>
+        <w:rPr>
+          <w:rFonts w:hint="default" w:ascii="Verdana" w:hAnsi="Verdana" w:cs="Verdana"/>
+          <w:b w:val="0"/>
+          <w:i w:val="0"/>
+          <w:caps w:val="0"/>
+          <w:color w:val="000000"/>
+          <w:spacing w:val="0"/>
+          <w:sz w:val="16"/>
+          <w:szCs w:val="16"/>
+          <w:bdr w:val="none" w:color="auto" w:sz="0" w:space="0"/>
+          <w:shd w:val="clear" w:fill="FFFFFF"/>
+        </w:rPr>
+        <w:t>Jaccard系数主要用于计算符号度量或布尔值度量的个体间的相似度，因为个体的特征属性都是由符号度量或者布尔值标识，因此无法衡量差异具体值的大小，只能获得“是否相同”这个结果，所以Jaccard系数只关心个体间共同具有的特征是否一致这个问题。如果比较X与Y的Jaccard相似系数，只比较xn和yn中相同的个数，公式如下：</w:t>
+      </w:r>
+    </w:p>
+    <w:p>
+      <w:pPr>
+        <w:rPr>
+          <w:rFonts w:hint="eastAsia"/>
+          <w:lang w:val="en-US" w:eastAsia="zh-CN"/>
+        </w:rPr>
+      </w:pPr>
+      <w:r>
+        <w:rPr>
+          <w:rFonts w:ascii="宋体" w:hAnsi="宋体" w:eastAsia="宋体" w:cs="宋体"/>
+          <w:sz w:val="24"/>
+          <w:szCs w:val="24"/>
+        </w:rPr>
+        <w:fldChar w:fldCharType="begin"/>
+      </w:r>
+      <w:r>
+        <w:rPr>
+          <w:rFonts w:ascii="宋体" w:hAnsi="宋体" w:eastAsia="宋体" w:cs="宋体"/>
+          <w:sz w:val="24"/>
+          <w:szCs w:val="24"/>
+        </w:rPr>
+        <w:instrText xml:space="preserve">INCLUDEPICTURE \d "http://upload.chinaz.com/2011/1008/1318060559590.png?_=4715146" \* MERGEFORMATINET </w:instrText>
+      </w:r>
+      <w:r>
+        <w:rPr>
+          <w:rFonts w:ascii="宋体" w:hAnsi="宋体" w:eastAsia="宋体" w:cs="宋体"/>
+          <w:sz w:val="24"/>
+          <w:szCs w:val="24"/>
+        </w:rPr>
+        <w:fldChar w:fldCharType="separate"/>
+      </w:r>
+      <w:r>
+        <w:rPr>
+          <w:rFonts w:ascii="宋体" w:hAnsi="宋体" w:eastAsia="宋体" w:cs="宋体"/>
+          <w:sz w:val="24"/>
+          <w:szCs w:val="24"/>
+        </w:rPr>
+        <w:drawing>
+          <wp:inline distT="0" distB="0" distL="114300" distR="114300">
+            <wp:extent cx="1819275" cy="371475"/>
+            <wp:effectExtent l="0" t="0" r="9525" b="9525"/>
+            <wp:docPr id="2" name="图片 9" descr="IMG_256"/>
+            <wp:cNvGraphicFramePr>
+              <a:graphicFrameLocks xmlns:a="http://schemas.openxmlformats.org/drawingml/2006/main" noChangeAspect="1"/>
+            </wp:cNvGraphicFramePr>
+            <a:graphic xmlns:a="http://schemas.openxmlformats.org/drawingml/2006/main">
+              <a:graphicData uri="http://schemas.openxmlformats.org/drawingml/2006/picture">
+                <pic:pic xmlns:pic="http://schemas.openxmlformats.org/drawingml/2006/picture">
+                  <pic:nvPicPr>
+                    <pic:cNvPr id="2" name="图片 9" descr="IMG_256"/>
+                    <pic:cNvPicPr>
+                      <a:picLocks noChangeAspect="1"/>
+                    </pic:cNvPicPr>
+                  </pic:nvPicPr>
+                  <pic:blipFill>
+                    <a:blip r:embed="rId21"/>
+                    <a:stretch>
+                      <a:fillRect/>
+                    </a:stretch>
+                  </pic:blipFill>
+                  <pic:spPr>
+                    <a:xfrm>
+                      <a:off x="0" y="0"/>
+                      <a:ext cx="1819275" cy="371475"/>
+                    </a:xfrm>
+                    <a:prstGeom prst="rect">
+                      <a:avLst/>
+                    </a:prstGeom>
+                    <a:noFill/>
+                    <a:ln w="9525">
+                      <a:noFill/>
+                    </a:ln>
+                  </pic:spPr>
+                </pic:pic>
+              </a:graphicData>
+            </a:graphic>
+          </wp:inline>
+        </w:drawing>
+      </w:r>
+      <w:r>
+        <w:rPr>
+          <w:rFonts w:ascii="宋体" w:hAnsi="宋体" w:eastAsia="宋体" w:cs="宋体"/>
+          <w:sz w:val="24"/>
+          <w:szCs w:val="24"/>
+        </w:rPr>
+        <w:fldChar w:fldCharType="end"/>
       </w:r>
     </w:p>
     <w:p/>
     <w:p>
-      <w:r>
-        <w:rPr>
-          <w:rFonts w:hint="eastAsia"/>
-        </w:rPr>
-        <w:t xml:space="preserve">    (3.2) neighbour-relevant feature</w:t>
-      </w:r>
-    </w:p>
-    <w:p>
-      <w:pPr>
-        <w:rPr>
-          <w:rFonts w:hint="eastAsia"/>
-        </w:rPr>
-      </w:pPr>
-    </w:p>
-    <w:p>
-      <w:pPr>
-        <w:rPr>
-          <w:rFonts w:hint="eastAsia"/>
-        </w:rPr>
-      </w:pPr>
-    </w:p>
-    <w:p>
-      <w:pPr>
-        <w:rPr>
-          <w:rFonts w:hint="eastAsia"/>
-        </w:rPr>
-      </w:pPr>
-      <w:r>
-        <w:rPr>
-          <w:rFonts w:hint="eastAsia"/>
-        </w:rPr>
-        <w:t>(4) energy function</w:t>
-      </w:r>
-    </w:p>
-    <w:p>
-      <w:pPr>
-        <w:rPr>
-          <w:rFonts w:hint="eastAsia"/>
+      <w:pPr>
+        <w:rPr>
+          <w:rFonts w:hint="eastAsia" w:eastAsia="微软雅黑"/>
+          <w:lang w:val="en-US" w:eastAsia="zh-CN"/>
+        </w:rPr>
+      </w:pPr>
+      <w:r>
+        <w:rPr>
+          <w:rFonts w:hint="eastAsia"/>
+          <w:highlight w:val="yellow"/>
+          <w:lang w:val="en-US" w:eastAsia="zh-CN"/>
+        </w:rPr>
+        <w:t>2017.04.24简单的光滑项设计</w:t>
+      </w:r>
+    </w:p>
+    <w:p>
+      <w:pPr>
+        <w:rPr>
+          <w:rFonts w:hint="eastAsia" w:eastAsia="微软雅黑"/>
+          <w:lang w:eastAsia="zh-CN"/>
+        </w:rPr>
+      </w:pPr>
+      <w:r>
+        <w:rPr>
+          <w:rFonts w:hint="eastAsia" w:eastAsia="微软雅黑"/>
+          <w:position w:val="-34"/>
+          <w:lang w:eastAsia="zh-CN"/>
+        </w:rPr>
+        <w:object>
+          <v:shape id="_x0000_i1036" o:spt="75" type="#_x0000_t75" style="height:40pt;width:150.95pt;" o:ole="t" filled="f" o:preferrelative="t" stroked="f" coordsize="21600,21600">
+            <v:fill on="f" focussize="0,0"/>
+            <v:stroke on="f"/>
+            <v:imagedata r:id="rId23" o:title=""/>
+            <o:lock v:ext="edit" aspectratio="t"/>
+            <w10:wrap type="none"/>
+            <w10:anchorlock/>
+          </v:shape>
+          <o:OLEObject Type="Embed" ProgID="Equation.KSEE3" ShapeID="_x0000_i1036" DrawAspect="Content" ObjectID="_1468075733" r:id="rId22">
+            <o:LockedField>false</o:LockedField>
+          </o:OLEObject>
+        </w:object>
+      </w:r>
+    </w:p>
+    <w:p>
+      <w:pPr>
+        <w:rPr>
+          <w:rFonts w:hint="eastAsia"/>
+          <w:lang w:val="en-US" w:eastAsia="zh-CN"/>
+        </w:rPr>
+      </w:pPr>
+      <w:r>
+        <w:rPr>
+          <w:rFonts w:hint="eastAsia"/>
+          <w:lang w:val="en-US" w:eastAsia="zh-CN"/>
+        </w:rPr>
+        <w:t>凹凸性惩罚：</w:t>
+      </w:r>
+    </w:p>
+    <w:p>
+      <w:pPr>
+        <w:rPr>
+          <w:rFonts w:hint="eastAsia"/>
+          <w:lang w:val="en-US" w:eastAsia="zh-CN"/>
+        </w:rPr>
+      </w:pPr>
+      <w:r>
+        <w:rPr>
+          <w:rFonts w:hint="eastAsia"/>
+          <w:position w:val="-32"/>
+          <w:lang w:val="en-US" w:eastAsia="zh-CN"/>
+        </w:rPr>
+        <w:object>
+          <v:shape id="_x0000_i1038" o:spt="75" type="#_x0000_t75" style="height:38pt;width:117pt;" o:ole="t" filled="f" o:preferrelative="t" stroked="f" coordsize="21600,21600">
+            <v:fill on="f" focussize="0,0"/>
+            <v:stroke on="f"/>
+            <v:imagedata r:id="rId25" o:title=""/>
+            <o:lock v:ext="edit" aspectratio="t"/>
+            <w10:wrap type="none"/>
+            <w10:anchorlock/>
+          </v:shape>
+          <o:OLEObject Type="Embed" ProgID="Equation.KSEE3" ShapeID="_x0000_i1038" DrawAspect="Content" ObjectID="_1468075734" r:id="rId24">
+            <o:LockedField>false</o:LockedField>
+          </o:OLEObject>
+        </w:object>
+      </w:r>
+    </w:p>
+    <w:p>
+      <w:pPr>
+        <w:rPr>
+          <w:rFonts w:hint="eastAsia" w:eastAsia="微软雅黑"/>
+          <w:lang w:eastAsia="zh-CN"/>
+        </w:rPr>
+      </w:pPr>
+      <w:r>
+        <w:rPr>
+          <w:rFonts w:hint="eastAsia" w:eastAsia="微软雅黑"/>
+          <w:position w:val="-62"/>
+          <w:lang w:eastAsia="zh-CN"/>
+        </w:rPr>
+        <w:object>
+          <v:shape id="_x0000_i1037" o:spt="75" type="#_x0000_t75" style="height:67.95pt;width:199pt;" o:ole="t" filled="f" o:preferrelative="t" stroked="f" coordsize="21600,21600">
+            <v:fill on="f" focussize="0,0"/>
+            <v:stroke on="f"/>
+            <v:imagedata r:id="rId27" o:title=""/>
+            <o:lock v:ext="edit" aspectratio="t"/>
+            <w10:wrap type="none"/>
+            <w10:anchorlock/>
+          </v:shape>
+          <o:OLEObject Type="Embed" ProgID="Equation.KSEE3" ShapeID="_x0000_i1037" DrawAspect="Content" ObjectID="_1468075735" r:id="rId26">
+            <o:LockedField>false</o:LockedField>
+          </o:OLEObject>
+        </w:object>
+      </w:r>
+    </w:p>
+    <w:p>
+      <w:pPr>
+        <w:rPr>
+          <w:rFonts w:hint="eastAsia" w:eastAsia="微软雅黑"/>
+          <w:lang w:eastAsia="zh-CN"/>
+        </w:rPr>
+      </w:pPr>
+      <w:bookmarkStart w:id="2" w:name="_GoBack"/>
+      <w:bookmarkEnd w:id="2"/>
+    </w:p>
+    <w:p>
+      <w:pPr>
+        <w:rPr>
+          <w:rFonts w:hint="eastAsia" w:eastAsia="微软雅黑"/>
+          <w:lang w:eastAsia="zh-CN"/>
+        </w:rPr>
+      </w:pPr>
+      <w:r>
+        <w:rPr>
+          <w:rFonts w:hint="eastAsia" w:eastAsia="微软雅黑"/>
+          <w:position w:val="-14"/>
+          <w:lang w:eastAsia="zh-CN"/>
+        </w:rPr>
+        <w:object>
+          <v:shape id="_x0000_i1041" o:spt="75" type="#_x0000_t75" style="height:19pt;width:291pt;" o:ole="t" filled="f" o:preferrelative="t" stroked="f" coordsize="21600,21600">
+            <v:fill on="f" focussize="0,0"/>
+            <v:stroke on="f"/>
+            <v:imagedata r:id="rId29" o:title=""/>
+            <o:lock v:ext="edit" aspectratio="t"/>
+            <w10:wrap type="none"/>
+            <w10:anchorlock/>
+          </v:shape>
+          <o:OLEObject Type="Embed" ProgID="Equation.KSEE3" ShapeID="_x0000_i1041" DrawAspect="Content" ObjectID="_1468075736" r:id="rId28">
+            <o:LockedField>false</o:LockedField>
+          </o:OLEObject>
+        </w:object>
+      </w:r>
+    </w:p>
+    <w:p>
+      <w:pPr>
+        <w:rPr>
+          <w:rFonts w:hint="eastAsia" w:eastAsia="微软雅黑"/>
+          <w:lang w:val="en-US" w:eastAsia="zh-CN"/>
+        </w:rPr>
+      </w:pPr>
+      <w:r>
+        <w:rPr>
+          <w:rFonts w:hint="eastAsia" w:eastAsia="微软雅黑"/>
+          <w:position w:val="-10"/>
+          <w:lang w:val="en-US" w:eastAsia="zh-CN"/>
+        </w:rPr>
+        <w:object>
+          <v:shape id="_x0000_i1042" o:spt="75" type="#_x0000_t75" style="height:20pt;width:81pt;" o:ole="t" filled="f" o:preferrelative="t" stroked="f" coordsize="21600,21600">
+            <v:fill on="f" focussize="0,0"/>
+            <v:stroke on="f"/>
+            <v:imagedata r:id="rId31" o:title=""/>
+            <o:lock v:ext="edit" aspectratio="t"/>
+            <w10:wrap type="none"/>
+            <w10:anchorlock/>
+          </v:shape>
+          <o:OLEObject Type="Embed" ProgID="Equation.KSEE3" ShapeID="_x0000_i1042" DrawAspect="Content" ObjectID="_1468075737" r:id="rId30">
+            <o:LockedField>false</o:LockedField>
+          </o:OLEObject>
+        </w:object>
+      </w:r>
+    </w:p>
+    <w:p>
+      <w:pPr>
+        <w:rPr>
+          <w:rFonts w:hint="eastAsia" w:eastAsia="微软雅黑"/>
+          <w:lang w:val="en-US" w:eastAsia="zh-CN"/>
+        </w:rPr>
+      </w:pPr>
+      <w:r>
+        <w:rPr>
+          <w:rFonts w:hint="eastAsia" w:eastAsia="微软雅黑"/>
+          <w:position w:val="-12"/>
+          <w:lang w:val="en-US" w:eastAsia="zh-CN"/>
+        </w:rPr>
+        <w:object>
+          <v:shape id="_x0000_i1043" o:spt="75" type="#_x0000_t75" style="height:19pt;width:49pt;" o:ole="t" filled="f" o:preferrelative="t" stroked="f" coordsize="21600,21600">
+            <v:fill on="f" focussize="0,0"/>
+            <v:stroke on="f"/>
+            <v:imagedata r:id="rId33" o:title=""/>
+            <o:lock v:ext="edit" aspectratio="t"/>
+            <w10:wrap type="none"/>
+            <w10:anchorlock/>
+          </v:shape>
+          <o:OLEObject Type="Embed" ProgID="Equation.KSEE3" ShapeID="_x0000_i1043" DrawAspect="Content" ObjectID="_1468075738" r:id="rId32">
+            <o:LockedField>false</o:LockedField>
+          </o:OLEObject>
+        </w:object>
+      </w:r>
+    </w:p>
+    <w:p>
+      <w:pPr>
+        <w:rPr>
+          <w:rFonts w:hint="eastAsia" w:eastAsia="微软雅黑"/>
+          <w:lang w:eastAsia="zh-CN"/>
         </w:rPr>
       </w:pPr>
     </w:p>
     <w:p/>
+    <w:p/>
+    <w:p/>
+    <w:p>
+      <w:pPr>
+        <w:pStyle w:val="4"/>
+        <w:ind w:left="720" w:leftChars="0" w:hanging="720" w:firstLineChars="0"/>
+        <w:rPr>
+          <w:rFonts w:hint="eastAsia"/>
+        </w:rPr>
+      </w:pPr>
+      <w:r>
+        <w:rPr>
+          <w:rFonts w:hint="eastAsia"/>
+          <w:lang w:val="en-US" w:eastAsia="zh-CN"/>
+        </w:rPr>
+        <w:t>Algorithm flow</w:t>
+      </w:r>
+    </w:p>
+    <w:p>
+      <w:pPr>
+        <w:rPr>
+          <w:rFonts w:hint="eastAsia"/>
+        </w:rPr>
+      </w:pPr>
+    </w:p>
     <w:p>
       <w:r>
         <w:rPr>
@@ -1696,13 +2713,12 @@
     <w:p/>
     <w:p>
       <w:pPr>
-        <w:pStyle w:val="2"/>
-      </w:pPr>
-      <w:r>
-        <w:rPr>
-          <w:rFonts w:hint="eastAsia"/>
-        </w:rPr>
-        <w:lastRenderedPageBreak/>
+        <w:pStyle w:val="3"/>
+      </w:pPr>
+      <w:r>
+        <w:rPr>
+          <w:rFonts w:hint="eastAsia"/>
+        </w:rPr>
         <w:t>algorithm 2</w:t>
       </w:r>
     </w:p>
@@ -1719,379 +2735,460 @@
         <w:rPr>
           <w:rFonts w:hint="eastAsia"/>
         </w:rPr>
-        <w:t>从高到低，选取一个</w:t>
-      </w:r>
-      <w:r>
-        <w:rPr>
-          <w:rFonts w:hint="eastAsia"/>
-        </w:rPr>
-        <w:t>voxel(</w:t>
-      </w:r>
-      <w:r>
-        <w:rPr>
-          <w:rFonts w:hint="eastAsia"/>
-        </w:rPr>
-        <w:t>非墙面</w:t>
-      </w:r>
-      <w:r>
-        <w:rPr>
-          <w:rFonts w:hint="eastAsia"/>
-        </w:rPr>
-        <w:t>)</w:t>
+        <w:t>从高到低，选取一个voxel(非墙面)</w:t>
       </w:r>
     </w:p>
     <w:p/>
     <w:sectPr>
       <w:pgSz w:w="11906" w:h="16838"/>
       <w:pgMar w:top="1440" w:right="1800" w:bottom="1440" w:left="1800" w:header="708" w:footer="708" w:gutter="0"/>
-      <w:cols w:space="708"/>
-      <w:docGrid w:linePitch="360"/>
+      <w:cols w:space="708" w:num="1"/>
+      <w:docGrid w:linePitch="360" w:charSpace="0"/>
     </w:sectPr>
   </w:body>
 </w:document>
 </file>
 
-<file path=word/endnotes.xml><?xml version="1.0" encoding="utf-8"?>
-<w:endnotes xmlns:ve="http://schemas.openxmlformats.org/markup-compatibility/2006" xmlns:o="urn:schemas-microsoft-com:office:office" xmlns:r="http://schemas.openxmlformats.org/officeDocument/2006/relationships" xmlns:m="http://schemas.openxmlformats.org/officeDocument/2006/math" xmlns:v="urn:schemas-microsoft-com:vml" xmlns:wp="http://schemas.openxmlformats.org/drawingml/2006/wordprocessingDrawing" xmlns:w10="urn:schemas-microsoft-com:office:word" xmlns:w="http://schemas.openxmlformats.org/wordprocessingml/2006/main" xmlns:wne="http://schemas.microsoft.com/office/word/2006/wordml">
-  <w:endnote w:type="separator" w:id="0">
-    <w:p>
-      <w:pPr>
-        <w:spacing w:after="0"/>
-      </w:pPr>
-      <w:r>
-        <w:separator/>
-      </w:r>
-    </w:p>
-  </w:endnote>
-  <w:endnote w:type="continuationSeparator" w:id="1">
-    <w:p>
-      <w:pPr>
-        <w:spacing w:after="0"/>
-      </w:pPr>
-      <w:r>
-        <w:continuationSeparator/>
-      </w:r>
-    </w:p>
-  </w:endnote>
-</w:endnotes>
-</file>
-
-<file path=word/footnotes.xml><?xml version="1.0" encoding="utf-8"?>
-<w:footnotes xmlns:ve="http://schemas.openxmlformats.org/markup-compatibility/2006" xmlns:o="urn:schemas-microsoft-com:office:office" xmlns:r="http://schemas.openxmlformats.org/officeDocument/2006/relationships" xmlns:m="http://schemas.openxmlformats.org/officeDocument/2006/math" xmlns:v="urn:schemas-microsoft-com:vml" xmlns:wp="http://schemas.openxmlformats.org/drawingml/2006/wordprocessingDrawing" xmlns:w10="urn:schemas-microsoft-com:office:word" xmlns:w="http://schemas.openxmlformats.org/wordprocessingml/2006/main" xmlns:wne="http://schemas.microsoft.com/office/word/2006/wordml">
-  <w:footnote w:type="separator" w:id="0">
-    <w:p>
-      <w:pPr>
-        <w:spacing w:after="0"/>
-      </w:pPr>
-      <w:r>
-        <w:separator/>
-      </w:r>
-    </w:p>
-  </w:footnote>
-  <w:footnote w:type="continuationSeparator" w:id="1">
-    <w:p>
-      <w:pPr>
-        <w:spacing w:after="0"/>
-      </w:pPr>
-      <w:r>
-        <w:continuationSeparator/>
-      </w:r>
-    </w:p>
-  </w:footnote>
-</w:footnotes>
-</file>
-
 <file path=word/numbering.xml><?xml version="1.0" encoding="utf-8"?>
-<w:numbering xmlns:ve="http://schemas.openxmlformats.org/markup-compatibility/2006" xmlns:o="urn:schemas-microsoft-com:office:office" xmlns:r="http://schemas.openxmlformats.org/officeDocument/2006/relationships" xmlns:m="http://schemas.openxmlformats.org/officeDocument/2006/math" xmlns:v="urn:schemas-microsoft-com:vml" xmlns:wp="http://schemas.openxmlformats.org/drawingml/2006/wordprocessingDrawing" xmlns:w10="urn:schemas-microsoft-com:office:word" xmlns:w="http://schemas.openxmlformats.org/wordprocessingml/2006/main" xmlns:wne="http://schemas.microsoft.com/office/word/2006/wordml">
+<w:numbering xmlns:wpc="http://schemas.microsoft.com/office/word/2010/wordprocessingCanvas" xmlns:mc="http://schemas.openxmlformats.org/markup-compatibility/2006" xmlns:o="urn:schemas-microsoft-com:office:office" xmlns:r="http://schemas.openxmlformats.org/officeDocument/2006/relationships" xmlns:m="http://schemas.openxmlformats.org/officeDocument/2006/math" xmlns:v="urn:schemas-microsoft-com:vml" xmlns:wp14="http://schemas.microsoft.com/office/word/2010/wordprocessingDrawing" xmlns:wp="http://schemas.openxmlformats.org/drawingml/2006/wordprocessingDrawing" xmlns:w10="urn:schemas-microsoft-com:office:word" xmlns:w="http://schemas.openxmlformats.org/wordprocessingml/2006/main" xmlns:w14="http://schemas.microsoft.com/office/word/2010/wordml" xmlns:wpg="http://schemas.microsoft.com/office/word/2010/wordprocessingGroup" xmlns:wpi="http://schemas.microsoft.com/office/word/2010/wordprocessingInk" xmlns:wne="http://schemas.microsoft.com/office/word/2006/wordml" xmlns:wps="http://schemas.microsoft.com/office/word/2010/wordprocessingShape" mc:Ignorable="w14 wp14">
   <w:abstractNum w:abstractNumId="0">
-    <w:nsid w:val="24CC5E62"/>
+    <w:nsid w:val="58EE4E99"/>
+    <w:multiLevelType w:val="singleLevel"/>
+    <w:tmpl w:val="58EE4E99"/>
+    <w:lvl w:ilvl="0" w:tentative="0">
+      <w:start w:val="4"/>
+      <w:numFmt w:val="decimal"/>
+      <w:suff w:val="space"/>
+      <w:lvlText w:val="(%1)"/>
+      <w:lvlJc w:val="left"/>
+    </w:lvl>
+  </w:abstractNum>
+  <w:abstractNum w:abstractNumId="1">
+    <w:nsid w:val="58EE5063"/>
     <w:multiLevelType w:val="multilevel"/>
-    <w:tmpl w:val="04090025"/>
-    <w:lvl w:ilvl="0">
-      <w:start w:val="1"/>
-      <w:numFmt w:val="decimal"/>
-      <w:pStyle w:val="1"/>
-      <w:lvlText w:val="%1"/>
-      <w:lvlJc w:val="left"/>
-      <w:pPr>
-        <w:ind w:left="432" w:hanging="432"/>
-      </w:pPr>
-    </w:lvl>
-    <w:lvl w:ilvl="1">
+    <w:tmpl w:val="58EE5063"/>
+    <w:lvl w:ilvl="0" w:tentative="0">
       <w:start w:val="1"/>
       <w:numFmt w:val="decimal"/>
       <w:pStyle w:val="2"/>
-      <w:lvlText w:val="%1.%2"/>
+      <w:lvlText w:val="%1."/>
       <w:lvlJc w:val="left"/>
       <w:pPr>
-        <w:ind w:left="576" w:hanging="576"/>
-      </w:pPr>
+        <w:ind w:left="432" w:leftChars="0" w:hanging="432" w:firstLineChars="0"/>
+      </w:pPr>
+      <w:rPr>
+        <w:rFonts w:hint="default"/>
+      </w:rPr>
     </w:lvl>
-    <w:lvl w:ilvl="2">
+    <w:lvl w:ilvl="1" w:tentative="0">
       <w:start w:val="1"/>
       <w:numFmt w:val="decimal"/>
       <w:pStyle w:val="3"/>
-      <w:lvlText w:val="%1.%2.%3"/>
+      <w:lvlText w:val="%1.%2."/>
       <w:lvlJc w:val="left"/>
       <w:pPr>
-        <w:ind w:left="720" w:hanging="720"/>
-      </w:pPr>
+        <w:ind w:left="575" w:leftChars="0" w:hanging="575" w:firstLineChars="0"/>
+      </w:pPr>
+      <w:rPr>
+        <w:rFonts w:hint="default"/>
+      </w:rPr>
     </w:lvl>
-    <w:lvl w:ilvl="3">
+    <w:lvl w:ilvl="2" w:tentative="0">
       <w:start w:val="1"/>
       <w:numFmt w:val="decimal"/>
       <w:pStyle w:val="4"/>
-      <w:lvlText w:val="%1.%2.%3.%4"/>
+      <w:lvlText w:val="%1.%2.%3."/>
       <w:lvlJc w:val="left"/>
       <w:pPr>
-        <w:ind w:left="864" w:hanging="864"/>
-      </w:pPr>
+        <w:ind w:left="720" w:leftChars="0" w:hanging="720" w:firstLineChars="0"/>
+      </w:pPr>
+      <w:rPr>
+        <w:rFonts w:hint="default"/>
+      </w:rPr>
     </w:lvl>
-    <w:lvl w:ilvl="4">
+    <w:lvl w:ilvl="3" w:tentative="0">
       <w:start w:val="1"/>
       <w:numFmt w:val="decimal"/>
       <w:pStyle w:val="5"/>
-      <w:lvlText w:val="%1.%2.%3.%4.%5"/>
+      <w:lvlText w:val="%1.%2.%3.%4."/>
       <w:lvlJc w:val="left"/>
       <w:pPr>
-        <w:ind w:left="1008" w:hanging="1008"/>
-      </w:pPr>
+        <w:ind w:left="864" w:leftChars="0" w:hanging="864" w:firstLineChars="0"/>
+      </w:pPr>
+      <w:rPr>
+        <w:rFonts w:hint="default"/>
+      </w:rPr>
     </w:lvl>
-    <w:lvl w:ilvl="5">
+    <w:lvl w:ilvl="4" w:tentative="0">
       <w:start w:val="1"/>
       <w:numFmt w:val="decimal"/>
       <w:pStyle w:val="6"/>
-      <w:lvlText w:val="%1.%2.%3.%4.%5.%6"/>
+      <w:lvlText w:val="%1.%2.%3.%4.%5."/>
       <w:lvlJc w:val="left"/>
       <w:pPr>
-        <w:ind w:left="1152" w:hanging="1152"/>
-      </w:pPr>
+        <w:ind w:left="1008" w:leftChars="0" w:hanging="1008" w:firstLineChars="0"/>
+      </w:pPr>
+      <w:rPr>
+        <w:rFonts w:hint="default"/>
+      </w:rPr>
     </w:lvl>
-    <w:lvl w:ilvl="6">
+    <w:lvl w:ilvl="5" w:tentative="0">
       <w:start w:val="1"/>
       <w:numFmt w:val="decimal"/>
       <w:pStyle w:val="7"/>
-      <w:lvlText w:val="%1.%2.%3.%4.%5.%6.%7"/>
+      <w:lvlText w:val="%1.%2.%3.%4.%5.%6."/>
       <w:lvlJc w:val="left"/>
       <w:pPr>
-        <w:ind w:left="1296" w:hanging="1296"/>
-      </w:pPr>
+        <w:ind w:left="1151" w:leftChars="0" w:hanging="1151" w:firstLineChars="0"/>
+      </w:pPr>
+      <w:rPr>
+        <w:rFonts w:hint="default"/>
+      </w:rPr>
     </w:lvl>
-    <w:lvl w:ilvl="7">
+    <w:lvl w:ilvl="6" w:tentative="0">
       <w:start w:val="1"/>
       <w:numFmt w:val="decimal"/>
       <w:pStyle w:val="8"/>
-      <w:lvlText w:val="%1.%2.%3.%4.%5.%6.%7.%8"/>
+      <w:lvlText w:val="%1.%2.%3.%4.%5.%6.%7."/>
       <w:lvlJc w:val="left"/>
       <w:pPr>
-        <w:ind w:left="1440" w:hanging="1440"/>
-      </w:pPr>
+        <w:ind w:left="1296" w:leftChars="0" w:hanging="1296" w:firstLineChars="0"/>
+      </w:pPr>
+      <w:rPr>
+        <w:rFonts w:hint="default"/>
+      </w:rPr>
     </w:lvl>
-    <w:lvl w:ilvl="8">
+    <w:lvl w:ilvl="7" w:tentative="0">
       <w:start w:val="1"/>
       <w:numFmt w:val="decimal"/>
       <w:pStyle w:val="9"/>
-      <w:lvlText w:val="%1.%2.%3.%4.%5.%6.%7.%8.%9"/>
+      <w:lvlText w:val="%1.%2.%3.%4.%5.%6.%7.%8."/>
       <w:lvlJc w:val="left"/>
       <w:pPr>
-        <w:ind w:left="1584" w:hanging="1584"/>
-      </w:pPr>
+        <w:ind w:left="1440" w:leftChars="0" w:hanging="1440" w:firstLineChars="0"/>
+      </w:pPr>
+      <w:rPr>
+        <w:rFonts w:hint="default"/>
+      </w:rPr>
+    </w:lvl>
+    <w:lvl w:ilvl="8" w:tentative="0">
+      <w:start w:val="1"/>
+      <w:numFmt w:val="decimal"/>
+      <w:pStyle w:val="10"/>
+      <w:lvlText w:val="%1.%2.%3.%4.%5.%6.%7.%8.%9."/>
+      <w:lvlJc w:val="left"/>
+      <w:pPr>
+        <w:ind w:left="1583" w:leftChars="0" w:hanging="1583" w:firstLineChars="0"/>
+      </w:pPr>
+      <w:rPr>
+        <w:rFonts w:hint="default"/>
+      </w:rPr>
     </w:lvl>
   </w:abstractNum>
   <w:num w:numId="1">
+    <w:abstractNumId w:val="1"/>
+  </w:num>
+  <w:num w:numId="2">
     <w:abstractNumId w:val="0"/>
   </w:num>
 </w:numbering>
 </file>
 
 <file path=word/styles.xml><?xml version="1.0" encoding="utf-8"?>
-<w:styles xmlns:r="http://schemas.openxmlformats.org/officeDocument/2006/relationships" xmlns:w="http://schemas.openxmlformats.org/wordprocessingml/2006/main">
+<w:styles xmlns:mc="http://schemas.openxmlformats.org/markup-compatibility/2006" xmlns:o="urn:schemas-microsoft-com:office:office" xmlns:r="http://schemas.openxmlformats.org/officeDocument/2006/relationships" xmlns:m="http://schemas.openxmlformats.org/officeDocument/2006/math" xmlns:v="urn:schemas-microsoft-com:vml" xmlns:w="http://schemas.openxmlformats.org/wordprocessingml/2006/main" xmlns:w14="http://schemas.microsoft.com/office/word/2010/wordml" xmlns:w10="urn:schemas-microsoft-com:office:word" xmlns:sl="http://schemas.openxmlformats.org/schemaLibrary/2006/main" mc:Ignorable="w14">
   <w:docDefaults>
     <w:rPrDefault>
       <w:rPr>
-        <w:rFonts w:asciiTheme="minorHAnsi" w:eastAsia="微软雅黑" w:hAnsiTheme="minorHAnsi" w:cstheme="minorBidi"/>
-        <w:sz w:val="22"/>
-        <w:szCs w:val="22"/>
-        <w:lang w:val="en-US" w:eastAsia="zh-CN" w:bidi="ar-SA"/>
+        <w:rFonts w:ascii="Times New Roman" w:hAnsi="Times New Roman" w:eastAsia="宋体" w:cs="Times New Roman"/>
       </w:rPr>
     </w:rPrDefault>
-    <w:pPrDefault>
-      <w:pPr>
-        <w:spacing w:after="200" w:line="220" w:lineRule="atLeast"/>
-      </w:pPr>
-    </w:pPrDefault>
   </w:docDefaults>
-  <w:latentStyles w:defLockedState="0" w:defUIPriority="99" w:defSemiHidden="1" w:defUnhideWhenUsed="1" w:defQFormat="0" w:count="267">
-    <w:lsdException w:name="Normal" w:semiHidden="0" w:uiPriority="0" w:unhideWhenUsed="0" w:qFormat="1"/>
-    <w:lsdException w:name="heading 1" w:semiHidden="0" w:uiPriority="9" w:unhideWhenUsed="0" w:qFormat="1"/>
-    <w:lsdException w:name="heading 2" w:uiPriority="9" w:qFormat="1"/>
-    <w:lsdException w:name="heading 3" w:uiPriority="9" w:qFormat="1"/>
-    <w:lsdException w:name="heading 4" w:uiPriority="9" w:qFormat="1"/>
-    <w:lsdException w:name="heading 5" w:uiPriority="9" w:qFormat="1"/>
-    <w:lsdException w:name="heading 6" w:uiPriority="9" w:qFormat="1"/>
-    <w:lsdException w:name="heading 7" w:uiPriority="9" w:qFormat="1"/>
-    <w:lsdException w:name="heading 8" w:uiPriority="9" w:qFormat="1"/>
-    <w:lsdException w:name="heading 9" w:uiPriority="9" w:qFormat="1"/>
-    <w:lsdException w:name="toc 1" w:uiPriority="39"/>
-    <w:lsdException w:name="toc 2" w:uiPriority="39"/>
-    <w:lsdException w:name="toc 3" w:uiPriority="39"/>
-    <w:lsdException w:name="toc 4" w:uiPriority="39"/>
-    <w:lsdException w:name="toc 5" w:uiPriority="39"/>
-    <w:lsdException w:name="toc 6" w:uiPriority="39"/>
-    <w:lsdException w:name="toc 7" w:uiPriority="39"/>
-    <w:lsdException w:name="toc 8" w:uiPriority="39"/>
-    <w:lsdException w:name="toc 9" w:uiPriority="39"/>
-    <w:lsdException w:name="caption" w:uiPriority="35" w:qFormat="1"/>
-    <w:lsdException w:name="Title" w:semiHidden="0" w:uiPriority="10" w:unhideWhenUsed="0" w:qFormat="1"/>
-    <w:lsdException w:name="Default Paragraph Font" w:uiPriority="1"/>
-    <w:lsdException w:name="Subtitle" w:semiHidden="0" w:uiPriority="11" w:unhideWhenUsed="0" w:qFormat="1"/>
-    <w:lsdException w:name="Strong" w:semiHidden="0" w:uiPriority="22" w:unhideWhenUsed="0" w:qFormat="1"/>
-    <w:lsdException w:name="Emphasis" w:semiHidden="0" w:uiPriority="20" w:unhideWhenUsed="0" w:qFormat="1"/>
-    <w:lsdException w:name="Table Grid" w:semiHidden="0" w:uiPriority="59" w:unhideWhenUsed="0"/>
-    <w:lsdException w:name="Placeholder Text" w:unhideWhenUsed="0"/>
-    <w:lsdException w:name="No Spacing" w:semiHidden="0" w:uiPriority="1" w:unhideWhenUsed="0" w:qFormat="1"/>
-    <w:lsdException w:name="Light Shading" w:semiHidden="0" w:uiPriority="60" w:unhideWhenUsed="0"/>
-    <w:lsdException w:name="Light List" w:semiHidden="0" w:uiPriority="61" w:unhideWhenUsed="0"/>
-    <w:lsdException w:name="Light Grid" w:semiHidden="0" w:uiPriority="62" w:unhideWhenUsed="0"/>
-    <w:lsdException w:name="Medium Shading 1" w:semiHidden="0" w:uiPriority="63" w:unhideWhenUsed="0"/>
-    <w:lsdException w:name="Medium Shading 2" w:semiHidden="0" w:uiPriority="64" w:unhideWhenUsed="0"/>
-    <w:lsdException w:name="Medium List 1" w:semiHidden="0" w:uiPriority="65" w:unhideWhenUsed="0"/>
-    <w:lsdException w:name="Medium List 2" w:semiHidden="0" w:uiPriority="66" w:unhideWhenUsed="0"/>
-    <w:lsdException w:name="Medium Grid 1" w:semiHidden="0" w:uiPriority="67" w:unhideWhenUsed="0"/>
-    <w:lsdException w:name="Medium Grid 2" w:semiHidden="0" w:uiPriority="68" w:unhideWhenUsed="0"/>
-    <w:lsdException w:name="Medium Grid 3" w:semiHidden="0" w:uiPriority="69" w:unhideWhenUsed="0"/>
-    <w:lsdException w:name="Dark List" w:semiHidden="0" w:uiPriority="70" w:unhideWhenUsed="0"/>
-    <w:lsdException w:name="Colorful Shading" w:semiHidden="0" w:uiPriority="71" w:unhideWhenUsed="0"/>
-    <w:lsdException w:name="Colorful List" w:semiHidden="0" w:uiPriority="72" w:unhideWhenUsed="0"/>
-    <w:lsdException w:name="Colorful Grid" w:semiHidden="0" w:uiPriority="73" w:unhideWhenUsed="0"/>
-    <w:lsdException w:name="Light Shading Accent 1" w:semiHidden="0" w:uiPriority="60" w:unhideWhenUsed="0"/>
-    <w:lsdException w:name="Light List Accent 1" w:semiHidden="0" w:uiPriority="61" w:unhideWhenUsed="0"/>
-    <w:lsdException w:name="Light Grid Accent 1" w:semiHidden="0" w:uiPriority="62" w:unhideWhenUsed="0"/>
-    <w:lsdException w:name="Medium Shading 1 Accent 1" w:semiHidden="0" w:uiPriority="63" w:unhideWhenUsed="0"/>
-    <w:lsdException w:name="Medium Shading 2 Accent 1" w:semiHidden="0" w:uiPriority="64" w:unhideWhenUsed="0"/>
-    <w:lsdException w:name="Medium List 1 Accent 1" w:semiHidden="0" w:uiPriority="65" w:unhideWhenUsed="0"/>
-    <w:lsdException w:name="Revision" w:unhideWhenUsed="0"/>
-    <w:lsdException w:name="List Paragraph" w:semiHidden="0" w:uiPriority="34" w:unhideWhenUsed="0" w:qFormat="1"/>
-    <w:lsdException w:name="Quote" w:semiHidden="0" w:uiPriority="29" w:unhideWhenUsed="0" w:qFormat="1"/>
-    <w:lsdException w:name="Intense Quote" w:semiHidden="0" w:uiPriority="30" w:unhideWhenUsed="0" w:qFormat="1"/>
-    <w:lsdException w:name="Medium List 2 Accent 1" w:semiHidden="0" w:uiPriority="66" w:unhideWhenUsed="0"/>
-    <w:lsdException w:name="Medium Grid 1 Accent 1" w:semiHidden="0" w:uiPriority="67" w:unhideWhenUsed="0"/>
-    <w:lsdException w:name="Medium Grid 2 Accent 1" w:semiHidden="0" w:uiPriority="68" w:unhideWhenUsed="0"/>
-    <w:lsdException w:name="Medium Grid 3 Accent 1" w:semiHidden="0" w:uiPriority="69" w:unhideWhenUsed="0"/>
-    <w:lsdException w:name="Dark List Accent 1" w:semiHidden="0" w:uiPriority="70" w:unhideWhenUsed="0"/>
-    <w:lsdException w:name="Colorful Shading Accent 1" w:semiHidden="0" w:uiPriority="71" w:unhideWhenUsed="0"/>
-    <w:lsdException w:name="Colorful List Accent 1" w:semiHidden="0" w:uiPriority="72" w:unhideWhenUsed="0"/>
-    <w:lsdException w:name="Colorful Grid Accent 1" w:semiHidden="0" w:uiPriority="73" w:unhideWhenUsed="0"/>
-    <w:lsdException w:name="Light Shading Accent 2" w:semiHidden="0" w:uiPriority="60" w:unhideWhenUsed="0"/>
-    <w:lsdException w:name="Light List Accent 2" w:semiHidden="0" w:uiPriority="61" w:unhideWhenUsed="0"/>
-    <w:lsdException w:name="Light Grid Accent 2" w:semiHidden="0" w:uiPriority="62" w:unhideWhenUsed="0"/>
-    <w:lsdException w:name="Medium Shading 1 Accent 2" w:semiHidden="0" w:uiPriority="63" w:unhideWhenUsed="0"/>
-    <w:lsdException w:name="Medium Shading 2 Accent 2" w:semiHidden="0" w:uiPriority="64" w:unhideWhenUsed="0"/>
-    <w:lsdException w:name="Medium List 1 Accent 2" w:semiHidden="0" w:uiPriority="65" w:unhideWhenUsed="0"/>
-    <w:lsdException w:name="Medium List 2 Accent 2" w:semiHidden="0" w:uiPriority="66" w:unhideWhenUsed="0"/>
-    <w:lsdException w:name="Medium Grid 1 Accent 2" w:semiHidden="0" w:uiPriority="67" w:unhideWhenUsed="0"/>
-    <w:lsdException w:name="Medium Grid 2 Accent 2" w:semiHidden="0" w:uiPriority="68" w:unhideWhenUsed="0"/>
-    <w:lsdException w:name="Medium Grid 3 Accent 2" w:semiHidden="0" w:uiPriority="69" w:unhideWhenUsed="0"/>
-    <w:lsdException w:name="Dark List Accent 2" w:semiHidden="0" w:uiPriority="70" w:unhideWhenUsed="0"/>
-    <w:lsdException w:name="Colorful Shading Accent 2" w:semiHidden="0" w:uiPriority="71" w:unhideWhenUsed="0"/>
-    <w:lsdException w:name="Colorful List Accent 2" w:semiHidden="0" w:uiPriority="72" w:unhideWhenUsed="0"/>
-    <w:lsdException w:name="Colorful Grid Accent 2" w:semiHidden="0" w:uiPriority="73" w:unhideWhenUsed="0"/>
-    <w:lsdException w:name="Light Shading Accent 3" w:semiHidden="0" w:uiPriority="60" w:unhideWhenUsed="0"/>
-    <w:lsdException w:name="Light List Accent 3" w:semiHidden="0" w:uiPriority="61" w:unhideWhenUsed="0"/>
-    <w:lsdException w:name="Light Grid Accent 3" w:semiHidden="0" w:uiPriority="62" w:unhideWhenUsed="0"/>
-    <w:lsdException w:name="Medium Shading 1 Accent 3" w:semiHidden="0" w:uiPriority="63" w:unhideWhenUsed="0"/>
-    <w:lsdException w:name="Medium Shading 2 Accent 3" w:semiHidden="0" w:uiPriority="64" w:unhideWhenUsed="0"/>
-    <w:lsdException w:name="Medium List 1 Accent 3" w:semiHidden="0" w:uiPriority="65" w:unhideWhenUsed="0"/>
-    <w:lsdException w:name="Medium List 2 Accent 3" w:semiHidden="0" w:uiPriority="66" w:unhideWhenUsed="0"/>
-    <w:lsdException w:name="Medium Grid 1 Accent 3" w:semiHidden="0" w:uiPriority="67" w:unhideWhenUsed="0"/>
-    <w:lsdException w:name="Medium Grid 2 Accent 3" w:semiHidden="0" w:uiPriority="68" w:unhideWhenUsed="0"/>
-    <w:lsdException w:name="Medium Grid 3 Accent 3" w:semiHidden="0" w:uiPriority="69" w:unhideWhenUsed="0"/>
-    <w:lsdException w:name="Dark List Accent 3" w:semiHidden="0" w:uiPriority="70" w:unhideWhenUsed="0"/>
-    <w:lsdException w:name="Colorful Shading Accent 3" w:semiHidden="0" w:uiPriority="71" w:unhideWhenUsed="0"/>
-    <w:lsdException w:name="Colorful List Accent 3" w:semiHidden="0" w:uiPriority="72" w:unhideWhenUsed="0"/>
-    <w:lsdException w:name="Colorful Grid Accent 3" w:semiHidden="0" w:uiPriority="73" w:unhideWhenUsed="0"/>
-    <w:lsdException w:name="Light Shading Accent 4" w:semiHidden="0" w:uiPriority="60" w:unhideWhenUsed="0"/>
-    <w:lsdException w:name="Light List Accent 4" w:semiHidden="0" w:uiPriority="61" w:unhideWhenUsed="0"/>
-    <w:lsdException w:name="Light Grid Accent 4" w:semiHidden="0" w:uiPriority="62" w:unhideWhenUsed="0"/>
-    <w:lsdException w:name="Medium Shading 1 Accent 4" w:semiHidden="0" w:uiPriority="63" w:unhideWhenUsed="0"/>
-    <w:lsdException w:name="Medium Shading 2 Accent 4" w:semiHidden="0" w:uiPriority="64" w:unhideWhenUsed="0"/>
-    <w:lsdException w:name="Medium List 1 Accent 4" w:semiHidden="0" w:uiPriority="65" w:unhideWhenUsed="0"/>
-    <w:lsdException w:name="Medium List 2 Accent 4" w:semiHidden="0" w:uiPriority="66" w:unhideWhenUsed="0"/>
-    <w:lsdException w:name="Medium Grid 1 Accent 4" w:semiHidden="0" w:uiPriority="67" w:unhideWhenUsed="0"/>
-    <w:lsdException w:name="Medium Grid 2 Accent 4" w:semiHidden="0" w:uiPriority="68" w:unhideWhenUsed="0"/>
-    <w:lsdException w:name="Medium Grid 3 Accent 4" w:semiHidden="0" w:uiPriority="69" w:unhideWhenUsed="0"/>
-    <w:lsdException w:name="Dark List Accent 4" w:semiHidden="0" w:uiPriority="70" w:unhideWhenUsed="0"/>
-    <w:lsdException w:name="Colorful Shading Accent 4" w:semiHidden="0" w:uiPriority="71" w:unhideWhenUsed="0"/>
-    <w:lsdException w:name="Colorful List Accent 4" w:semiHidden="0" w:uiPriority="72" w:unhideWhenUsed="0"/>
-    <w:lsdException w:name="Colorful Grid Accent 4" w:semiHidden="0" w:uiPriority="73" w:unhideWhenUsed="0"/>
-    <w:lsdException w:name="Light Shading Accent 5" w:semiHidden="0" w:uiPriority="60" w:unhideWhenUsed="0"/>
-    <w:lsdException w:name="Light List Accent 5" w:semiHidden="0" w:uiPriority="61" w:unhideWhenUsed="0"/>
-    <w:lsdException w:name="Light Grid Accent 5" w:semiHidden="0" w:uiPriority="62" w:unhideWhenUsed="0"/>
-    <w:lsdException w:name="Medium Shading 1 Accent 5" w:semiHidden="0" w:uiPriority="63" w:unhideWhenUsed="0"/>
-    <w:lsdException w:name="Medium Shading 2 Accent 5" w:semiHidden="0" w:uiPriority="64" w:unhideWhenUsed="0"/>
-    <w:lsdException w:name="Medium List 1 Accent 5" w:semiHidden="0" w:uiPriority="65" w:unhideWhenUsed="0"/>
-    <w:lsdException w:name="Medium List 2 Accent 5" w:semiHidden="0" w:uiPriority="66" w:unhideWhenUsed="0"/>
-    <w:lsdException w:name="Medium Grid 1 Accent 5" w:semiHidden="0" w:uiPriority="67" w:unhideWhenUsed="0"/>
-    <w:lsdException w:name="Medium Grid 2 Accent 5" w:semiHidden="0" w:uiPriority="68" w:unhideWhenUsed="0"/>
-    <w:lsdException w:name="Medium Grid 3 Accent 5" w:semiHidden="0" w:uiPriority="69" w:unhideWhenUsed="0"/>
-    <w:lsdException w:name="Dark List Accent 5" w:semiHidden="0" w:uiPriority="70" w:unhideWhenUsed="0"/>
-    <w:lsdException w:name="Colorful Shading Accent 5" w:semiHidden="0" w:uiPriority="71" w:unhideWhenUsed="0"/>
-    <w:lsdException w:name="Colorful List Accent 5" w:semiHidden="0" w:uiPriority="72" w:unhideWhenUsed="0"/>
-    <w:lsdException w:name="Colorful Grid Accent 5" w:semiHidden="0" w:uiPriority="73" w:unhideWhenUsed="0"/>
-    <w:lsdException w:name="Light Shading Accent 6" w:semiHidden="0" w:uiPriority="60" w:unhideWhenUsed="0"/>
-    <w:lsdException w:name="Light List Accent 6" w:semiHidden="0" w:uiPriority="61" w:unhideWhenUsed="0"/>
-    <w:lsdException w:name="Light Grid Accent 6" w:semiHidden="0" w:uiPriority="62" w:unhideWhenUsed="0"/>
-    <w:lsdException w:name="Medium Shading 1 Accent 6" w:semiHidden="0" w:uiPriority="63" w:unhideWhenUsed="0"/>
-    <w:lsdException w:name="Medium Shading 2 Accent 6" w:semiHidden="0" w:uiPriority="64" w:unhideWhenUsed="0"/>
-    <w:lsdException w:name="Medium List 1 Accent 6" w:semiHidden="0" w:uiPriority="65" w:unhideWhenUsed="0"/>
-    <w:lsdException w:name="Medium List 2 Accent 6" w:semiHidden="0" w:uiPriority="66" w:unhideWhenUsed="0"/>
-    <w:lsdException w:name="Medium Grid 1 Accent 6" w:semiHidden="0" w:uiPriority="67" w:unhideWhenUsed="0"/>
-    <w:lsdException w:name="Medium Grid 2 Accent 6" w:semiHidden="0" w:uiPriority="68" w:unhideWhenUsed="0"/>
-    <w:lsdException w:name="Medium Grid 3 Accent 6" w:semiHidden="0" w:uiPriority="69" w:unhideWhenUsed="0"/>
-    <w:lsdException w:name="Dark List Accent 6" w:semiHidden="0" w:uiPriority="70" w:unhideWhenUsed="0"/>
-    <w:lsdException w:name="Colorful Shading Accent 6" w:semiHidden="0" w:uiPriority="71" w:unhideWhenUsed="0"/>
-    <w:lsdException w:name="Colorful List Accent 6" w:semiHidden="0" w:uiPriority="72" w:unhideWhenUsed="0"/>
-    <w:lsdException w:name="Colorful Grid Accent 6" w:semiHidden="0" w:uiPriority="73" w:unhideWhenUsed="0"/>
-    <w:lsdException w:name="Subtle Emphasis" w:semiHidden="0" w:uiPriority="19" w:unhideWhenUsed="0" w:qFormat="1"/>
-    <w:lsdException w:name="Intense Emphasis" w:semiHidden="0" w:uiPriority="21" w:unhideWhenUsed="0" w:qFormat="1"/>
-    <w:lsdException w:name="Subtle Reference" w:semiHidden="0" w:uiPriority="31" w:unhideWhenUsed="0" w:qFormat="1"/>
-    <w:lsdException w:name="Intense Reference" w:semiHidden="0" w:uiPriority="32" w:unhideWhenUsed="0" w:qFormat="1"/>
-    <w:lsdException w:name="Book Title" w:semiHidden="0" w:uiPriority="33" w:unhideWhenUsed="0" w:qFormat="1"/>
-    <w:lsdException w:name="Bibliography" w:uiPriority="37"/>
-    <w:lsdException w:name="TOC Heading" w:uiPriority="39" w:qFormat="1"/>
+  <w:latentStyles w:count="260" w:defQFormat="0" w:defUnhideWhenUsed="1" w:defSemiHidden="1" w:defUIPriority="99" w:defLockedState="0">
+    <w:lsdException w:qFormat="1" w:unhideWhenUsed="0" w:uiPriority="0" w:semiHidden="0" w:name="Normal"/>
+    <w:lsdException w:qFormat="1" w:unhideWhenUsed="0" w:uiPriority="9" w:semiHidden="0" w:name="heading 1"/>
+    <w:lsdException w:qFormat="1" w:uiPriority="9" w:semiHidden="0" w:name="heading 2"/>
+    <w:lsdException w:qFormat="1" w:uiPriority="9" w:semiHidden="0" w:name="heading 3"/>
+    <w:lsdException w:qFormat="1" w:uiPriority="9" w:semiHidden="0" w:name="heading 4"/>
+    <w:lsdException w:qFormat="1" w:uiPriority="9" w:semiHidden="0" w:name="heading 5"/>
+    <w:lsdException w:qFormat="1" w:uiPriority="9" w:semiHidden="0" w:name="heading 6"/>
+    <w:lsdException w:qFormat="1" w:uiPriority="9" w:semiHidden="0" w:name="heading 7"/>
+    <w:lsdException w:qFormat="1" w:uiPriority="9" w:semiHidden="0" w:name="heading 8"/>
+    <w:lsdException w:qFormat="1" w:uiPriority="9" w:semiHidden="0" w:name="heading 9"/>
+    <w:lsdException w:uiPriority="99" w:name="index 1"/>
+    <w:lsdException w:uiPriority="99" w:name="index 2"/>
+    <w:lsdException w:uiPriority="99" w:name="index 3"/>
+    <w:lsdException w:uiPriority="99" w:name="index 4"/>
+    <w:lsdException w:uiPriority="99" w:name="index 5"/>
+    <w:lsdException w:uiPriority="99" w:name="index 6"/>
+    <w:lsdException w:uiPriority="99" w:name="index 7"/>
+    <w:lsdException w:uiPriority="99" w:name="index 8"/>
+    <w:lsdException w:uiPriority="99" w:name="index 9"/>
+    <w:lsdException w:uiPriority="39" w:name="toc 1"/>
+    <w:lsdException w:uiPriority="39" w:name="toc 2"/>
+    <w:lsdException w:uiPriority="39" w:name="toc 3"/>
+    <w:lsdException w:uiPriority="39" w:name="toc 4"/>
+    <w:lsdException w:uiPriority="39" w:name="toc 5"/>
+    <w:lsdException w:uiPriority="39" w:name="toc 6"/>
+    <w:lsdException w:uiPriority="39" w:name="toc 7"/>
+    <w:lsdException w:uiPriority="39" w:name="toc 8"/>
+    <w:lsdException w:uiPriority="39" w:name="toc 9"/>
+    <w:lsdException w:uiPriority="99" w:name="Normal Indent"/>
+    <w:lsdException w:uiPriority="99" w:name="footnote text"/>
+    <w:lsdException w:uiPriority="99" w:name="annotation text"/>
+    <w:lsdException w:qFormat="1" w:uiPriority="99" w:semiHidden="0" w:name="header"/>
+    <w:lsdException w:qFormat="1" w:uiPriority="99" w:semiHidden="0" w:name="footer"/>
+    <w:lsdException w:uiPriority="99" w:name="index heading"/>
+    <w:lsdException w:qFormat="1" w:uiPriority="35" w:name="caption"/>
+    <w:lsdException w:uiPriority="99" w:name="table of figures"/>
+    <w:lsdException w:uiPriority="99" w:name="envelope address"/>
+    <w:lsdException w:uiPriority="99" w:name="envelope return"/>
+    <w:lsdException w:uiPriority="99" w:name="footnote reference"/>
+    <w:lsdException w:uiPriority="99" w:name="annotation reference"/>
+    <w:lsdException w:uiPriority="99" w:name="line number"/>
+    <w:lsdException w:uiPriority="99" w:name="page number"/>
+    <w:lsdException w:uiPriority="99" w:name="endnote reference"/>
+    <w:lsdException w:uiPriority="99" w:name="endnote text"/>
+    <w:lsdException w:uiPriority="99" w:name="table of authorities"/>
+    <w:lsdException w:uiPriority="99" w:name="macro"/>
+    <w:lsdException w:uiPriority="99" w:name="toa heading"/>
+    <w:lsdException w:uiPriority="99" w:name="List"/>
+    <w:lsdException w:uiPriority="99" w:name="List Bullet"/>
+    <w:lsdException w:uiPriority="99" w:name="List Number"/>
+    <w:lsdException w:uiPriority="99" w:name="List 2"/>
+    <w:lsdException w:uiPriority="99" w:name="List 3"/>
+    <w:lsdException w:uiPriority="99" w:name="List 4"/>
+    <w:lsdException w:uiPriority="99" w:name="List 5"/>
+    <w:lsdException w:uiPriority="99" w:name="List Bullet 2"/>
+    <w:lsdException w:uiPriority="99" w:name="List Bullet 3"/>
+    <w:lsdException w:uiPriority="99" w:name="List Bullet 4"/>
+    <w:lsdException w:uiPriority="99" w:name="List Bullet 5"/>
+    <w:lsdException w:uiPriority="99" w:name="List Number 2"/>
+    <w:lsdException w:uiPriority="99" w:name="List Number 3"/>
+    <w:lsdException w:uiPriority="99" w:name="List Number 4"/>
+    <w:lsdException w:uiPriority="99" w:name="List Number 5"/>
+    <w:lsdException w:qFormat="1" w:unhideWhenUsed="0" w:uiPriority="10" w:semiHidden="0" w:name="Title"/>
+    <w:lsdException w:uiPriority="99" w:name="Closing"/>
+    <w:lsdException w:uiPriority="99" w:name="Signature"/>
+    <w:lsdException w:qFormat="1" w:uiPriority="1" w:semiHidden="0" w:name="Default Paragraph Font"/>
+    <w:lsdException w:uiPriority="99" w:name="Body Text"/>
+    <w:lsdException w:uiPriority="99" w:name="Body Text Indent"/>
+    <w:lsdException w:uiPriority="99" w:name="List Continue"/>
+    <w:lsdException w:uiPriority="99" w:name="List Continue 2"/>
+    <w:lsdException w:uiPriority="99" w:name="List Continue 3"/>
+    <w:lsdException w:uiPriority="99" w:name="List Continue 4"/>
+    <w:lsdException w:uiPriority="99" w:name="List Continue 5"/>
+    <w:lsdException w:uiPriority="99" w:name="Message Header"/>
+    <w:lsdException w:qFormat="1" w:unhideWhenUsed="0" w:uiPriority="11" w:semiHidden="0" w:name="Subtitle"/>
+    <w:lsdException w:uiPriority="99" w:name="Salutation"/>
+    <w:lsdException w:uiPriority="99" w:name="Date"/>
+    <w:lsdException w:uiPriority="99" w:name="Body Text First Indent"/>
+    <w:lsdException w:uiPriority="99" w:name="Body Text First Indent 2"/>
+    <w:lsdException w:uiPriority="99" w:name="Note Heading"/>
+    <w:lsdException w:uiPriority="99" w:name="Body Text 2"/>
+    <w:lsdException w:uiPriority="99" w:name="Body Text 3"/>
+    <w:lsdException w:uiPriority="99" w:name="Body Text Indent 2"/>
+    <w:lsdException w:uiPriority="99" w:name="Body Text Indent 3"/>
+    <w:lsdException w:uiPriority="99" w:name="Block Text"/>
+    <w:lsdException w:uiPriority="99" w:name="Hyperlink"/>
+    <w:lsdException w:uiPriority="99" w:name="FollowedHyperlink"/>
+    <w:lsdException w:qFormat="1" w:unhideWhenUsed="0" w:uiPriority="22" w:semiHidden="0" w:name="Strong"/>
+    <w:lsdException w:qFormat="1" w:unhideWhenUsed="0" w:uiPriority="20" w:semiHidden="0" w:name="Emphasis"/>
+    <w:lsdException w:uiPriority="99" w:name="Document Map"/>
+    <w:lsdException w:uiPriority="99" w:name="Plain Text"/>
+    <w:lsdException w:uiPriority="99" w:name="E-mail Signature"/>
+    <w:lsdException w:uiPriority="99" w:name="Normal (Web)"/>
+    <w:lsdException w:uiPriority="99" w:name="HTML Acronym"/>
+    <w:lsdException w:uiPriority="99" w:name="HTML Address"/>
+    <w:lsdException w:uiPriority="99" w:name="HTML Cite"/>
+    <w:lsdException w:uiPriority="99" w:name="HTML Code"/>
+    <w:lsdException w:uiPriority="99" w:name="HTML Definition"/>
+    <w:lsdException w:uiPriority="99" w:name="HTML Keyboard"/>
+    <w:lsdException w:uiPriority="99" w:name="HTML Preformatted"/>
+    <w:lsdException w:uiPriority="99" w:name="HTML Sample"/>
+    <w:lsdException w:uiPriority="99" w:name="HTML Typewriter"/>
+    <w:lsdException w:uiPriority="99" w:name="HTML Variable"/>
+    <w:lsdException w:qFormat="1" w:uiPriority="99" w:semiHidden="0" w:name="Normal Table"/>
+    <w:lsdException w:uiPriority="99" w:name="annotation subject"/>
+    <w:lsdException w:uiPriority="99" w:name="Table Simple 1"/>
+    <w:lsdException w:uiPriority="99" w:name="Table Simple 2"/>
+    <w:lsdException w:uiPriority="99" w:name="Table Simple 3"/>
+    <w:lsdException w:uiPriority="99" w:name="Table Classic 1"/>
+    <w:lsdException w:uiPriority="99" w:name="Table Classic 2"/>
+    <w:lsdException w:uiPriority="99" w:name="Table Classic 3"/>
+    <w:lsdException w:uiPriority="99" w:name="Table Classic 4"/>
+    <w:lsdException w:uiPriority="99" w:name="Table Colorful 1"/>
+    <w:lsdException w:uiPriority="99" w:name="Table Colorful 2"/>
+    <w:lsdException w:uiPriority="99" w:name="Table Colorful 3"/>
+    <w:lsdException w:uiPriority="99" w:name="Table Columns 1"/>
+    <w:lsdException w:uiPriority="99" w:name="Table Columns 2"/>
+    <w:lsdException w:uiPriority="99" w:name="Table Columns 3"/>
+    <w:lsdException w:uiPriority="99" w:name="Table Columns 4"/>
+    <w:lsdException w:uiPriority="99" w:name="Table Columns 5"/>
+    <w:lsdException w:uiPriority="99" w:name="Table Grid 1"/>
+    <w:lsdException w:uiPriority="99" w:name="Table Grid 2"/>
+    <w:lsdException w:uiPriority="99" w:name="Table Grid 3"/>
+    <w:lsdException w:uiPriority="99" w:name="Table Grid 4"/>
+    <w:lsdException w:uiPriority="99" w:name="Table Grid 5"/>
+    <w:lsdException w:uiPriority="99" w:name="Table Grid 6"/>
+    <w:lsdException w:uiPriority="99" w:name="Table Grid 7"/>
+    <w:lsdException w:uiPriority="99" w:name="Table Grid 8"/>
+    <w:lsdException w:uiPriority="99" w:name="Table List 1"/>
+    <w:lsdException w:uiPriority="99" w:name="Table List 2"/>
+    <w:lsdException w:uiPriority="99" w:name="Table List 3"/>
+    <w:lsdException w:uiPriority="99" w:name="Table List 4"/>
+    <w:lsdException w:uiPriority="99" w:name="Table List 5"/>
+    <w:lsdException w:uiPriority="99" w:name="Table List 6"/>
+    <w:lsdException w:uiPriority="99" w:name="Table List 7"/>
+    <w:lsdException w:uiPriority="99" w:name="Table List 8"/>
+    <w:lsdException w:uiPriority="99" w:name="Table 3D effects 1"/>
+    <w:lsdException w:uiPriority="99" w:name="Table 3D effects 2"/>
+    <w:lsdException w:uiPriority="99" w:name="Table 3D effects 3"/>
+    <w:lsdException w:uiPriority="99" w:name="Table Contemporary"/>
+    <w:lsdException w:uiPriority="99" w:name="Table Elegant"/>
+    <w:lsdException w:uiPriority="99" w:name="Table Professional"/>
+    <w:lsdException w:uiPriority="99" w:name="Table Subtle 1"/>
+    <w:lsdException w:uiPriority="99" w:name="Table Subtle 2"/>
+    <w:lsdException w:uiPriority="99" w:name="Table Web 1"/>
+    <w:lsdException w:uiPriority="99" w:name="Table Web 2"/>
+    <w:lsdException w:uiPriority="99" w:name="Table Web 3"/>
+    <w:lsdException w:uiPriority="99" w:name="Balloon Text"/>
+    <w:lsdException w:unhideWhenUsed="0" w:uiPriority="59" w:semiHidden="0" w:name="Table Grid"/>
+    <w:lsdException w:uiPriority="99" w:name="Table Theme"/>
+    <w:lsdException w:unhideWhenUsed="0" w:uiPriority="60" w:semiHidden="0" w:name="Light Shading"/>
+    <w:lsdException w:unhideWhenUsed="0" w:uiPriority="61" w:semiHidden="0" w:name="Light List"/>
+    <w:lsdException w:unhideWhenUsed="0" w:uiPriority="62" w:semiHidden="0" w:name="Light Grid"/>
+    <w:lsdException w:unhideWhenUsed="0" w:uiPriority="63" w:semiHidden="0" w:name="Medium Shading 1"/>
+    <w:lsdException w:unhideWhenUsed="0" w:uiPriority="64" w:semiHidden="0" w:name="Medium Shading 2"/>
+    <w:lsdException w:unhideWhenUsed="0" w:uiPriority="65" w:semiHidden="0" w:name="Medium List 1"/>
+    <w:lsdException w:unhideWhenUsed="0" w:uiPriority="66" w:semiHidden="0" w:name="Medium List 2"/>
+    <w:lsdException w:unhideWhenUsed="0" w:uiPriority="67" w:semiHidden="0" w:name="Medium Grid 1"/>
+    <w:lsdException w:unhideWhenUsed="0" w:uiPriority="68" w:semiHidden="0" w:name="Medium Grid 2"/>
+    <w:lsdException w:unhideWhenUsed="0" w:uiPriority="69" w:semiHidden="0" w:name="Medium Grid 3"/>
+    <w:lsdException w:unhideWhenUsed="0" w:uiPriority="70" w:semiHidden="0" w:name="Dark List"/>
+    <w:lsdException w:unhideWhenUsed="0" w:uiPriority="71" w:semiHidden="0" w:name="Colorful Shading"/>
+    <w:lsdException w:unhideWhenUsed="0" w:uiPriority="72" w:semiHidden="0" w:name="Colorful List"/>
+    <w:lsdException w:unhideWhenUsed="0" w:uiPriority="73" w:semiHidden="0" w:name="Colorful Grid"/>
+    <w:lsdException w:unhideWhenUsed="0" w:uiPriority="60" w:semiHidden="0" w:name="Light Shading Accent 1"/>
+    <w:lsdException w:unhideWhenUsed="0" w:uiPriority="61" w:semiHidden="0" w:name="Light List Accent 1"/>
+    <w:lsdException w:unhideWhenUsed="0" w:uiPriority="62" w:semiHidden="0" w:name="Light Grid Accent 1"/>
+    <w:lsdException w:unhideWhenUsed="0" w:uiPriority="63" w:semiHidden="0" w:name="Medium Shading 1 Accent 1"/>
+    <w:lsdException w:unhideWhenUsed="0" w:uiPriority="64" w:semiHidden="0" w:name="Medium Shading 2 Accent 1"/>
+    <w:lsdException w:unhideWhenUsed="0" w:uiPriority="65" w:semiHidden="0" w:name="Medium List 1 Accent 1"/>
+    <w:lsdException w:unhideWhenUsed="0" w:uiPriority="66" w:semiHidden="0" w:name="Medium List 2 Accent 1"/>
+    <w:lsdException w:unhideWhenUsed="0" w:uiPriority="67" w:semiHidden="0" w:name="Medium Grid 1 Accent 1"/>
+    <w:lsdException w:unhideWhenUsed="0" w:uiPriority="68" w:semiHidden="0" w:name="Medium Grid 2 Accent 1"/>
+    <w:lsdException w:unhideWhenUsed="0" w:uiPriority="69" w:semiHidden="0" w:name="Medium Grid 3 Accent 1"/>
+    <w:lsdException w:unhideWhenUsed="0" w:uiPriority="70" w:semiHidden="0" w:name="Dark List Accent 1"/>
+    <w:lsdException w:unhideWhenUsed="0" w:uiPriority="71" w:semiHidden="0" w:name="Colorful Shading Accent 1"/>
+    <w:lsdException w:unhideWhenUsed="0" w:uiPriority="72" w:semiHidden="0" w:name="Colorful List Accent 1"/>
+    <w:lsdException w:unhideWhenUsed="0" w:uiPriority="73" w:semiHidden="0" w:name="Colorful Grid Accent 1"/>
+    <w:lsdException w:unhideWhenUsed="0" w:uiPriority="60" w:semiHidden="0" w:name="Light Shading Accent 2"/>
+    <w:lsdException w:unhideWhenUsed="0" w:uiPriority="61" w:semiHidden="0" w:name="Light List Accent 2"/>
+    <w:lsdException w:unhideWhenUsed="0" w:uiPriority="62" w:semiHidden="0" w:name="Light Grid Accent 2"/>
+    <w:lsdException w:unhideWhenUsed="0" w:uiPriority="63" w:semiHidden="0" w:name="Medium Shading 1 Accent 2"/>
+    <w:lsdException w:unhideWhenUsed="0" w:uiPriority="64" w:semiHidden="0" w:name="Medium Shading 2 Accent 2"/>
+    <w:lsdException w:unhideWhenUsed="0" w:uiPriority="65" w:semiHidden="0" w:name="Medium List 1 Accent 2"/>
+    <w:lsdException w:unhideWhenUsed="0" w:uiPriority="66" w:semiHidden="0" w:name="Medium List 2 Accent 2"/>
+    <w:lsdException w:unhideWhenUsed="0" w:uiPriority="67" w:semiHidden="0" w:name="Medium Grid 1 Accent 2"/>
+    <w:lsdException w:unhideWhenUsed="0" w:uiPriority="68" w:semiHidden="0" w:name="Medium Grid 2 Accent 2"/>
+    <w:lsdException w:unhideWhenUsed="0" w:uiPriority="69" w:semiHidden="0" w:name="Medium Grid 3 Accent 2"/>
+    <w:lsdException w:unhideWhenUsed="0" w:uiPriority="70" w:semiHidden="0" w:name="Dark List Accent 2"/>
+    <w:lsdException w:unhideWhenUsed="0" w:uiPriority="71" w:semiHidden="0" w:name="Colorful Shading Accent 2"/>
+    <w:lsdException w:unhideWhenUsed="0" w:uiPriority="72" w:semiHidden="0" w:name="Colorful List Accent 2"/>
+    <w:lsdException w:unhideWhenUsed="0" w:uiPriority="73" w:semiHidden="0" w:name="Colorful Grid Accent 2"/>
+    <w:lsdException w:unhideWhenUsed="0" w:uiPriority="60" w:semiHidden="0" w:name="Light Shading Accent 3"/>
+    <w:lsdException w:unhideWhenUsed="0" w:uiPriority="61" w:semiHidden="0" w:name="Light List Accent 3"/>
+    <w:lsdException w:unhideWhenUsed="0" w:uiPriority="62" w:semiHidden="0" w:name="Light Grid Accent 3"/>
+    <w:lsdException w:unhideWhenUsed="0" w:uiPriority="63" w:semiHidden="0" w:name="Medium Shading 1 Accent 3"/>
+    <w:lsdException w:unhideWhenUsed="0" w:uiPriority="64" w:semiHidden="0" w:name="Medium Shading 2 Accent 3"/>
+    <w:lsdException w:unhideWhenUsed="0" w:uiPriority="65" w:semiHidden="0" w:name="Medium List 1 Accent 3"/>
+    <w:lsdException w:unhideWhenUsed="0" w:uiPriority="66" w:semiHidden="0" w:name="Medium List 2 Accent 3"/>
+    <w:lsdException w:unhideWhenUsed="0" w:uiPriority="67" w:semiHidden="0" w:name="Medium Grid 1 Accent 3"/>
+    <w:lsdException w:unhideWhenUsed="0" w:uiPriority="68" w:semiHidden="0" w:name="Medium Grid 2 Accent 3"/>
+    <w:lsdException w:unhideWhenUsed="0" w:uiPriority="69" w:semiHidden="0" w:name="Medium Grid 3 Accent 3"/>
+    <w:lsdException w:unhideWhenUsed="0" w:uiPriority="70" w:semiHidden="0" w:name="Dark List Accent 3"/>
+    <w:lsdException w:unhideWhenUsed="0" w:uiPriority="71" w:semiHidden="0" w:name="Colorful Shading Accent 3"/>
+    <w:lsdException w:unhideWhenUsed="0" w:uiPriority="72" w:semiHidden="0" w:name="Colorful List Accent 3"/>
+    <w:lsdException w:unhideWhenUsed="0" w:uiPriority="73" w:semiHidden="0" w:name="Colorful Grid Accent 3"/>
+    <w:lsdException w:unhideWhenUsed="0" w:uiPriority="60" w:semiHidden="0" w:name="Light Shading Accent 4"/>
+    <w:lsdException w:unhideWhenUsed="0" w:uiPriority="61" w:semiHidden="0" w:name="Light List Accent 4"/>
+    <w:lsdException w:unhideWhenUsed="0" w:uiPriority="62" w:semiHidden="0" w:name="Light Grid Accent 4"/>
+    <w:lsdException w:unhideWhenUsed="0" w:uiPriority="63" w:semiHidden="0" w:name="Medium Shading 1 Accent 4"/>
+    <w:lsdException w:unhideWhenUsed="0" w:uiPriority="64" w:semiHidden="0" w:name="Medium Shading 2 Accent 4"/>
+    <w:lsdException w:unhideWhenUsed="0" w:uiPriority="65" w:semiHidden="0" w:name="Medium List 1 Accent 4"/>
+    <w:lsdException w:unhideWhenUsed="0" w:uiPriority="66" w:semiHidden="0" w:name="Medium List 2 Accent 4"/>
+    <w:lsdException w:unhideWhenUsed="0" w:uiPriority="67" w:semiHidden="0" w:name="Medium Grid 1 Accent 4"/>
+    <w:lsdException w:unhideWhenUsed="0" w:uiPriority="68" w:semiHidden="0" w:name="Medium Grid 2 Accent 4"/>
+    <w:lsdException w:unhideWhenUsed="0" w:uiPriority="69" w:semiHidden="0" w:name="Medium Grid 3 Accent 4"/>
+    <w:lsdException w:unhideWhenUsed="0" w:uiPriority="70" w:semiHidden="0" w:name="Dark List Accent 4"/>
+    <w:lsdException w:unhideWhenUsed="0" w:uiPriority="71" w:semiHidden="0" w:name="Colorful Shading Accent 4"/>
+    <w:lsdException w:unhideWhenUsed="0" w:uiPriority="72" w:semiHidden="0" w:name="Colorful List Accent 4"/>
+    <w:lsdException w:unhideWhenUsed="0" w:uiPriority="73" w:semiHidden="0" w:name="Colorful Grid Accent 4"/>
+    <w:lsdException w:unhideWhenUsed="0" w:uiPriority="60" w:semiHidden="0" w:name="Light Shading Accent 5"/>
+    <w:lsdException w:unhideWhenUsed="0" w:uiPriority="61" w:semiHidden="0" w:name="Light List Accent 5"/>
+    <w:lsdException w:unhideWhenUsed="0" w:uiPriority="62" w:semiHidden="0" w:name="Light Grid Accent 5"/>
+    <w:lsdException w:unhideWhenUsed="0" w:uiPriority="63" w:semiHidden="0" w:name="Medium Shading 1 Accent 5"/>
+    <w:lsdException w:unhideWhenUsed="0" w:uiPriority="64" w:semiHidden="0" w:name="Medium Shading 2 Accent 5"/>
+    <w:lsdException w:unhideWhenUsed="0" w:uiPriority="65" w:semiHidden="0" w:name="Medium List 1 Accent 5"/>
+    <w:lsdException w:unhideWhenUsed="0" w:uiPriority="66" w:semiHidden="0" w:name="Medium List 2 Accent 5"/>
+    <w:lsdException w:unhideWhenUsed="0" w:uiPriority="67" w:semiHidden="0" w:name="Medium Grid 1 Accent 5"/>
+    <w:lsdException w:unhideWhenUsed="0" w:uiPriority="68" w:semiHidden="0" w:name="Medium Grid 2 Accent 5"/>
+    <w:lsdException w:unhideWhenUsed="0" w:uiPriority="69" w:semiHidden="0" w:name="Medium Grid 3 Accent 5"/>
+    <w:lsdException w:unhideWhenUsed="0" w:uiPriority="70" w:semiHidden="0" w:name="Dark List Accent 5"/>
+    <w:lsdException w:unhideWhenUsed="0" w:uiPriority="71" w:semiHidden="0" w:name="Colorful Shading Accent 5"/>
+    <w:lsdException w:unhideWhenUsed="0" w:uiPriority="72" w:semiHidden="0" w:name="Colorful List Accent 5"/>
+    <w:lsdException w:unhideWhenUsed="0" w:uiPriority="73" w:semiHidden="0" w:name="Colorful Grid Accent 5"/>
+    <w:lsdException w:unhideWhenUsed="0" w:uiPriority="60" w:semiHidden="0" w:name="Light Shading Accent 6"/>
+    <w:lsdException w:unhideWhenUsed="0" w:uiPriority="61" w:semiHidden="0" w:name="Light List Accent 6"/>
+    <w:lsdException w:unhideWhenUsed="0" w:uiPriority="62" w:semiHidden="0" w:name="Light Grid Accent 6"/>
+    <w:lsdException w:unhideWhenUsed="0" w:uiPriority="63" w:semiHidden="0" w:name="Medium Shading 1 Accent 6"/>
+    <w:lsdException w:unhideWhenUsed="0" w:uiPriority="64" w:semiHidden="0" w:name="Medium Shading 2 Accent 6"/>
+    <w:lsdException w:unhideWhenUsed="0" w:uiPriority="65" w:semiHidden="0" w:name="Medium List 1 Accent 6"/>
+    <w:lsdException w:unhideWhenUsed="0" w:uiPriority="66" w:semiHidden="0" w:name="Medium List 2 Accent 6"/>
+    <w:lsdException w:unhideWhenUsed="0" w:uiPriority="67" w:semiHidden="0" w:name="Medium Grid 1 Accent 6"/>
+    <w:lsdException w:unhideWhenUsed="0" w:uiPriority="68" w:semiHidden="0" w:name="Medium Grid 2 Accent 6"/>
+    <w:lsdException w:unhideWhenUsed="0" w:uiPriority="69" w:semiHidden="0" w:name="Medium Grid 3 Accent 6"/>
+    <w:lsdException w:unhideWhenUsed="0" w:uiPriority="70" w:semiHidden="0" w:name="Dark List Accent 6"/>
+    <w:lsdException w:unhideWhenUsed="0" w:uiPriority="71" w:semiHidden="0" w:name="Colorful Shading Accent 6"/>
+    <w:lsdException w:unhideWhenUsed="0" w:uiPriority="72" w:semiHidden="0" w:name="Colorful List Accent 6"/>
+    <w:lsdException w:unhideWhenUsed="0" w:uiPriority="73" w:semiHidden="0" w:name="Colorful Grid Accent 6"/>
   </w:latentStyles>
-  <w:style w:type="paragraph" w:default="1" w:styleId="a">
+  <w:style w:type="paragraph" w:default="1" w:styleId="1">
     <w:name w:val="Normal"/>
     <w:qFormat/>
-    <w:rsid w:val="002E3CAD"/>
+    <w:uiPriority w:val="0"/>
     <w:pPr>
       <w:adjustRightInd w:val="0"/>
       <w:snapToGrid w:val="0"/>
-      <w:spacing w:line="240" w:lineRule="auto"/>
+      <w:spacing w:after="200" w:line="240" w:lineRule="auto"/>
     </w:pPr>
     <w:rPr>
+      <w:rFonts w:eastAsia="微软雅黑" w:asciiTheme="minorHAnsi" w:hAnsiTheme="minorHAnsi" w:cstheme="minorBidi"/>
       <w:sz w:val="20"/>
+      <w:szCs w:val="22"/>
+      <w:lang w:val="en-US" w:eastAsia="zh-CN" w:bidi="ar-SA"/>
     </w:rPr>
   </w:style>
-  <w:style w:type="paragraph" w:styleId="1">
+  <w:style w:type="paragraph" w:styleId="2">
     <w:name w:val="heading 1"/>
-    <w:basedOn w:val="a"/>
-    <w:next w:val="a"/>
-    <w:link w:val="1Char"/>
+    <w:basedOn w:val="1"/>
+    <w:next w:val="1"/>
+    <w:link w:val="18"/>
+    <w:qFormat/>
     <w:uiPriority w:val="9"/>
-    <w:qFormat/>
-    <w:rsid w:val="005B42E1"/>
     <w:pPr>
       <w:keepNext/>
       <w:keepLines/>
       <w:numPr>
+        <w:ilvl w:val="0"/>
         <w:numId w:val="1"/>
       </w:numPr>
       <w:spacing w:before="240" w:after="240" w:line="360" w:lineRule="auto"/>
-      <w:ind w:left="431" w:hanging="431"/>
+      <w:ind w:left="0" w:firstLine="0" w:firstLineChars="0"/>
       <w:outlineLvl w:val="0"/>
     </w:pPr>
     <w:rPr>
+      <w:rFonts w:asciiTheme="minorAscii" w:hAnsiTheme="minorAscii"/>
       <w:b/>
       <w:bCs/>
       <w:kern w:val="44"/>
@@ -2099,15 +3196,14 @@
       <w:szCs w:val="44"/>
     </w:rPr>
   </w:style>
-  <w:style w:type="paragraph" w:styleId="2">
+  <w:style w:type="paragraph" w:styleId="3">
     <w:name w:val="heading 2"/>
-    <w:basedOn w:val="a"/>
-    <w:next w:val="a"/>
-    <w:link w:val="2Char"/>
-    <w:uiPriority w:val="9"/>
+    <w:basedOn w:val="1"/>
+    <w:next w:val="1"/>
+    <w:link w:val="19"/>
     <w:unhideWhenUsed/>
     <w:qFormat/>
-    <w:rsid w:val="001F2486"/>
+    <w:uiPriority w:val="9"/>
     <w:pPr>
       <w:keepNext/>
       <w:keepLines/>
@@ -2116,26 +3212,25 @@
         <w:numId w:val="1"/>
       </w:numPr>
       <w:spacing w:before="260" w:after="260" w:line="416" w:lineRule="auto"/>
+      <w:ind w:left="575" w:hanging="575"/>
       <w:outlineLvl w:val="1"/>
     </w:pPr>
     <w:rPr>
-      <w:rFonts w:asciiTheme="majorHAnsi" w:eastAsiaTheme="majorEastAsia" w:hAnsiTheme="majorHAnsi" w:cstheme="majorBidi"/>
+      <w:rFonts w:asciiTheme="majorHAnsi" w:hAnsiTheme="majorHAnsi" w:eastAsiaTheme="majorEastAsia" w:cstheme="majorBidi"/>
       <w:b/>
       <w:bCs/>
       <w:sz w:val="32"/>
       <w:szCs w:val="32"/>
     </w:rPr>
   </w:style>
-  <w:style w:type="paragraph" w:styleId="3">
+  <w:style w:type="paragraph" w:styleId="4">
     <w:name w:val="heading 3"/>
-    <w:basedOn w:val="a"/>
-    <w:next w:val="a"/>
-    <w:link w:val="3Char"/>
-    <w:uiPriority w:val="9"/>
-    <w:semiHidden/>
+    <w:basedOn w:val="1"/>
+    <w:next w:val="1"/>
+    <w:link w:val="20"/>
     <w:unhideWhenUsed/>
     <w:qFormat/>
-    <w:rsid w:val="001F2486"/>
+    <w:uiPriority w:val="9"/>
     <w:pPr>
       <w:keepNext/>
       <w:keepLines/>
@@ -2144,25 +3239,25 @@
         <w:numId w:val="1"/>
       </w:numPr>
       <w:spacing w:before="260" w:after="260" w:line="416" w:lineRule="auto"/>
+      <w:ind w:left="0" w:firstLine="0"/>
       <w:outlineLvl w:val="2"/>
     </w:pPr>
     <w:rPr>
+      <w:rFonts w:asciiTheme="minorAscii" w:hAnsiTheme="minorAscii"/>
       <w:b/>
       <w:bCs/>
       <w:sz w:val="32"/>
       <w:szCs w:val="32"/>
     </w:rPr>
   </w:style>
-  <w:style w:type="paragraph" w:styleId="4">
+  <w:style w:type="paragraph" w:styleId="5">
     <w:name w:val="heading 4"/>
-    <w:basedOn w:val="a"/>
-    <w:next w:val="a"/>
-    <w:link w:val="4Char"/>
-    <w:uiPriority w:val="9"/>
-    <w:semiHidden/>
+    <w:basedOn w:val="1"/>
+    <w:next w:val="1"/>
+    <w:link w:val="21"/>
     <w:unhideWhenUsed/>
     <w:qFormat/>
-    <w:rsid w:val="001F2486"/>
+    <w:uiPriority w:val="9"/>
     <w:pPr>
       <w:keepNext/>
       <w:keepLines/>
@@ -2174,23 +3269,21 @@
       <w:outlineLvl w:val="3"/>
     </w:pPr>
     <w:rPr>
-      <w:rFonts w:asciiTheme="majorHAnsi" w:eastAsiaTheme="majorEastAsia" w:hAnsiTheme="majorHAnsi" w:cstheme="majorBidi"/>
+      <w:rFonts w:asciiTheme="majorHAnsi" w:hAnsiTheme="majorHAnsi" w:eastAsiaTheme="majorEastAsia" w:cstheme="majorBidi"/>
       <w:b/>
       <w:bCs/>
       <w:sz w:val="28"/>
       <w:szCs w:val="28"/>
     </w:rPr>
   </w:style>
-  <w:style w:type="paragraph" w:styleId="5">
+  <w:style w:type="paragraph" w:styleId="6">
     <w:name w:val="heading 5"/>
-    <w:basedOn w:val="a"/>
-    <w:next w:val="a"/>
-    <w:link w:val="5Char"/>
-    <w:uiPriority w:val="9"/>
-    <w:semiHidden/>
+    <w:basedOn w:val="1"/>
+    <w:next w:val="1"/>
+    <w:link w:val="22"/>
     <w:unhideWhenUsed/>
     <w:qFormat/>
-    <w:rsid w:val="001F2486"/>
+    <w:uiPriority w:val="9"/>
     <w:pPr>
       <w:keepNext/>
       <w:keepLines/>
@@ -2208,16 +3301,14 @@
       <w:szCs w:val="28"/>
     </w:rPr>
   </w:style>
-  <w:style w:type="paragraph" w:styleId="6">
+  <w:style w:type="paragraph" w:styleId="7">
     <w:name w:val="heading 6"/>
-    <w:basedOn w:val="a"/>
-    <w:next w:val="a"/>
-    <w:link w:val="6Char"/>
-    <w:uiPriority w:val="9"/>
-    <w:semiHidden/>
+    <w:basedOn w:val="1"/>
+    <w:next w:val="1"/>
+    <w:link w:val="23"/>
     <w:unhideWhenUsed/>
     <w:qFormat/>
-    <w:rsid w:val="001F2486"/>
+    <w:uiPriority w:val="9"/>
     <w:pPr>
       <w:keepNext/>
       <w:keepLines/>
@@ -2226,26 +3317,25 @@
         <w:numId w:val="1"/>
       </w:numPr>
       <w:spacing w:before="240" w:after="64" w:line="320" w:lineRule="auto"/>
+      <w:ind w:left="1151" w:hanging="1151"/>
       <w:outlineLvl w:val="5"/>
     </w:pPr>
     <w:rPr>
-      <w:rFonts w:asciiTheme="majorHAnsi" w:eastAsiaTheme="majorEastAsia" w:hAnsiTheme="majorHAnsi" w:cstheme="majorBidi"/>
+      <w:rFonts w:asciiTheme="majorHAnsi" w:hAnsiTheme="majorHAnsi" w:eastAsiaTheme="majorEastAsia" w:cstheme="majorBidi"/>
       <w:b/>
       <w:bCs/>
       <w:sz w:val="24"/>
       <w:szCs w:val="24"/>
     </w:rPr>
   </w:style>
-  <w:style w:type="paragraph" w:styleId="7">
+  <w:style w:type="paragraph" w:styleId="8">
     <w:name w:val="heading 7"/>
-    <w:basedOn w:val="a"/>
-    <w:next w:val="a"/>
-    <w:link w:val="7Char"/>
-    <w:uiPriority w:val="9"/>
-    <w:semiHidden/>
+    <w:basedOn w:val="1"/>
+    <w:next w:val="1"/>
+    <w:link w:val="24"/>
     <w:unhideWhenUsed/>
     <w:qFormat/>
-    <w:rsid w:val="001F2486"/>
+    <w:uiPriority w:val="9"/>
     <w:pPr>
       <w:keepNext/>
       <w:keepLines/>
@@ -2263,16 +3353,14 @@
       <w:szCs w:val="24"/>
     </w:rPr>
   </w:style>
-  <w:style w:type="paragraph" w:styleId="8">
+  <w:style w:type="paragraph" w:styleId="9">
     <w:name w:val="heading 8"/>
-    <w:basedOn w:val="a"/>
-    <w:next w:val="a"/>
-    <w:link w:val="8Char"/>
-    <w:uiPriority w:val="9"/>
-    <w:semiHidden/>
+    <w:basedOn w:val="1"/>
+    <w:next w:val="1"/>
+    <w:link w:val="25"/>
     <w:unhideWhenUsed/>
     <w:qFormat/>
-    <w:rsid w:val="001F2486"/>
+    <w:uiPriority w:val="9"/>
     <w:pPr>
       <w:keepNext/>
       <w:keepLines/>
@@ -2284,21 +3372,19 @@
       <w:outlineLvl w:val="7"/>
     </w:pPr>
     <w:rPr>
-      <w:rFonts w:asciiTheme="majorHAnsi" w:eastAsiaTheme="majorEastAsia" w:hAnsiTheme="majorHAnsi" w:cstheme="majorBidi"/>
+      <w:rFonts w:asciiTheme="majorHAnsi" w:hAnsiTheme="majorHAnsi" w:eastAsiaTheme="majorEastAsia" w:cstheme="majorBidi"/>
       <w:sz w:val="24"/>
       <w:szCs w:val="24"/>
     </w:rPr>
   </w:style>
-  <w:style w:type="paragraph" w:styleId="9">
+  <w:style w:type="paragraph" w:styleId="10">
     <w:name w:val="heading 9"/>
-    <w:basedOn w:val="a"/>
-    <w:next w:val="a"/>
-    <w:link w:val="9Char"/>
-    <w:uiPriority w:val="9"/>
-    <w:semiHidden/>
+    <w:basedOn w:val="1"/>
+    <w:next w:val="1"/>
+    <w:link w:val="26"/>
     <w:unhideWhenUsed/>
     <w:qFormat/>
-    <w:rsid w:val="001F2486"/>
+    <w:uiPriority w:val="9"/>
     <w:pPr>
       <w:keepNext/>
       <w:keepLines/>
@@ -2307,28 +3393,28 @@
         <w:numId w:val="1"/>
       </w:numPr>
       <w:spacing w:before="240" w:after="64" w:line="320" w:lineRule="auto"/>
+      <w:ind w:left="1583" w:hanging="1583"/>
       <w:outlineLvl w:val="8"/>
     </w:pPr>
     <w:rPr>
-      <w:rFonts w:asciiTheme="majorHAnsi" w:eastAsiaTheme="majorEastAsia" w:hAnsiTheme="majorHAnsi" w:cstheme="majorBidi"/>
+      <w:rFonts w:asciiTheme="majorHAnsi" w:hAnsiTheme="majorHAnsi" w:eastAsiaTheme="majorEastAsia" w:cstheme="majorBidi"/>
       <w:sz w:val="21"/>
       <w:szCs w:val="21"/>
     </w:rPr>
   </w:style>
-  <w:style w:type="character" w:default="1" w:styleId="a0">
+  <w:style w:type="character" w:default="1" w:styleId="14">
     <w:name w:val="Default Paragraph Font"/>
-    <w:uiPriority w:val="1"/>
-    <w:semiHidden/>
-    <w:unhideWhenUsed/>
-  </w:style>
-  <w:style w:type="table" w:default="1" w:styleId="a1">
-    <w:name w:val="Normal Table"/>
-    <w:uiPriority w:val="99"/>
-    <w:semiHidden/>
     <w:unhideWhenUsed/>
     <w:qFormat/>
+    <w:uiPriority w:val="1"/>
+  </w:style>
+  <w:style w:type="table" w:default="1" w:styleId="17">
+    <w:name w:val="Normal Table"/>
+    <w:unhideWhenUsed/>
+    <w:qFormat/>
+    <w:uiPriority w:val="99"/>
     <w:tblPr>
-      <w:tblInd w:w="0" w:type="dxa"/>
+      <w:tblLayout w:type="fixed"/>
       <w:tblCellMar>
         <w:top w:w="0" w:type="dxa"/>
         <w:left w:w="108" w:type="dxa"/>
@@ -2337,153 +3423,34 @@
       </w:tblCellMar>
     </w:tblPr>
   </w:style>
-  <w:style w:type="numbering" w:default="1" w:styleId="a2">
-    <w:name w:val="No List"/>
+  <w:style w:type="paragraph" w:styleId="11">
+    <w:name w:val="footer"/>
+    <w:basedOn w:val="1"/>
+    <w:link w:val="28"/>
+    <w:unhideWhenUsed/>
+    <w:qFormat/>
     <w:uiPriority w:val="99"/>
-    <w:semiHidden/>
-    <w:unhideWhenUsed/>
-  </w:style>
-  <w:style w:type="character" w:customStyle="1" w:styleId="1Char">
-    <w:name w:val="标题 1 Char"/>
-    <w:basedOn w:val="a0"/>
-    <w:link w:val="1"/>
-    <w:uiPriority w:val="9"/>
-    <w:rsid w:val="005B42E1"/>
+    <w:pPr>
+      <w:tabs>
+        <w:tab w:val="center" w:pos="4153"/>
+        <w:tab w:val="right" w:pos="8306"/>
+      </w:tabs>
+    </w:pPr>
     <w:rPr>
-      <w:rFonts w:ascii="Tahoma" w:hAnsi="Tahoma"/>
-      <w:b/>
-      <w:bCs/>
-      <w:kern w:val="44"/>
-      <w:sz w:val="32"/>
-      <w:szCs w:val="44"/>
+      <w:sz w:val="18"/>
+      <w:szCs w:val="18"/>
     </w:rPr>
   </w:style>
-  <w:style w:type="character" w:customStyle="1" w:styleId="2Char">
-    <w:name w:val="标题 2 Char"/>
-    <w:basedOn w:val="a0"/>
-    <w:link w:val="2"/>
-    <w:uiPriority w:val="9"/>
-    <w:rsid w:val="001F2486"/>
-    <w:rPr>
-      <w:rFonts w:asciiTheme="majorHAnsi" w:eastAsiaTheme="majorEastAsia" w:hAnsiTheme="majorHAnsi" w:cstheme="majorBidi"/>
-      <w:b/>
-      <w:bCs/>
-      <w:sz w:val="32"/>
-      <w:szCs w:val="32"/>
-    </w:rPr>
-  </w:style>
-  <w:style w:type="character" w:customStyle="1" w:styleId="3Char">
-    <w:name w:val="标题 3 Char"/>
-    <w:basedOn w:val="a0"/>
-    <w:link w:val="3"/>
-    <w:uiPriority w:val="9"/>
-    <w:semiHidden/>
-    <w:rsid w:val="001F2486"/>
-    <w:rPr>
-      <w:rFonts w:ascii="Tahoma" w:hAnsi="Tahoma"/>
-      <w:b/>
-      <w:bCs/>
-      <w:sz w:val="32"/>
-      <w:szCs w:val="32"/>
-    </w:rPr>
-  </w:style>
-  <w:style w:type="character" w:customStyle="1" w:styleId="4Char">
-    <w:name w:val="标题 4 Char"/>
-    <w:basedOn w:val="a0"/>
-    <w:link w:val="4"/>
-    <w:uiPriority w:val="9"/>
-    <w:semiHidden/>
-    <w:rsid w:val="001F2486"/>
-    <w:rPr>
-      <w:rFonts w:asciiTheme="majorHAnsi" w:eastAsiaTheme="majorEastAsia" w:hAnsiTheme="majorHAnsi" w:cstheme="majorBidi"/>
-      <w:b/>
-      <w:bCs/>
-      <w:sz w:val="28"/>
-      <w:szCs w:val="28"/>
-    </w:rPr>
-  </w:style>
-  <w:style w:type="character" w:customStyle="1" w:styleId="5Char">
-    <w:name w:val="标题 5 Char"/>
-    <w:basedOn w:val="a0"/>
-    <w:link w:val="5"/>
-    <w:uiPriority w:val="9"/>
-    <w:semiHidden/>
-    <w:rsid w:val="001F2486"/>
-    <w:rPr>
-      <w:rFonts w:ascii="Tahoma" w:hAnsi="Tahoma"/>
-      <w:b/>
-      <w:bCs/>
-      <w:sz w:val="28"/>
-      <w:szCs w:val="28"/>
-    </w:rPr>
-  </w:style>
-  <w:style w:type="character" w:customStyle="1" w:styleId="6Char">
-    <w:name w:val="标题 6 Char"/>
-    <w:basedOn w:val="a0"/>
-    <w:link w:val="6"/>
-    <w:uiPriority w:val="9"/>
-    <w:semiHidden/>
-    <w:rsid w:val="001F2486"/>
-    <w:rPr>
-      <w:rFonts w:asciiTheme="majorHAnsi" w:eastAsiaTheme="majorEastAsia" w:hAnsiTheme="majorHAnsi" w:cstheme="majorBidi"/>
-      <w:b/>
-      <w:bCs/>
-      <w:sz w:val="24"/>
-      <w:szCs w:val="24"/>
-    </w:rPr>
-  </w:style>
-  <w:style w:type="character" w:customStyle="1" w:styleId="7Char">
-    <w:name w:val="标题 7 Char"/>
-    <w:basedOn w:val="a0"/>
-    <w:link w:val="7"/>
-    <w:uiPriority w:val="9"/>
-    <w:semiHidden/>
-    <w:rsid w:val="001F2486"/>
-    <w:rPr>
-      <w:rFonts w:ascii="Tahoma" w:hAnsi="Tahoma"/>
-      <w:b/>
-      <w:bCs/>
-      <w:sz w:val="24"/>
-      <w:szCs w:val="24"/>
-    </w:rPr>
-  </w:style>
-  <w:style w:type="character" w:customStyle="1" w:styleId="8Char">
-    <w:name w:val="标题 8 Char"/>
-    <w:basedOn w:val="a0"/>
-    <w:link w:val="8"/>
-    <w:uiPriority w:val="9"/>
-    <w:semiHidden/>
-    <w:rsid w:val="001F2486"/>
-    <w:rPr>
-      <w:rFonts w:asciiTheme="majorHAnsi" w:eastAsiaTheme="majorEastAsia" w:hAnsiTheme="majorHAnsi" w:cstheme="majorBidi"/>
-      <w:sz w:val="24"/>
-      <w:szCs w:val="24"/>
-    </w:rPr>
-  </w:style>
-  <w:style w:type="character" w:customStyle="1" w:styleId="9Char">
-    <w:name w:val="标题 9 Char"/>
-    <w:basedOn w:val="a0"/>
-    <w:link w:val="9"/>
-    <w:uiPriority w:val="9"/>
-    <w:semiHidden/>
-    <w:rsid w:val="001F2486"/>
-    <w:rPr>
-      <w:rFonts w:asciiTheme="majorHAnsi" w:eastAsiaTheme="majorEastAsia" w:hAnsiTheme="majorHAnsi" w:cstheme="majorBidi"/>
-      <w:sz w:val="21"/>
-      <w:szCs w:val="21"/>
-    </w:rPr>
-  </w:style>
-  <w:style w:type="paragraph" w:styleId="a3">
+  <w:style w:type="paragraph" w:styleId="12">
     <w:name w:val="header"/>
-    <w:basedOn w:val="a"/>
-    <w:link w:val="Char"/>
+    <w:basedOn w:val="1"/>
+    <w:link w:val="27"/>
+    <w:unhideWhenUsed/>
+    <w:qFormat/>
     <w:uiPriority w:val="99"/>
-    <w:semiHidden/>
-    <w:unhideWhenUsed/>
-    <w:rsid w:val="005870D3"/>
     <w:pPr>
       <w:pBdr>
-        <w:bottom w:val="single" w:sz="6" w:space="1" w:color="auto"/>
+        <w:bottom w:val="single" w:color="auto" w:sz="6" w:space="1"/>
       </w:pBdr>
       <w:tabs>
         <w:tab w:val="center" w:pos="4153"/>
@@ -2496,61 +3463,212 @@
       <w:szCs w:val="18"/>
     </w:rPr>
   </w:style>
-  <w:style w:type="character" w:customStyle="1" w:styleId="Char">
+  <w:style w:type="paragraph" w:styleId="13">
+    <w:name w:val="Normal (Web)"/>
+    <w:basedOn w:val="1"/>
+    <w:unhideWhenUsed/>
+    <w:uiPriority w:val="99"/>
+    <w:pPr>
+      <w:spacing w:before="0" w:beforeAutospacing="1" w:after="0" w:afterAutospacing="1"/>
+      <w:ind w:left="0" w:right="0"/>
+      <w:jc w:val="left"/>
+    </w:pPr>
+    <w:rPr>
+      <w:kern w:val="0"/>
+      <w:sz w:val="24"/>
+      <w:lang w:val="en-US" w:eastAsia="zh-CN" w:bidi="ar"/>
+    </w:rPr>
+  </w:style>
+  <w:style w:type="character" w:styleId="15">
+    <w:name w:val="Strong"/>
+    <w:basedOn w:val="14"/>
+    <w:qFormat/>
+    <w:uiPriority w:val="22"/>
+    <w:rPr>
+      <w:b/>
+    </w:rPr>
+  </w:style>
+  <w:style w:type="character" w:styleId="16">
+    <w:name w:val="Hyperlink"/>
+    <w:basedOn w:val="14"/>
+    <w:unhideWhenUsed/>
+    <w:uiPriority w:val="99"/>
+    <w:rPr>
+      <w:color w:val="0000FF"/>
+      <w:u w:val="single"/>
+    </w:rPr>
+  </w:style>
+  <w:style w:type="character" w:customStyle="1" w:styleId="18">
+    <w:name w:val="标题 1 Char"/>
+    <w:basedOn w:val="14"/>
+    <w:link w:val="2"/>
+    <w:qFormat/>
+    <w:uiPriority w:val="9"/>
+    <w:rPr>
+      <w:rFonts w:eastAsia="微软雅黑" w:asciiTheme="minorAscii" w:hAnsiTheme="minorAscii"/>
+      <w:b/>
+      <w:bCs/>
+      <w:kern w:val="44"/>
+      <w:sz w:val="32"/>
+      <w:szCs w:val="44"/>
+    </w:rPr>
+  </w:style>
+  <w:style w:type="character" w:customStyle="1" w:styleId="19">
+    <w:name w:val="标题 2 Char"/>
+    <w:basedOn w:val="14"/>
+    <w:link w:val="3"/>
+    <w:qFormat/>
+    <w:uiPriority w:val="9"/>
+    <w:rPr>
+      <w:rFonts w:asciiTheme="majorHAnsi" w:hAnsiTheme="majorHAnsi" w:eastAsiaTheme="majorEastAsia" w:cstheme="majorBidi"/>
+      <w:b/>
+      <w:bCs/>
+      <w:sz w:val="32"/>
+      <w:szCs w:val="32"/>
+    </w:rPr>
+  </w:style>
+  <w:style w:type="character" w:customStyle="1" w:styleId="20">
+    <w:name w:val="标题 3 Char"/>
+    <w:basedOn w:val="14"/>
+    <w:link w:val="4"/>
+    <w:semiHidden/>
+    <w:qFormat/>
+    <w:uiPriority w:val="9"/>
+    <w:rPr>
+      <w:rFonts w:eastAsia="微软雅黑" w:asciiTheme="minorAscii" w:hAnsiTheme="minorAscii"/>
+      <w:b/>
+      <w:bCs/>
+      <w:sz w:val="32"/>
+      <w:szCs w:val="32"/>
+    </w:rPr>
+  </w:style>
+  <w:style w:type="character" w:customStyle="1" w:styleId="21">
+    <w:name w:val="标题 4 Char"/>
+    <w:basedOn w:val="14"/>
+    <w:link w:val="5"/>
+    <w:semiHidden/>
+    <w:qFormat/>
+    <w:uiPriority w:val="9"/>
+    <w:rPr>
+      <w:rFonts w:asciiTheme="majorHAnsi" w:hAnsiTheme="majorHAnsi" w:eastAsiaTheme="majorEastAsia" w:cstheme="majorBidi"/>
+      <w:b/>
+      <w:bCs/>
+      <w:sz w:val="28"/>
+      <w:szCs w:val="28"/>
+    </w:rPr>
+  </w:style>
+  <w:style w:type="character" w:customStyle="1" w:styleId="22">
+    <w:name w:val="标题 5 Char"/>
+    <w:basedOn w:val="14"/>
+    <w:link w:val="6"/>
+    <w:semiHidden/>
+    <w:qFormat/>
+    <w:uiPriority w:val="9"/>
+    <w:rPr>
+      <w:rFonts w:ascii="Tahoma" w:hAnsi="Tahoma"/>
+      <w:b/>
+      <w:bCs/>
+      <w:sz w:val="28"/>
+      <w:szCs w:val="28"/>
+    </w:rPr>
+  </w:style>
+  <w:style w:type="character" w:customStyle="1" w:styleId="23">
+    <w:name w:val="标题 6 Char"/>
+    <w:basedOn w:val="14"/>
+    <w:link w:val="7"/>
+    <w:semiHidden/>
+    <w:qFormat/>
+    <w:uiPriority w:val="9"/>
+    <w:rPr>
+      <w:rFonts w:asciiTheme="majorHAnsi" w:hAnsiTheme="majorHAnsi" w:eastAsiaTheme="majorEastAsia" w:cstheme="majorBidi"/>
+      <w:b/>
+      <w:bCs/>
+      <w:sz w:val="24"/>
+      <w:szCs w:val="24"/>
+    </w:rPr>
+  </w:style>
+  <w:style w:type="character" w:customStyle="1" w:styleId="24">
+    <w:name w:val="标题 7 Char"/>
+    <w:basedOn w:val="14"/>
+    <w:link w:val="8"/>
+    <w:semiHidden/>
+    <w:qFormat/>
+    <w:uiPriority w:val="9"/>
+    <w:rPr>
+      <w:rFonts w:ascii="Tahoma" w:hAnsi="Tahoma"/>
+      <w:b/>
+      <w:bCs/>
+      <w:sz w:val="24"/>
+      <w:szCs w:val="24"/>
+    </w:rPr>
+  </w:style>
+  <w:style w:type="character" w:customStyle="1" w:styleId="25">
+    <w:name w:val="标题 8 Char"/>
+    <w:basedOn w:val="14"/>
+    <w:link w:val="9"/>
+    <w:semiHidden/>
+    <w:qFormat/>
+    <w:uiPriority w:val="9"/>
+    <w:rPr>
+      <w:rFonts w:asciiTheme="majorHAnsi" w:hAnsiTheme="majorHAnsi" w:eastAsiaTheme="majorEastAsia" w:cstheme="majorBidi"/>
+      <w:sz w:val="24"/>
+      <w:szCs w:val="24"/>
+    </w:rPr>
+  </w:style>
+  <w:style w:type="character" w:customStyle="1" w:styleId="26">
+    <w:name w:val="标题 9 Char"/>
+    <w:basedOn w:val="14"/>
+    <w:link w:val="10"/>
+    <w:semiHidden/>
+    <w:qFormat/>
+    <w:uiPriority w:val="9"/>
+    <w:rPr>
+      <w:rFonts w:asciiTheme="majorHAnsi" w:hAnsiTheme="majorHAnsi" w:eastAsiaTheme="majorEastAsia" w:cstheme="majorBidi"/>
+      <w:sz w:val="21"/>
+      <w:szCs w:val="21"/>
+    </w:rPr>
+  </w:style>
+  <w:style w:type="character" w:customStyle="1" w:styleId="27">
     <w:name w:val="页眉 Char"/>
-    <w:basedOn w:val="a0"/>
-    <w:link w:val="a3"/>
+    <w:basedOn w:val="14"/>
+    <w:link w:val="12"/>
+    <w:semiHidden/>
+    <w:qFormat/>
     <w:uiPriority w:val="99"/>
-    <w:semiHidden/>
-    <w:rsid w:val="005870D3"/>
     <w:rPr>
       <w:rFonts w:ascii="Tahoma" w:hAnsi="Tahoma"/>
       <w:sz w:val="18"/>
       <w:szCs w:val="18"/>
     </w:rPr>
   </w:style>
-  <w:style w:type="paragraph" w:styleId="a4">
-    <w:name w:val="footer"/>
-    <w:basedOn w:val="a"/>
-    <w:link w:val="Char0"/>
+  <w:style w:type="character" w:customStyle="1" w:styleId="28">
+    <w:name w:val="页脚 Char"/>
+    <w:basedOn w:val="14"/>
+    <w:link w:val="11"/>
+    <w:semiHidden/>
+    <w:qFormat/>
     <w:uiPriority w:val="99"/>
-    <w:semiHidden/>
-    <w:unhideWhenUsed/>
-    <w:rsid w:val="005870D3"/>
-    <w:pPr>
-      <w:tabs>
-        <w:tab w:val="center" w:pos="4153"/>
-        <w:tab w:val="right" w:pos="8306"/>
-      </w:tabs>
-    </w:pPr>
-    <w:rPr>
-      <w:sz w:val="18"/>
-      <w:szCs w:val="18"/>
-    </w:rPr>
-  </w:style>
-  <w:style w:type="character" w:customStyle="1" w:styleId="Char0">
-    <w:name w:val="页脚 Char"/>
-    <w:basedOn w:val="a0"/>
-    <w:link w:val="a4"/>
-    <w:uiPriority w:val="99"/>
-    <w:semiHidden/>
-    <w:rsid w:val="005870D3"/>
     <w:rPr>
       <w:rFonts w:ascii="Tahoma" w:hAnsi="Tahoma"/>
       <w:sz w:val="18"/>
       <w:szCs w:val="18"/>
     </w:rPr>
   </w:style>
-  <w:style w:type="paragraph" w:styleId="a5">
+  <w:style w:type="paragraph" w:customStyle="1" w:styleId="29">
     <w:name w:val="No Spacing"/>
+    <w:qFormat/>
     <w:uiPriority w:val="1"/>
-    <w:qFormat/>
-    <w:rsid w:val="002E3CAD"/>
     <w:pPr>
       <w:adjustRightInd w:val="0"/>
       <w:snapToGrid w:val="0"/>
       <w:spacing w:after="0" w:line="240" w:lineRule="auto"/>
     </w:pPr>
+    <w:rPr>
+      <w:rFonts w:eastAsia="微软雅黑" w:asciiTheme="minorHAnsi" w:hAnsiTheme="minorHAnsi" w:cstheme="minorBidi"/>
+      <w:sz w:val="22"/>
+      <w:szCs w:val="22"/>
+      <w:lang w:val="en-US" w:eastAsia="zh-CN" w:bidi="ar-SA"/>
+    </w:rPr>
   </w:style>
 </w:styles>
 </file>
@@ -2836,4 +3954,20 @@
   <a:objectDefaults/>
   <a:extraClrSchemeLst/>
 </a:theme>
+</file>
+
+<file path=customXml/item1.xml><?xml version="1.0" encoding="utf-8"?>
+<s:customData xmlns="http://www.wps.cn/officeDocument/2013/wpsCustomData" xmlns:s="http://www.wps.cn/officeDocument/2013/wpsCustomData">
+  <customSectProps>
+    <customSectPr/>
+  </customSectProps>
+</s:customData>
+</file>
+
+<file path=customXml/itemProps1.xml><?xml version="1.0" encoding="utf-8"?>
+<ds:datastoreItem xmlns:ds="http://schemas.openxmlformats.org/officeDocument/2006/customXml" ds:itemID="{B1977F7D-205B-4081-913C-38D41E755F92}">
+  <ds:schemaRefs>
+    <ds:schemaRef ds:uri="http://www.wps.cn/officeDocument/2013/wpsCustomData"/>
+  </ds:schemaRefs>
+</ds:datastoreItem>
 </file>
--- a/report/建筑物提取.docx
+++ b/report/建筑物提取.docx
@@ -2570,8 +2570,6 @@
           <w:lang w:eastAsia="zh-CN"/>
         </w:rPr>
       </w:pPr>
-      <w:bookmarkStart w:id="2" w:name="_GoBack"/>
-      <w:bookmarkEnd w:id="2"/>
     </w:p>
     <w:p>
       <w:pPr>
@@ -2666,8 +2664,647 @@
       </w:pPr>
     </w:p>
     <w:p/>
-    <w:p/>
-    <w:p/>
+    <w:p>
+      <w:pPr>
+        <w:pStyle w:val="3"/>
+        <w:rPr>
+          <w:rFonts w:hint="eastAsia"/>
+          <w:lang w:val="en-US" w:eastAsia="zh-CN"/>
+        </w:rPr>
+      </w:pPr>
+      <w:r>
+        <w:rPr>
+          <w:rFonts w:hint="eastAsia"/>
+          <w:lang w:val="en-US" w:eastAsia="zh-CN"/>
+        </w:rPr>
+        <w:t>参数分析</w:t>
+      </w:r>
+    </w:p>
+    <w:p>
+      <w:pPr>
+        <w:pStyle w:val="4"/>
+        <w:rPr>
+          <w:rFonts w:hint="eastAsia"/>
+          <w:lang w:val="en-US" w:eastAsia="zh-CN"/>
+        </w:rPr>
+      </w:pPr>
+      <w:r>
+        <w:rPr>
+          <w:rFonts w:hint="eastAsia"/>
+          <w:lang w:val="en-US" w:eastAsia="zh-CN"/>
+        </w:rPr>
+        <w:t>Data term</w:t>
+      </w:r>
+    </w:p>
+    <w:p>
+      <w:pPr>
+        <w:rPr>
+          <w:rFonts w:hint="eastAsia"/>
+          <w:lang w:val="en-US" w:eastAsia="zh-CN"/>
+        </w:rPr>
+      </w:pPr>
+      <w:r>
+        <w:rPr>
+          <w:rFonts w:hint="eastAsia"/>
+          <w:position w:val="-10"/>
+          <w:lang w:val="en-US" w:eastAsia="zh-CN"/>
+        </w:rPr>
+        <w:object>
+          <v:shape id="_x0000_i1045" o:spt="75" type="#_x0000_t75" style="height:17pt;width:49.95pt;" o:ole="t" filled="f" o:preferrelative="t" stroked="f" coordsize="21600,21600">
+            <v:fill on="f" focussize="0,0"/>
+            <v:stroke on="f"/>
+            <v:imagedata r:id="rId35" o:title=""/>
+            <o:lock v:ext="edit" aspectratio="t"/>
+            <w10:wrap type="none"/>
+            <w10:anchorlock/>
+          </v:shape>
+          <o:OLEObject Type="Embed" ProgID="Equation.KSEE3" ShapeID="_x0000_i1045" DrawAspect="Content" ObjectID="_1468075739" r:id="rId34">
+            <o:LockedField>false</o:LockedField>
+          </o:OLEObject>
+        </w:object>
+      </w:r>
+      <w:r>
+        <w:rPr>
+          <w:rFonts w:hint="eastAsia"/>
+          <w:lang w:val="en-US" w:eastAsia="zh-CN"/>
+        </w:rPr>
+        <w:t xml:space="preserve"> 越大对低矮点的抑制越明显</w:t>
+      </w:r>
+    </w:p>
+    <w:tbl>
+      <w:tblPr>
+        <w:tblStyle w:val="18"/>
+        <w:tblW w:w="8522" w:type="dxa"/>
+        <w:tblInd w:w="0" w:type="dxa"/>
+        <w:tblBorders>
+          <w:top w:val="single" w:color="auto" w:sz="4" w:space="0"/>
+          <w:left w:val="single" w:color="auto" w:sz="4" w:space="0"/>
+          <w:bottom w:val="single" w:color="auto" w:sz="4" w:space="0"/>
+          <w:right w:val="single" w:color="auto" w:sz="4" w:space="0"/>
+          <w:insideH w:val="single" w:color="auto" w:sz="4" w:space="0"/>
+          <w:insideV w:val="single" w:color="auto" w:sz="4" w:space="0"/>
+        </w:tblBorders>
+        <w:tblLayout w:type="fixed"/>
+        <w:tblCellMar>
+          <w:left w:w="108" w:type="dxa"/>
+          <w:right w:w="108" w:type="dxa"/>
+        </w:tblCellMar>
+      </w:tblPr>
+      <w:tblGrid>
+        <w:gridCol w:w="1468"/>
+        <w:gridCol w:w="7054"/>
+      </w:tblGrid>
+      <w:tr>
+        <w:tblPrEx>
+          <w:tblBorders>
+            <w:top w:val="single" w:color="auto" w:sz="4" w:space="0"/>
+            <w:left w:val="single" w:color="auto" w:sz="4" w:space="0"/>
+            <w:bottom w:val="single" w:color="auto" w:sz="4" w:space="0"/>
+            <w:right w:val="single" w:color="auto" w:sz="4" w:space="0"/>
+            <w:insideH w:val="single" w:color="auto" w:sz="4" w:space="0"/>
+            <w:insideV w:val="single" w:color="auto" w:sz="4" w:space="0"/>
+          </w:tblBorders>
+          <w:tblLayout w:type="fixed"/>
+          <w:tblCellMar>
+            <w:left w:w="108" w:type="dxa"/>
+            <w:right w:w="108" w:type="dxa"/>
+          </w:tblCellMar>
+        </w:tblPrEx>
+        <w:trPr>
+          <w:trHeight w:val="0" w:hRule="atLeast"/>
+        </w:trPr>
+        <w:tc>
+          <w:tcPr>
+            <w:tcW w:w="1468" w:type="dxa"/>
+            <w:vAlign w:val="center"/>
+          </w:tcPr>
+          <w:p>
+            <w:pPr>
+              <w:rPr>
+                <w:rFonts w:hint="eastAsia"/>
+                <w:vertAlign w:val="baseline"/>
+                <w:lang w:val="en-US" w:eastAsia="zh-CN"/>
+              </w:rPr>
+            </w:pPr>
+            <w:r>
+              <w:rPr>
+                <w:rFonts w:hint="eastAsia"/>
+                <w:position w:val="-10"/>
+                <w:vertAlign w:val="baseline"/>
+                <w:lang w:val="en-US" w:eastAsia="zh-CN"/>
+              </w:rPr>
+              <w:object>
+                <v:shape id="_x0000_i1044" o:spt="75" type="#_x0000_t75" style="height:17pt;width:49.95pt;" o:ole="t" filled="f" o:preferrelative="t" stroked="f" coordsize="21600,21600">
+                  <v:fill on="f" focussize="0,0"/>
+                  <v:stroke on="f"/>
+                  <v:imagedata r:id="rId37" o:title=""/>
+                  <o:lock v:ext="edit" aspectratio="t"/>
+                  <w10:wrap type="none"/>
+                  <w10:anchorlock/>
+                </v:shape>
+                <o:OLEObject Type="Embed" ProgID="Equation.KSEE3" ShapeID="_x0000_i1044" DrawAspect="Content" ObjectID="_1468075740" r:id="rId36">
+                  <o:LockedField>false</o:LockedField>
+                </o:OLEObject>
+              </w:object>
+            </w:r>
+          </w:p>
+        </w:tc>
+        <w:tc>
+          <w:tcPr>
+            <w:tcW w:w="7054" w:type="dxa"/>
+            <w:vAlign w:val="center"/>
+          </w:tcPr>
+          <w:p>
+            <w:pPr>
+              <w:rPr>
+                <w:rFonts w:hint="eastAsia"/>
+                <w:vertAlign w:val="baseline"/>
+                <w:lang w:val="en-US" w:eastAsia="zh-CN"/>
+              </w:rPr>
+            </w:pPr>
+          </w:p>
+        </w:tc>
+      </w:tr>
+      <w:tr>
+        <w:tblPrEx>
+          <w:tblBorders>
+            <w:top w:val="single" w:color="auto" w:sz="4" w:space="0"/>
+            <w:left w:val="single" w:color="auto" w:sz="4" w:space="0"/>
+            <w:bottom w:val="single" w:color="auto" w:sz="4" w:space="0"/>
+            <w:right w:val="single" w:color="auto" w:sz="4" w:space="0"/>
+            <w:insideH w:val="single" w:color="auto" w:sz="4" w:space="0"/>
+            <w:insideV w:val="single" w:color="auto" w:sz="4" w:space="0"/>
+          </w:tblBorders>
+          <w:tblLayout w:type="fixed"/>
+          <w:tblCellMar>
+            <w:left w:w="108" w:type="dxa"/>
+            <w:right w:w="108" w:type="dxa"/>
+          </w:tblCellMar>
+        </w:tblPrEx>
+        <w:trPr>
+          <w:trHeight w:val="0" w:hRule="atLeast"/>
+        </w:trPr>
+        <w:tc>
+          <w:tcPr>
+            <w:tcW w:w="1468" w:type="dxa"/>
+            <w:vAlign w:val="center"/>
+          </w:tcPr>
+          <w:p>
+            <w:pPr>
+              <w:rPr>
+                <w:rFonts w:hint="eastAsia"/>
+                <w:vertAlign w:val="baseline"/>
+                <w:lang w:val="en-US" w:eastAsia="zh-CN"/>
+              </w:rPr>
+            </w:pPr>
+            <w:r>
+              <w:rPr>
+                <w:rFonts w:hint="eastAsia"/>
+                <w:vertAlign w:val="baseline"/>
+                <w:lang w:val="en-US" w:eastAsia="zh-CN"/>
+              </w:rPr>
+              <w:t>0.1</w:t>
+            </w:r>
+          </w:p>
+        </w:tc>
+        <w:tc>
+          <w:tcPr>
+            <w:tcW w:w="7054" w:type="dxa"/>
+            <w:vAlign w:val="center"/>
+          </w:tcPr>
+          <w:p>
+            <w:pPr>
+              <w:rPr>
+                <w:rFonts w:hint="eastAsia"/>
+                <w:vertAlign w:val="baseline"/>
+                <w:lang w:val="en-US" w:eastAsia="zh-CN"/>
+              </w:rPr>
+            </w:pPr>
+            <w:r>
+              <w:drawing>
+                <wp:inline distT="0" distB="0" distL="114300" distR="114300">
+                  <wp:extent cx="3958590" cy="2678430"/>
+                  <wp:effectExtent l="0" t="0" r="3810" b="3810"/>
+                  <wp:docPr id="5" name="图片 24"/>
+                  <wp:cNvGraphicFramePr>
+                    <a:graphicFrameLocks xmlns:a="http://schemas.openxmlformats.org/drawingml/2006/main" noChangeAspect="1"/>
+                  </wp:cNvGraphicFramePr>
+                  <a:graphic xmlns:a="http://schemas.openxmlformats.org/drawingml/2006/main">
+                    <a:graphicData uri="http://schemas.openxmlformats.org/drawingml/2006/picture">
+                      <pic:pic xmlns:pic="http://schemas.openxmlformats.org/drawingml/2006/picture">
+                        <pic:nvPicPr>
+                          <pic:cNvPr id="5" name="图片 24"/>
+                          <pic:cNvPicPr>
+                            <a:picLocks noChangeAspect="1"/>
+                          </pic:cNvPicPr>
+                        </pic:nvPicPr>
+                        <pic:blipFill>
+                          <a:blip r:embed="rId38"/>
+                          <a:srcRect l="36994" t="16883" r="24789" b="37172"/>
+                          <a:stretch>
+                            <a:fillRect/>
+                          </a:stretch>
+                        </pic:blipFill>
+                        <pic:spPr>
+                          <a:xfrm>
+                            <a:off x="0" y="0"/>
+                            <a:ext cx="3958590" cy="2678430"/>
+                          </a:xfrm>
+                          <a:prstGeom prst="rect">
+                            <a:avLst/>
+                          </a:prstGeom>
+                          <a:noFill/>
+                          <a:ln w="9525">
+                            <a:noFill/>
+                          </a:ln>
+                        </pic:spPr>
+                      </pic:pic>
+                    </a:graphicData>
+                  </a:graphic>
+                </wp:inline>
+              </w:drawing>
+            </w:r>
+          </w:p>
+        </w:tc>
+      </w:tr>
+      <w:tr>
+        <w:tblPrEx>
+          <w:tblBorders>
+            <w:top w:val="single" w:color="auto" w:sz="4" w:space="0"/>
+            <w:left w:val="single" w:color="auto" w:sz="4" w:space="0"/>
+            <w:bottom w:val="single" w:color="auto" w:sz="4" w:space="0"/>
+            <w:right w:val="single" w:color="auto" w:sz="4" w:space="0"/>
+            <w:insideH w:val="single" w:color="auto" w:sz="4" w:space="0"/>
+            <w:insideV w:val="single" w:color="auto" w:sz="4" w:space="0"/>
+          </w:tblBorders>
+          <w:tblLayout w:type="fixed"/>
+          <w:tblCellMar>
+            <w:left w:w="108" w:type="dxa"/>
+            <w:right w:w="108" w:type="dxa"/>
+          </w:tblCellMar>
+        </w:tblPrEx>
+        <w:trPr>
+          <w:trHeight w:val="0" w:hRule="atLeast"/>
+        </w:trPr>
+        <w:tc>
+          <w:tcPr>
+            <w:tcW w:w="1468" w:type="dxa"/>
+            <w:vAlign w:val="center"/>
+          </w:tcPr>
+          <w:p>
+            <w:pPr>
+              <w:rPr>
+                <w:rFonts w:hint="eastAsia"/>
+                <w:vertAlign w:val="baseline"/>
+                <w:lang w:val="en-US" w:eastAsia="zh-CN"/>
+              </w:rPr>
+            </w:pPr>
+            <w:r>
+              <w:rPr>
+                <w:rFonts w:hint="eastAsia"/>
+                <w:vertAlign w:val="baseline"/>
+                <w:lang w:val="en-US" w:eastAsia="zh-CN"/>
+              </w:rPr>
+              <w:t>0.5</w:t>
+            </w:r>
+          </w:p>
+        </w:tc>
+        <w:tc>
+          <w:tcPr>
+            <w:tcW w:w="7054" w:type="dxa"/>
+            <w:vAlign w:val="center"/>
+          </w:tcPr>
+          <w:p>
+            <w:r>
+              <w:drawing>
+                <wp:inline distT="0" distB="0" distL="114300" distR="114300">
+                  <wp:extent cx="3969385" cy="3031490"/>
+                  <wp:effectExtent l="0" t="0" r="8255" b="1270"/>
+                  <wp:docPr id="6" name="图片 25"/>
+                  <wp:cNvGraphicFramePr>
+                    <a:graphicFrameLocks xmlns:a="http://schemas.openxmlformats.org/drawingml/2006/main" noChangeAspect="1"/>
+                  </wp:cNvGraphicFramePr>
+                  <a:graphic xmlns:a="http://schemas.openxmlformats.org/drawingml/2006/main">
+                    <a:graphicData uri="http://schemas.openxmlformats.org/drawingml/2006/picture">
+                      <pic:pic xmlns:pic="http://schemas.openxmlformats.org/drawingml/2006/picture">
+                        <pic:nvPicPr>
+                          <pic:cNvPr id="6" name="图片 25"/>
+                          <pic:cNvPicPr>
+                            <a:picLocks noChangeAspect="1"/>
+                          </pic:cNvPicPr>
+                        </pic:nvPicPr>
+                        <pic:blipFill>
+                          <a:blip r:embed="rId39"/>
+                          <a:srcRect l="39179" t="11366" r="21921" b="35819"/>
+                          <a:stretch>
+                            <a:fillRect/>
+                          </a:stretch>
+                        </pic:blipFill>
+                        <pic:spPr>
+                          <a:xfrm>
+                            <a:off x="0" y="0"/>
+                            <a:ext cx="3969385" cy="3031490"/>
+                          </a:xfrm>
+                          <a:prstGeom prst="rect">
+                            <a:avLst/>
+                          </a:prstGeom>
+                          <a:noFill/>
+                          <a:ln w="9525">
+                            <a:noFill/>
+                          </a:ln>
+                        </pic:spPr>
+                      </pic:pic>
+                    </a:graphicData>
+                  </a:graphic>
+                </wp:inline>
+              </w:drawing>
+            </w:r>
+          </w:p>
+        </w:tc>
+      </w:tr>
+      <w:tr>
+        <w:tblPrEx>
+          <w:tblBorders>
+            <w:top w:val="single" w:color="auto" w:sz="4" w:space="0"/>
+            <w:left w:val="single" w:color="auto" w:sz="4" w:space="0"/>
+            <w:bottom w:val="single" w:color="auto" w:sz="4" w:space="0"/>
+            <w:right w:val="single" w:color="auto" w:sz="4" w:space="0"/>
+            <w:insideH w:val="single" w:color="auto" w:sz="4" w:space="0"/>
+            <w:insideV w:val="single" w:color="auto" w:sz="4" w:space="0"/>
+          </w:tblBorders>
+          <w:tblLayout w:type="fixed"/>
+          <w:tblCellMar>
+            <w:left w:w="108" w:type="dxa"/>
+            <w:right w:w="108" w:type="dxa"/>
+          </w:tblCellMar>
+        </w:tblPrEx>
+        <w:trPr>
+          <w:trHeight w:val="0" w:hRule="atLeast"/>
+        </w:trPr>
+        <w:tc>
+          <w:tcPr>
+            <w:tcW w:w="1468" w:type="dxa"/>
+            <w:vAlign w:val="center"/>
+          </w:tcPr>
+          <w:p>
+            <w:pPr>
+              <w:rPr>
+                <w:rFonts w:hint="eastAsia"/>
+                <w:vertAlign w:val="baseline"/>
+                <w:lang w:val="en-US" w:eastAsia="zh-CN"/>
+              </w:rPr>
+            </w:pPr>
+            <w:r>
+              <w:rPr>
+                <w:rFonts w:hint="eastAsia"/>
+                <w:vertAlign w:val="baseline"/>
+                <w:lang w:val="en-US" w:eastAsia="zh-CN"/>
+              </w:rPr>
+              <w:t>2</w:t>
+            </w:r>
+          </w:p>
+        </w:tc>
+        <w:tc>
+          <w:tcPr>
+            <w:tcW w:w="7054" w:type="dxa"/>
+            <w:vAlign w:val="center"/>
+          </w:tcPr>
+          <w:p>
+            <w:r>
+              <w:drawing>
+                <wp:inline distT="0" distB="0" distL="114300" distR="114300">
+                  <wp:extent cx="3969385" cy="3049905"/>
+                  <wp:effectExtent l="0" t="0" r="8255" b="13335"/>
+                  <wp:docPr id="7" name="图片 26"/>
+                  <wp:cNvGraphicFramePr>
+                    <a:graphicFrameLocks xmlns:a="http://schemas.openxmlformats.org/drawingml/2006/main" noChangeAspect="1"/>
+                  </wp:cNvGraphicFramePr>
+                  <a:graphic xmlns:a="http://schemas.openxmlformats.org/drawingml/2006/main">
+                    <a:graphicData uri="http://schemas.openxmlformats.org/drawingml/2006/picture">
+                      <pic:pic xmlns:pic="http://schemas.openxmlformats.org/drawingml/2006/picture">
+                        <pic:nvPicPr>
+                          <pic:cNvPr id="7" name="图片 26"/>
+                          <pic:cNvPicPr>
+                            <a:picLocks noChangeAspect="1"/>
+                          </pic:cNvPicPr>
+                        </pic:nvPicPr>
+                        <pic:blipFill>
+                          <a:blip r:embed="rId40"/>
+                          <a:srcRect l="38387" t="9098" r="20469" b="34698"/>
+                          <a:stretch>
+                            <a:fillRect/>
+                          </a:stretch>
+                        </pic:blipFill>
+                        <pic:spPr>
+                          <a:xfrm>
+                            <a:off x="0" y="0"/>
+                            <a:ext cx="3969385" cy="3049905"/>
+                          </a:xfrm>
+                          <a:prstGeom prst="rect">
+                            <a:avLst/>
+                          </a:prstGeom>
+                          <a:noFill/>
+                          <a:ln w="9525">
+                            <a:noFill/>
+                          </a:ln>
+                        </pic:spPr>
+                      </pic:pic>
+                    </a:graphicData>
+                  </a:graphic>
+                </wp:inline>
+              </w:drawing>
+            </w:r>
+          </w:p>
+        </w:tc>
+      </w:tr>
+      <w:tr>
+        <w:tblPrEx>
+          <w:tblBorders>
+            <w:top w:val="single" w:color="auto" w:sz="4" w:space="0"/>
+            <w:left w:val="single" w:color="auto" w:sz="4" w:space="0"/>
+            <w:bottom w:val="single" w:color="auto" w:sz="4" w:space="0"/>
+            <w:right w:val="single" w:color="auto" w:sz="4" w:space="0"/>
+            <w:insideH w:val="single" w:color="auto" w:sz="4" w:space="0"/>
+            <w:insideV w:val="single" w:color="auto" w:sz="4" w:space="0"/>
+          </w:tblBorders>
+          <w:tblLayout w:type="fixed"/>
+          <w:tblCellMar>
+            <w:left w:w="108" w:type="dxa"/>
+            <w:right w:w="108" w:type="dxa"/>
+          </w:tblCellMar>
+        </w:tblPrEx>
+        <w:trPr>
+          <w:trHeight w:val="0" w:hRule="atLeast"/>
+        </w:trPr>
+        <w:tc>
+          <w:tcPr>
+            <w:tcW w:w="1468" w:type="dxa"/>
+            <w:vAlign w:val="center"/>
+          </w:tcPr>
+          <w:p>
+            <w:pPr>
+              <w:rPr>
+                <w:rFonts w:hint="eastAsia"/>
+                <w:vertAlign w:val="baseline"/>
+                <w:lang w:val="en-US" w:eastAsia="zh-CN"/>
+              </w:rPr>
+            </w:pPr>
+            <w:r>
+              <w:rPr>
+                <w:rFonts w:hint="eastAsia"/>
+                <w:vertAlign w:val="baseline"/>
+                <w:lang w:val="en-US" w:eastAsia="zh-CN"/>
+              </w:rPr>
+              <w:t>5</w:t>
+            </w:r>
+          </w:p>
+        </w:tc>
+        <w:tc>
+          <w:tcPr>
+            <w:tcW w:w="7054" w:type="dxa"/>
+            <w:vAlign w:val="center"/>
+          </w:tcPr>
+          <w:p>
+            <w:r>
+              <w:drawing>
+                <wp:inline distT="0" distB="0" distL="114300" distR="114300">
+                  <wp:extent cx="3970655" cy="3054350"/>
+                  <wp:effectExtent l="0" t="0" r="6985" b="8890"/>
+                  <wp:docPr id="8" name="图片 27"/>
+                  <wp:cNvGraphicFramePr>
+                    <a:graphicFrameLocks xmlns:a="http://schemas.openxmlformats.org/drawingml/2006/main" noChangeAspect="1"/>
+                  </wp:cNvGraphicFramePr>
+                  <a:graphic xmlns:a="http://schemas.openxmlformats.org/drawingml/2006/main">
+                    <a:graphicData uri="http://schemas.openxmlformats.org/drawingml/2006/picture">
+                      <pic:pic xmlns:pic="http://schemas.openxmlformats.org/drawingml/2006/picture">
+                        <pic:nvPicPr>
+                          <pic:cNvPr id="8" name="图片 27"/>
+                          <pic:cNvPicPr>
+                            <a:picLocks noChangeAspect="1"/>
+                          </pic:cNvPicPr>
+                        </pic:nvPicPr>
+                        <pic:blipFill>
+                          <a:blip r:embed="rId40"/>
+                          <a:srcRect l="38548" t="9385" r="20469" b="34567"/>
+                          <a:stretch>
+                            <a:fillRect/>
+                          </a:stretch>
+                        </pic:blipFill>
+                        <pic:spPr>
+                          <a:xfrm>
+                            <a:off x="0" y="0"/>
+                            <a:ext cx="3970655" cy="3054350"/>
+                          </a:xfrm>
+                          <a:prstGeom prst="rect">
+                            <a:avLst/>
+                          </a:prstGeom>
+                          <a:noFill/>
+                          <a:ln w="9525">
+                            <a:noFill/>
+                          </a:ln>
+                        </pic:spPr>
+                      </pic:pic>
+                    </a:graphicData>
+                  </a:graphic>
+                </wp:inline>
+              </w:drawing>
+            </w:r>
+          </w:p>
+        </w:tc>
+      </w:tr>
+    </w:tbl>
+    <w:p>
+      <w:pPr>
+        <w:rPr>
+          <w:rFonts w:hint="eastAsia"/>
+          <w:lang w:val="en-US" w:eastAsia="zh-CN"/>
+        </w:rPr>
+      </w:pPr>
+    </w:p>
+    <w:p>
+      <w:pPr>
+        <w:rPr>
+          <w:rFonts w:hint="eastAsia"/>
+          <w:lang w:val="en-US" w:eastAsia="zh-CN"/>
+        </w:rPr>
+      </w:pPr>
+      <w:r>
+        <w:rPr>
+          <w:rFonts w:hint="eastAsia" w:eastAsia="微软雅黑"/>
+          <w:position w:val="-6"/>
+          <w:lang w:eastAsia="zh-CN"/>
+        </w:rPr>
+        <w:object>
+          <v:shape id="_x0000_i1046" o:spt="75" type="#_x0000_t75" style="height:13.95pt;width:17pt;" o:ole="t" filled="f" o:preferrelative="t" stroked="f" coordsize="21600,21600">
+            <v:fill on="f" focussize="0,0"/>
+            <v:stroke on="f"/>
+            <v:imagedata r:id="rId42" o:title=""/>
+            <o:lock v:ext="edit" aspectratio="t"/>
+            <w10:wrap type="none"/>
+            <w10:anchorlock/>
+          </v:shape>
+          <o:OLEObject Type="Embed" ProgID="Equation.KSEE3" ShapeID="_x0000_i1046" DrawAspect="Content" ObjectID="_1468075741" r:id="rId41">
+            <o:LockedField>false</o:LockedField>
+          </o:OLEObject>
+        </w:object>
+      </w:r>
+      <w:r>
+        <w:rPr>
+          <w:rFonts w:hint="eastAsia"/>
+          <w:lang w:val="en-US" w:eastAsia="zh-CN"/>
+        </w:rPr>
+        <w:t>最小建筑物高度</w:t>
+      </w:r>
+    </w:p>
+    <w:p>
+      <w:pPr>
+        <w:rPr>
+          <w:rFonts w:hint="eastAsia"/>
+          <w:lang w:val="en-US" w:eastAsia="zh-CN"/>
+        </w:rPr>
+      </w:pPr>
+    </w:p>
+    <w:p>
+      <w:pPr>
+        <w:rPr>
+          <w:rFonts w:hint="eastAsia"/>
+          <w:lang w:val="en-US" w:eastAsia="zh-CN"/>
+        </w:rPr>
+      </w:pPr>
+      <w:r>
+        <w:rPr>
+          <w:rFonts w:hint="eastAsia"/>
+          <w:lang w:val="en-US" w:eastAsia="zh-CN"/>
+        </w:rPr>
+        <w:t>数据项重新设计：</w:t>
+      </w:r>
+    </w:p>
+    <w:p>
+      <w:pPr>
+        <w:rPr>
+          <w:rFonts w:hint="eastAsia"/>
+          <w:lang w:val="en-US" w:eastAsia="zh-CN"/>
+        </w:rPr>
+      </w:pPr>
+      <w:bookmarkStart w:id="2" w:name="_GoBack"/>
+      <w:bookmarkEnd w:id="2"/>
+    </w:p>
+    <w:p>
+      <w:pPr>
+        <w:rPr>
+          <w:rFonts w:hint="eastAsia"/>
+          <w:lang w:val="en-US" w:eastAsia="zh-CN"/>
+        </w:rPr>
+      </w:pPr>
+    </w:p>
+    <w:p>
+      <w:pPr>
+        <w:rPr>
+          <w:rFonts w:hint="eastAsia"/>
+          <w:lang w:val="en-US" w:eastAsia="zh-CN"/>
+        </w:rPr>
+      </w:pPr>
+    </w:p>
     <w:p>
       <w:pPr>
         <w:pStyle w:val="4"/>
@@ -3173,7 +3810,7 @@
     <w:name w:val="heading 1"/>
     <w:basedOn w:val="1"/>
     <w:next w:val="1"/>
-    <w:link w:val="18"/>
+    <w:link w:val="19"/>
     <w:qFormat/>
     <w:uiPriority w:val="9"/>
     <w:pPr>
@@ -3200,7 +3837,7 @@
     <w:name w:val="heading 2"/>
     <w:basedOn w:val="1"/>
     <w:next w:val="1"/>
-    <w:link w:val="19"/>
+    <w:link w:val="20"/>
     <w:unhideWhenUsed/>
     <w:qFormat/>
     <w:uiPriority w:val="9"/>
@@ -3227,7 +3864,7 @@
     <w:name w:val="heading 3"/>
     <w:basedOn w:val="1"/>
     <w:next w:val="1"/>
-    <w:link w:val="20"/>
+    <w:link w:val="21"/>
     <w:unhideWhenUsed/>
     <w:qFormat/>
     <w:uiPriority w:val="9"/>
@@ -3254,7 +3891,7 @@
     <w:name w:val="heading 4"/>
     <w:basedOn w:val="1"/>
     <w:next w:val="1"/>
-    <w:link w:val="21"/>
+    <w:link w:val="22"/>
     <w:unhideWhenUsed/>
     <w:qFormat/>
     <w:uiPriority w:val="9"/>
@@ -3280,7 +3917,7 @@
     <w:name w:val="heading 5"/>
     <w:basedOn w:val="1"/>
     <w:next w:val="1"/>
-    <w:link w:val="22"/>
+    <w:link w:val="23"/>
     <w:unhideWhenUsed/>
     <w:qFormat/>
     <w:uiPriority w:val="9"/>
@@ -3305,7 +3942,7 @@
     <w:name w:val="heading 6"/>
     <w:basedOn w:val="1"/>
     <w:next w:val="1"/>
-    <w:link w:val="23"/>
+    <w:link w:val="24"/>
     <w:unhideWhenUsed/>
     <w:qFormat/>
     <w:uiPriority w:val="9"/>
@@ -3332,7 +3969,7 @@
     <w:name w:val="heading 7"/>
     <w:basedOn w:val="1"/>
     <w:next w:val="1"/>
-    <w:link w:val="24"/>
+    <w:link w:val="25"/>
     <w:unhideWhenUsed/>
     <w:qFormat/>
     <w:uiPriority w:val="9"/>
@@ -3357,7 +3994,7 @@
     <w:name w:val="heading 8"/>
     <w:basedOn w:val="1"/>
     <w:next w:val="1"/>
-    <w:link w:val="25"/>
+    <w:link w:val="26"/>
     <w:unhideWhenUsed/>
     <w:qFormat/>
     <w:uiPriority w:val="9"/>
@@ -3381,7 +4018,7 @@
     <w:name w:val="heading 9"/>
     <w:basedOn w:val="1"/>
     <w:next w:val="1"/>
-    <w:link w:val="26"/>
+    <w:link w:val="27"/>
     <w:unhideWhenUsed/>
     <w:qFormat/>
     <w:uiPriority w:val="9"/>
@@ -3426,7 +4063,7 @@
   <w:style w:type="paragraph" w:styleId="11">
     <w:name w:val="footer"/>
     <w:basedOn w:val="1"/>
-    <w:link w:val="28"/>
+    <w:link w:val="29"/>
     <w:unhideWhenUsed/>
     <w:qFormat/>
     <w:uiPriority w:val="99"/>
@@ -3444,7 +4081,7 @@
   <w:style w:type="paragraph" w:styleId="12">
     <w:name w:val="header"/>
     <w:basedOn w:val="1"/>
-    <w:link w:val="27"/>
+    <w:link w:val="28"/>
     <w:unhideWhenUsed/>
     <w:qFormat/>
     <w:uiPriority w:val="99"/>
@@ -3498,7 +4135,30 @@
       <w:u w:val="single"/>
     </w:rPr>
   </w:style>
-  <w:style w:type="character" w:customStyle="1" w:styleId="18">
+  <w:style w:type="table" w:styleId="18">
+    <w:name w:val="Table Grid"/>
+    <w:basedOn w:val="17"/>
+    <w:uiPriority w:val="59"/>
+    <w:pPr>
+      <w:widowControl w:val="0"/>
+      <w:jc w:val="both"/>
+    </w:pPr>
+    <w:tblPr>
+      <w:tblBorders>
+        <w:top w:val="single" w:color="auto" w:sz="4" w:space="0"/>
+        <w:left w:val="single" w:color="auto" w:sz="4" w:space="0"/>
+        <w:bottom w:val="single" w:color="auto" w:sz="4" w:space="0"/>
+        <w:right w:val="single" w:color="auto" w:sz="4" w:space="0"/>
+        <w:insideH w:val="single" w:color="auto" w:sz="4" w:space="0"/>
+        <w:insideV w:val="single" w:color="auto" w:sz="4" w:space="0"/>
+      </w:tblBorders>
+      <w:tblLayout w:type="fixed"/>
+    </w:tblPr>
+    <w:tcPr>
+      <w:textDirection w:val="lrTb"/>
+    </w:tcPr>
+  </w:style>
+  <w:style w:type="character" w:customStyle="1" w:styleId="19">
     <w:name w:val="标题 1 Char"/>
     <w:basedOn w:val="14"/>
     <w:link w:val="2"/>
@@ -3513,7 +4173,7 @@
       <w:szCs w:val="44"/>
     </w:rPr>
   </w:style>
-  <w:style w:type="character" w:customStyle="1" w:styleId="19">
+  <w:style w:type="character" w:customStyle="1" w:styleId="20">
     <w:name w:val="标题 2 Char"/>
     <w:basedOn w:val="14"/>
     <w:link w:val="3"/>
@@ -3527,7 +4187,7 @@
       <w:szCs w:val="32"/>
     </w:rPr>
   </w:style>
-  <w:style w:type="character" w:customStyle="1" w:styleId="20">
+  <w:style w:type="character" w:customStyle="1" w:styleId="21">
     <w:name w:val="标题 3 Char"/>
     <w:basedOn w:val="14"/>
     <w:link w:val="4"/>
@@ -3542,7 +4202,7 @@
       <w:szCs w:val="32"/>
     </w:rPr>
   </w:style>
-  <w:style w:type="character" w:customStyle="1" w:styleId="21">
+  <w:style w:type="character" w:customStyle="1" w:styleId="22">
     <w:name w:val="标题 4 Char"/>
     <w:basedOn w:val="14"/>
     <w:link w:val="5"/>
@@ -3557,7 +4217,7 @@
       <w:szCs w:val="28"/>
     </w:rPr>
   </w:style>
-  <w:style w:type="character" w:customStyle="1" w:styleId="22">
+  <w:style w:type="character" w:customStyle="1" w:styleId="23">
     <w:name w:val="标题 5 Char"/>
     <w:basedOn w:val="14"/>
     <w:link w:val="6"/>
@@ -3572,7 +4232,7 @@
       <w:szCs w:val="28"/>
     </w:rPr>
   </w:style>
-  <w:style w:type="character" w:customStyle="1" w:styleId="23">
+  <w:style w:type="character" w:customStyle="1" w:styleId="24">
     <w:name w:val="标题 6 Char"/>
     <w:basedOn w:val="14"/>
     <w:link w:val="7"/>
@@ -3587,7 +4247,7 @@
       <w:szCs w:val="24"/>
     </w:rPr>
   </w:style>
-  <w:style w:type="character" w:customStyle="1" w:styleId="24">
+  <w:style w:type="character" w:customStyle="1" w:styleId="25">
     <w:name w:val="标题 7 Char"/>
     <w:basedOn w:val="14"/>
     <w:link w:val="8"/>
@@ -3602,7 +4262,7 @@
       <w:szCs w:val="24"/>
     </w:rPr>
   </w:style>
-  <w:style w:type="character" w:customStyle="1" w:styleId="25">
+  <w:style w:type="character" w:customStyle="1" w:styleId="26">
     <w:name w:val="标题 8 Char"/>
     <w:basedOn w:val="14"/>
     <w:link w:val="9"/>
@@ -3615,7 +4275,7 @@
       <w:szCs w:val="24"/>
     </w:rPr>
   </w:style>
-  <w:style w:type="character" w:customStyle="1" w:styleId="26">
+  <w:style w:type="character" w:customStyle="1" w:styleId="27">
     <w:name w:val="标题 9 Char"/>
     <w:basedOn w:val="14"/>
     <w:link w:val="10"/>
@@ -3628,7 +4288,7 @@
       <w:szCs w:val="21"/>
     </w:rPr>
   </w:style>
-  <w:style w:type="character" w:customStyle="1" w:styleId="27">
+  <w:style w:type="character" w:customStyle="1" w:styleId="28">
     <w:name w:val="页眉 Char"/>
     <w:basedOn w:val="14"/>
     <w:link w:val="12"/>
@@ -3641,7 +4301,7 @@
       <w:szCs w:val="18"/>
     </w:rPr>
   </w:style>
-  <w:style w:type="character" w:customStyle="1" w:styleId="28">
+  <w:style w:type="character" w:customStyle="1" w:styleId="29">
     <w:name w:val="页脚 Char"/>
     <w:basedOn w:val="14"/>
     <w:link w:val="11"/>
@@ -3654,7 +4314,7 @@
       <w:szCs w:val="18"/>
     </w:rPr>
   </w:style>
-  <w:style w:type="paragraph" w:customStyle="1" w:styleId="29">
+  <w:style w:type="paragraph" w:customStyle="1" w:styleId="30">
     <w:name w:val="No Spacing"/>
     <w:qFormat/>
     <w:uiPriority w:val="1"/>
